--- a/Resumes - Sent/Peek/Dear Peek Hiring Team.docx
+++ b/Resumes - Sent/Peek/Dear Peek Hiring Team.docx
@@ -2,26 +2,39 @@
 <file path=word/document.xml><?xml version="1.0" encoding="utf-8"?>
 <w:document xmlns:wpc="http://schemas.microsoft.com/office/word/2010/wordprocessingCanvas" xmlns:mc="http://schemas.openxmlformats.org/markup-compatibility/2006" xmlns:o="urn:schemas-microsoft-com:office:office" xmlns:r="http://schemas.openxmlformats.org/officeDocument/2006/relationships" xmlns:m="http://schemas.openxmlformats.org/officeDocument/2006/math" xmlns:v="urn:schemas-microsoft-com:vml" xmlns:wp14="http://schemas.microsoft.com/office/word/2010/wordprocessingDrawing" xmlns:wp="http://schemas.openxmlformats.org/drawingml/2006/wordprocessingDrawing" xmlns:w10="urn:schemas-microsoft-com:office:word" xmlns:w="http://schemas.openxmlformats.org/wordprocessingml/2006/main" xmlns:w14="http://schemas.microsoft.com/office/word/2010/wordml" xmlns:w15="http://schemas.microsoft.com/office/word/2012/wordml" xmlns:wpg="http://schemas.microsoft.com/office/word/2010/wordprocessingGroup" xmlns:wpi="http://schemas.microsoft.com/office/word/2010/wordprocessingInk" xmlns:wne="http://schemas.microsoft.com/office/word/2006/wordml" xmlns:wps="http://schemas.microsoft.com/office/word/2010/wordprocessingShape" xmlns:a="http://schemas.openxmlformats.org/drawingml/2006/main" xmlns:pic="http://schemas.openxmlformats.org/drawingml/2006/picture" xmlns:a14="http://schemas.microsoft.com/office/drawing/2010/main" mc:Ignorable="w14 w15 wp14">
   <w:body>
-    <w:p xmlns:wp14="http://schemas.microsoft.com/office/word/2010/wordml" wp14:paraId="3DC4361F" wp14:textId="4D3EFA97">
-      <w:pPr>
-        <w:spacing w:before="0" w:beforeAutospacing="off"/>
+    <w:p xmlns:wp14="http://schemas.microsoft.com/office/word/2010/wordml" wp14:paraId="7455C400" wp14:textId="49286801">
+      <w:pPr>
+        <w:spacing w:before="0" w:beforeAutospacing="off" w:after="160" w:line="276" w:lineRule="auto"/>
+        <w:ind w:left="0"/>
+        <w:jc w:val="center"/>
         <w:rPr>
           <w:rFonts w:ascii="system-ui" w:hAnsi="system-ui" w:eastAsia="system-ui" w:cs="system-ui"/>
-          <w:b w:val="0"/>
-          <w:bCs w:val="0"/>
-          <w:i w:val="0"/>
-          <w:iCs w:val="0"/>
-          <w:caps w:val="0"/>
-          <w:smallCaps w:val="0"/>
           <w:noProof w:val="0"/>
           <w:sz w:val="21"/>
           <w:szCs w:val="21"/>
           <w:lang w:val="en-US"/>
         </w:rPr>
       </w:pPr>
+      <w:r>
+        <w:rPr>
+          <w:rFonts w:ascii="Verdana" w:hAnsi="Verdana" w:eastAsia="Verdana" w:cs="Verdana"/>
+          <w:b w:val="0"/>
+          <w:bCs w:val="0"/>
+          <w:i w:val="0"/>
+          <w:iCs w:val="0"/>
+          <w:caps w:val="0"/>
+          <w:smallCaps w:val="0"/>
+          <w:noProof w:val="0"/>
+          <w:sz w:val="22"/>
+          <w:szCs w:val="22"/>
+          <w:lang w:val="en-US"/>
+        </w:rPr>
+        <w:t>Tyler Baxter • ty.baxtr@gmail.com • 4196040768 • [Today’s Date]</w:t>
+      </w:r>
     </w:p>
-    <w:p xmlns:wp14="http://schemas.microsoft.com/office/word/2010/wordml" wp14:paraId="7306578E" wp14:textId="4407AB71">
-      <w:pPr>
+    <w:p xmlns:wp14="http://schemas.microsoft.com/office/word/2010/wordml" wp14:paraId="7306578E" wp14:textId="143C90A5">
+      <w:pPr>
+        <w:pStyle w:val="Normal"/>
         <w:spacing w:before="0" w:beforeAutospacing="off"/>
         <w:rPr>
           <w:rFonts w:ascii="system-ui" w:hAnsi="system-ui" w:eastAsia="system-ui" w:cs="system-ui"/>
@@ -154,7 +167,7 @@
         </w:rPr>
       </w:pPr>
     </w:p>
-    <w:p xmlns:wp14="http://schemas.microsoft.com/office/word/2010/wordml" wp14:paraId="1A8C58B9" wp14:textId="260323F6">
+    <w:p xmlns:wp14="http://schemas.microsoft.com/office/word/2010/wordml" wp14:paraId="1A8C58B9" wp14:textId="0EBAB44A">
       <w:pPr>
         <w:pStyle w:val="Normal"/>
         <w:spacing w:line="276" w:lineRule="auto"/>
@@ -173,7 +186,39 @@
           <w:szCs w:val="21"/>
           <w:lang w:val="en-US"/>
         </w:rPr>
-        <w:t>Imagine seamlessly blending the precision of a Journeyman Electrician with the adeptness of a Sr. Field Underwriter, all wrapped in an IT enthusiast eager to elevate your Help Desk Support. That's me, Tyler Baxter, and I am thrilled to express my genuine interest in joining Peek as your next IT Helpdesk member.</w:t>
+        <w:t xml:space="preserve">Imagine seamlessly blending the precision of a Journeyman Electrician with the adeptness of a Licensed Sr. Field Inurance Underwriter, all wrapped in an IT enthusiast eager to elevate your Help Desk Support. </w:t>
+      </w:r>
+      <w:r>
+        <w:rPr>
+          <w:rFonts w:ascii="system-ui" w:hAnsi="system-ui" w:eastAsia="system-ui" w:cs="system-ui"/>
+          <w:b w:val="0"/>
+          <w:bCs w:val="0"/>
+          <w:i w:val="0"/>
+          <w:iCs w:val="0"/>
+          <w:caps w:val="0"/>
+          <w:smallCaps w:val="0"/>
+          <w:noProof w:val="0"/>
+          <w:sz w:val="21"/>
+          <w:szCs w:val="21"/>
+          <w:lang w:val="en-US"/>
+        </w:rPr>
+        <w:t>That's</w:t>
+      </w:r>
+      <w:r>
+        <w:rPr>
+          <w:rFonts w:ascii="system-ui" w:hAnsi="system-ui" w:eastAsia="system-ui" w:cs="system-ui"/>
+          <w:b w:val="0"/>
+          <w:bCs w:val="0"/>
+          <w:i w:val="0"/>
+          <w:iCs w:val="0"/>
+          <w:caps w:val="0"/>
+          <w:smallCaps w:val="0"/>
+          <w:noProof w:val="0"/>
+          <w:sz w:val="21"/>
+          <w:szCs w:val="21"/>
+          <w:lang w:val="en-US"/>
+        </w:rPr>
+        <w:t xml:space="preserve"> me, Tyler Baxter, and I am thrilled to express my genuine interest in joining Peek as your next IT Helpdesk member.</w:t>
       </w:r>
     </w:p>
     <w:p xmlns:wp14="http://schemas.microsoft.com/office/word/2010/wordml" wp14:paraId="6D5F8613" wp14:textId="058FE470">
@@ -388,7 +433,7 @@
         <w:t>Eager to bring my problem-solving abilities, and dedication to customer satisfaction to Peek, I am excited about the opportunity to contribute to your team's success.</w:t>
       </w:r>
     </w:p>
-    <w:p xmlns:wp14="http://schemas.microsoft.com/office/word/2010/wordml" wp14:paraId="75B76373" wp14:textId="73AE26CA">
+    <w:p xmlns:wp14="http://schemas.microsoft.com/office/word/2010/wordml" wp14:paraId="75B76373" wp14:textId="0FE67069">
       <w:pPr>
         <w:spacing w:line="276" w:lineRule="auto"/>
       </w:pPr>
@@ -406,7 +451,7 @@
           <w:szCs w:val="21"/>
           <w:lang w:val="en-US"/>
         </w:rPr>
-        <w:t>Thank you for considering my application—I look forward to the chance to discuss my qualifications further to Peek.</w:t>
+        <w:t>Thank you for considering my application—I look forward to the opportunity to discuss my qualifications further to Peek.</w:t>
       </w:r>
     </w:p>
     <w:p xmlns:wp14="http://schemas.microsoft.com/office/word/2010/wordml" wp14:paraId="2E3A9BE4" wp14:textId="74495612">
@@ -506,6 +551,18 @@
     <w:p>
       <w:pPr>
         <w:pStyle w:val="Normal"/>
+      </w:pPr>
+    </w:p>
+    <w:p>
+      <w:pPr>
+        <w:pStyle w:val="Normal"/>
+      </w:pPr>
+    </w:p>
+    <w:p>
+      <w:pPr>
+        <w:pStyle w:val="Normal"/>
+        <w:spacing w:before="40" w:beforeAutospacing="off" w:after="40" w:afterAutospacing="off" w:line="240" w:lineRule="auto"/>
+        <w:ind/>
       </w:pPr>
     </w:p>
     <w:p>
@@ -524,7 +581,22 @@
         <w:ind w:left="720" w:hanging="720"/>
         <w:jc w:val="center"/>
         <w:rPr>
-          <w:rFonts w:ascii="Arial" w:hAnsi="Arial" w:eastAsia="Arial" w:cs="Arial"/>
+          <w:rFonts w:ascii="Verdana" w:hAnsi="Verdana" w:eastAsia="Verdana" w:cs="Verdana"/>
+          <w:b w:val="0"/>
+          <w:bCs w:val="0"/>
+          <w:i w:val="0"/>
+          <w:iCs w:val="0"/>
+          <w:caps w:val="0"/>
+          <w:smallCaps w:val="0"/>
+          <w:noProof w:val="0"/>
+          <w:sz w:val="40"/>
+          <w:szCs w:val="40"/>
+          <w:lang w:val="en-US"/>
+        </w:rPr>
+      </w:pPr>
+      <w:r>
+        <w:rPr>
+          <w:rFonts w:ascii="Verdana" w:hAnsi="Verdana" w:eastAsia="Verdana" w:cs="Verdana"/>
           <w:b w:val="1"/>
           <w:bCs w:val="1"/>
           <w:i w:val="0"/>
@@ -532,11 +604,635 @@
           <w:caps w:val="0"/>
           <w:smallCaps w:val="0"/>
           <w:noProof w:val="0"/>
-          <w:sz w:val="44"/>
-          <w:szCs w:val="44"/>
-          <w:lang w:val="en-US"/>
-        </w:rPr>
-      </w:pPr>
+          <w:sz w:val="40"/>
+          <w:szCs w:val="40"/>
+          <w:lang w:val="en-US"/>
+        </w:rPr>
+        <w:t>Tyler Baxter</w:t>
+      </w:r>
+    </w:p>
+    <w:p>
+      <w:pPr>
+        <w:spacing w:before="40" w:beforeAutospacing="off" w:after="40" w:afterAutospacing="off" w:line="240" w:lineRule="auto"/>
+        <w:ind w:left="720" w:hanging="720"/>
+        <w:jc w:val="center"/>
+        <w:rPr>
+          <w:rFonts w:ascii="Verdana" w:hAnsi="Verdana" w:eastAsia="Verdana" w:cs="Verdana"/>
+          <w:b w:val="0"/>
+          <w:bCs w:val="0"/>
+          <w:i w:val="0"/>
+          <w:iCs w:val="0"/>
+          <w:caps w:val="0"/>
+          <w:smallCaps w:val="0"/>
+          <w:noProof w:val="0"/>
+          <w:sz w:val="18"/>
+          <w:szCs w:val="18"/>
+          <w:lang w:val="en-US"/>
+        </w:rPr>
+      </w:pPr>
+      <w:r>
+        <w:rPr>
+          <w:rFonts w:ascii="Verdana" w:hAnsi="Verdana" w:eastAsia="Verdana" w:cs="Verdana"/>
+          <w:b w:val="1"/>
+          <w:bCs w:val="1"/>
+          <w:i w:val="0"/>
+          <w:iCs w:val="0"/>
+          <w:caps w:val="0"/>
+          <w:smallCaps w:val="0"/>
+          <w:noProof w:val="0"/>
+          <w:sz w:val="18"/>
+          <w:szCs w:val="18"/>
+          <w:lang w:val="en-US"/>
+        </w:rPr>
+        <w:t xml:space="preserve">Lima, Ohio • +1 419-604-0768 • </w:t>
+      </w:r>
+      <w:r>
+        <w:rPr>
+          <w:rFonts w:ascii="Verdana" w:hAnsi="Verdana" w:eastAsia="Verdana" w:cs="Verdana"/>
+          <w:b w:val="1"/>
+          <w:bCs w:val="1"/>
+          <w:i w:val="0"/>
+          <w:iCs w:val="0"/>
+          <w:caps w:val="0"/>
+          <w:smallCaps w:val="0"/>
+          <w:noProof w:val="0"/>
+          <w:sz w:val="18"/>
+          <w:szCs w:val="18"/>
+          <w:lang w:val="en-US"/>
+        </w:rPr>
+        <w:t>Ty.baxtr@gmail.com</w:t>
+      </w:r>
+      <w:r>
+        <w:rPr>
+          <w:rFonts w:ascii="Verdana" w:hAnsi="Verdana" w:eastAsia="Verdana" w:cs="Verdana"/>
+          <w:b w:val="1"/>
+          <w:bCs w:val="1"/>
+          <w:i w:val="0"/>
+          <w:iCs w:val="0"/>
+          <w:caps w:val="0"/>
+          <w:smallCaps w:val="0"/>
+          <w:noProof w:val="0"/>
+          <w:sz w:val="18"/>
+          <w:szCs w:val="18"/>
+          <w:lang w:val="en-US"/>
+        </w:rPr>
+        <w:t xml:space="preserve"> • </w:t>
+      </w:r>
+      <w:r>
+        <w:rPr>
+          <w:rFonts w:ascii="Verdana" w:hAnsi="Verdana" w:eastAsia="Verdana" w:cs="Verdana"/>
+          <w:b w:val="1"/>
+          <w:bCs w:val="1"/>
+          <w:i w:val="0"/>
+          <w:iCs w:val="0"/>
+          <w:caps w:val="0"/>
+          <w:smallCaps w:val="0"/>
+          <w:noProof w:val="0"/>
+          <w:sz w:val="18"/>
+          <w:szCs w:val="18"/>
+          <w:lang w:val="en-US"/>
+        </w:rPr>
+        <w:t>www.linkedin.com/tybaxter12/</w:t>
+      </w:r>
+    </w:p>
+    <w:p>
+      <w:pPr>
+        <w:spacing w:before="40" w:beforeAutospacing="off" w:after="40" w:afterAutospacing="off" w:line="240" w:lineRule="auto"/>
+        <w:ind w:left="720" w:hanging="720"/>
+        <w:jc w:val="center"/>
+        <w:rPr>
+          <w:rFonts w:ascii="Verdana" w:hAnsi="Verdana" w:eastAsia="Verdana" w:cs="Verdana"/>
+          <w:b w:val="0"/>
+          <w:bCs w:val="0"/>
+          <w:i w:val="0"/>
+          <w:iCs w:val="0"/>
+          <w:caps w:val="0"/>
+          <w:smallCaps w:val="0"/>
+          <w:noProof w:val="0"/>
+          <w:sz w:val="18"/>
+          <w:szCs w:val="18"/>
+          <w:lang w:val="en-US"/>
+        </w:rPr>
+      </w:pPr>
+    </w:p>
+    <w:p>
+      <w:pPr>
+        <w:spacing w:before="40" w:beforeAutospacing="off" w:after="40" w:afterAutospacing="off" w:line="240" w:lineRule="auto"/>
+        <w:ind w:left="720" w:hanging="720"/>
+        <w:jc w:val="center"/>
+        <w:rPr>
+          <w:rFonts w:ascii="Verdana" w:hAnsi="Verdana" w:eastAsia="Verdana" w:cs="Verdana"/>
+          <w:b w:val="0"/>
+          <w:bCs w:val="0"/>
+          <w:i w:val="0"/>
+          <w:iCs w:val="0"/>
+          <w:caps w:val="0"/>
+          <w:smallCaps w:val="0"/>
+          <w:noProof w:val="0"/>
+          <w:sz w:val="22"/>
+          <w:szCs w:val="22"/>
+          <w:lang w:val="en-US"/>
+        </w:rPr>
+      </w:pPr>
+      <w:r>
+        <w:rPr>
+          <w:rFonts w:ascii="Verdana" w:hAnsi="Verdana" w:eastAsia="Verdana" w:cs="Verdana"/>
+          <w:b w:val="1"/>
+          <w:bCs w:val="1"/>
+          <w:i w:val="0"/>
+          <w:iCs w:val="0"/>
+          <w:caps w:val="0"/>
+          <w:smallCaps w:val="0"/>
+          <w:noProof w:val="0"/>
+          <w:sz w:val="22"/>
+          <w:szCs w:val="22"/>
+          <w:lang w:val="en-US"/>
+        </w:rPr>
+        <w:t>Information Technology Support</w:t>
+      </w:r>
+    </w:p>
+    <w:p>
+      <w:pPr>
+        <w:spacing w:after="160" w:line="240" w:lineRule="auto"/>
+        <w:jc w:val="center"/>
+      </w:pPr>
+      <w:r>
+        <w:rPr>
+          <w:noProof/>
+        </w:rPr>
+        <mc:AlternateContent xmlns:mc="http://schemas.openxmlformats.org/markup-compatibility/2006">
+          <mc:Choice xmlns:mc="http://schemas.openxmlformats.org/markup-compatibility/2006" Requires="wps">
+            <w:drawing xmlns:w="http://schemas.openxmlformats.org/wordprocessingml/2006/main">
+              <wp:inline xmlns:wp="http://schemas.openxmlformats.org/drawingml/2006/wordprocessingDrawing" xmlns:wp14="http://schemas.microsoft.com/office/word/2010/wordprocessingDrawing" distT="0" distB="0" distL="0" distR="0" wp14:anchorId="4B5ED4C2" wp14:editId="0E08DB8D">
+                <wp:extent xmlns:wp="http://schemas.openxmlformats.org/drawingml/2006/wordprocessingDrawing" cx="6684818" cy="11546"/>
+                <wp:effectExtent xmlns:wp="http://schemas.openxmlformats.org/drawingml/2006/wordprocessingDrawing" l="0" t="0" r="20955" b="26670"/>
+                <wp:docPr xmlns:wp="http://schemas.openxmlformats.org/drawingml/2006/wordprocessingDrawing" id="1333578130" name="Straight Arrow Connector 1"/>
+                <wp:cNvGraphicFramePr xmlns:wp="http://schemas.openxmlformats.org/drawingml/2006/wordprocessingDrawing"/>
+                <a:graphic xmlns:a="http://schemas.openxmlformats.org/drawingml/2006/main">
+                  <a:graphicData uri="http://schemas.microsoft.com/office/word/2010/wordprocessingShape">
+                    <wps:wsp xmlns:wps="http://schemas.microsoft.com/office/word/2010/wordprocessingShape">
+                      <wps:cNvCnPr/>
+                      <wps:spPr>
+                        <a:xfrm flipV="1">
+                          <a:off x="0" y="0"/>
+                          <a:ext cx="6684818" cy="11546"/>
+                        </a:xfrm>
+                        <a:prstGeom prst="straightConnector1">
+                          <a:avLst/>
+                        </a:prstGeom>
+                        <a:ln>
+                          <a:solidFill>
+                            <a:schemeClr val="accent1"/>
+                          </a:solidFill>
+                        </a:ln>
+                      </wps:spPr>
+                      <wps:style>
+                        <a:lnRef idx="1">
+                          <a:schemeClr val="accent1"/>
+                        </a:lnRef>
+                        <a:fillRef idx="0">
+                          <a:schemeClr val="accent1"/>
+                        </a:fillRef>
+                        <a:effectRef idx="0">
+                          <a:scrgbClr r="0" g="0" b="0"/>
+                        </a:effectRef>
+                        <a:fontRef idx="minor">
+                          <a:schemeClr val="tx1"/>
+                        </a:fontRef>
+                      </wps:style>
+                      <wps:bodyPr/>
+                    </wps:wsp>
+                  </a:graphicData>
+                </a:graphic>
+              </wp:inline>
+            </w:drawing>
+          </mc:Choice>
+          <mc:Fallback xmlns:mc="http://schemas.openxmlformats.org/markup-compatibility/2006"/>
+        </mc:AlternateContent>
+      </w:r>
+    </w:p>
+    <w:p>
+      <w:pPr>
+        <w:spacing w:before="40" w:beforeAutospacing="off" w:after="40" w:afterAutospacing="off" w:line="240" w:lineRule="auto"/>
+        <w:rPr>
+          <w:rFonts w:ascii="Verdana" w:hAnsi="Verdana" w:eastAsia="Verdana" w:cs="Verdana"/>
+          <w:b w:val="0"/>
+          <w:bCs w:val="0"/>
+          <w:i w:val="0"/>
+          <w:iCs w:val="0"/>
+          <w:caps w:val="0"/>
+          <w:smallCaps w:val="0"/>
+          <w:noProof w:val="0"/>
+          <w:sz w:val="18"/>
+          <w:szCs w:val="18"/>
+          <w:lang w:val="en-US"/>
+        </w:rPr>
+      </w:pPr>
+      <w:r>
+        <w:rPr>
+          <w:rFonts w:ascii="Verdana" w:hAnsi="Verdana" w:eastAsia="Verdana" w:cs="Verdana"/>
+          <w:b w:val="0"/>
+          <w:bCs w:val="0"/>
+          <w:i w:val="0"/>
+          <w:iCs w:val="0"/>
+          <w:caps w:val="0"/>
+          <w:smallCaps w:val="0"/>
+          <w:noProof w:val="0"/>
+          <w:sz w:val="18"/>
+          <w:szCs w:val="18"/>
+          <w:lang w:val="en-US"/>
+        </w:rPr>
+        <w:t>Friendly and dependable customer service professional with over 2 years of experience. Well versed in administrative duties, problem-solving, planning, and time management. Experienced with working in fast-paced environments and working directly with a diverse range of clients. Knowledable in handling confidential matters and proprietary information.</w:t>
+      </w:r>
+    </w:p>
+    <w:p>
+      <w:pPr>
+        <w:spacing w:before="40" w:beforeAutospacing="off" w:after="40" w:afterAutospacing="off" w:line="240" w:lineRule="auto"/>
+        <w:rPr>
+          <w:rFonts w:ascii="Verdana" w:hAnsi="Verdana" w:eastAsia="Verdana" w:cs="Verdana"/>
+          <w:b w:val="0"/>
+          <w:bCs w:val="0"/>
+          <w:i w:val="0"/>
+          <w:iCs w:val="0"/>
+          <w:caps w:val="0"/>
+          <w:smallCaps w:val="0"/>
+          <w:noProof w:val="0"/>
+          <w:sz w:val="18"/>
+          <w:szCs w:val="18"/>
+          <w:lang w:val="en-US"/>
+        </w:rPr>
+      </w:pPr>
+    </w:p>
+    <w:p>
+      <w:pPr>
+        <w:spacing w:before="40" w:beforeAutospacing="off" w:after="40" w:afterAutospacing="off" w:line="240" w:lineRule="auto"/>
+        <w:ind w:left="720" w:hanging="720"/>
+        <w:jc w:val="center"/>
+        <w:rPr>
+          <w:rFonts w:ascii="Verdana" w:hAnsi="Verdana" w:eastAsia="Verdana" w:cs="Verdana"/>
+          <w:b w:val="0"/>
+          <w:bCs w:val="0"/>
+          <w:i w:val="0"/>
+          <w:iCs w:val="0"/>
+          <w:caps w:val="0"/>
+          <w:smallCaps w:val="0"/>
+          <w:noProof w:val="0"/>
+          <w:sz w:val="18"/>
+          <w:szCs w:val="18"/>
+          <w:lang w:val="en-US"/>
+        </w:rPr>
+      </w:pPr>
+      <w:r>
+        <w:rPr>
+          <w:rFonts w:ascii="Verdana" w:hAnsi="Verdana" w:eastAsia="Verdana" w:cs="Verdana"/>
+          <w:b w:val="1"/>
+          <w:bCs w:val="1"/>
+          <w:i w:val="0"/>
+          <w:iCs w:val="0"/>
+          <w:caps w:val="0"/>
+          <w:smallCaps w:val="0"/>
+          <w:noProof w:val="0"/>
+          <w:sz w:val="18"/>
+          <w:szCs w:val="18"/>
+          <w:lang w:val="en-US"/>
+        </w:rPr>
+        <w:t>LICENSES/CERTIFICATIONS</w:t>
+      </w:r>
+    </w:p>
+    <w:p>
+      <w:pPr>
+        <w:pStyle w:val="Normal"/>
+        <w:spacing w:after="160" w:line="240" w:lineRule="auto"/>
+        <w:jc w:val="center"/>
+      </w:pPr>
+      <w:r>
+        <w:rPr>
+          <w:noProof/>
+        </w:rPr>
+        <mc:AlternateContent xmlns:mc="http://schemas.openxmlformats.org/markup-compatibility/2006">
+          <mc:Choice xmlns:mc="http://schemas.openxmlformats.org/markup-compatibility/2006" Requires="wps">
+            <w:drawing xmlns:w="http://schemas.openxmlformats.org/wordprocessingml/2006/main">
+              <wp:inline xmlns:wp="http://schemas.openxmlformats.org/drawingml/2006/wordprocessingDrawing" xmlns:wp14="http://schemas.microsoft.com/office/word/2010/wordprocessingDrawing" distT="0" distB="0" distL="0" distR="0" wp14:anchorId="3E9F4331" wp14:editId="66B501AD">
+                <wp:extent xmlns:wp="http://schemas.openxmlformats.org/drawingml/2006/wordprocessingDrawing" cx="6684818" cy="11546"/>
+                <wp:effectExtent xmlns:wp="http://schemas.openxmlformats.org/drawingml/2006/wordprocessingDrawing" l="0" t="0" r="20955" b="26670"/>
+                <wp:docPr xmlns:wp="http://schemas.openxmlformats.org/drawingml/2006/wordprocessingDrawing" id="335082123" name="Straight Arrow Connector 1"/>
+                <wp:cNvGraphicFramePr xmlns:wp="http://schemas.openxmlformats.org/drawingml/2006/wordprocessingDrawing"/>
+                <a:graphic xmlns:a="http://schemas.openxmlformats.org/drawingml/2006/main">
+                  <a:graphicData uri="http://schemas.microsoft.com/office/word/2010/wordprocessingShape">
+                    <wps:wsp xmlns:wps="http://schemas.microsoft.com/office/word/2010/wordprocessingShape">
+                      <wps:cNvCnPr/>
+                      <wps:spPr>
+                        <a:xfrm flipV="1">
+                          <a:off x="0" y="0"/>
+                          <a:ext cx="6684818" cy="11546"/>
+                        </a:xfrm>
+                        <a:prstGeom prst="straightConnector1">
+                          <a:avLst/>
+                        </a:prstGeom>
+                        <a:ln>
+                          <a:solidFill>
+                            <a:schemeClr val="accent1"/>
+                          </a:solidFill>
+                        </a:ln>
+                      </wps:spPr>
+                      <wps:style>
+                        <a:lnRef idx="1">
+                          <a:schemeClr val="accent1"/>
+                        </a:lnRef>
+                        <a:fillRef idx="0">
+                          <a:schemeClr val="accent1"/>
+                        </a:fillRef>
+                        <a:effectRef idx="0">
+                          <a:scrgbClr r="0" g="0" b="0"/>
+                        </a:effectRef>
+                        <a:fontRef idx="minor">
+                          <a:schemeClr val="tx1"/>
+                        </a:fontRef>
+                      </wps:style>
+                      <wps:bodyPr/>
+                    </wps:wsp>
+                  </a:graphicData>
+                </a:graphic>
+              </wp:inline>
+            </w:drawing>
+          </mc:Choice>
+          <mc:Fallback xmlns:mc="http://schemas.openxmlformats.org/markup-compatibility/2006"/>
+        </mc:AlternateContent>
+      </w:r>
+    </w:p>
+    <w:p>
+      <w:pPr>
+        <w:spacing w:before="40" w:beforeAutospacing="off" w:after="40" w:afterAutospacing="off" w:line="240" w:lineRule="auto"/>
+        <w:ind w:left="0" w:hanging="0"/>
+        <w:rPr>
+          <w:rFonts w:ascii="Verdana" w:hAnsi="Verdana" w:eastAsia="Verdana" w:cs="Verdana"/>
+          <w:b w:val="0"/>
+          <w:bCs w:val="0"/>
+          <w:i w:val="0"/>
+          <w:iCs w:val="0"/>
+          <w:caps w:val="0"/>
+          <w:smallCaps w:val="0"/>
+          <w:noProof w:val="0"/>
+          <w:sz w:val="18"/>
+          <w:szCs w:val="18"/>
+          <w:lang w:val="en-US"/>
+        </w:rPr>
+      </w:pPr>
+      <w:r>
+        <w:rPr>
+          <w:rFonts w:ascii="Verdana" w:hAnsi="Verdana" w:eastAsia="Verdana" w:cs="Verdana"/>
+          <w:b w:val="1"/>
+          <w:bCs w:val="1"/>
+          <w:i w:val="0"/>
+          <w:iCs w:val="0"/>
+          <w:caps w:val="0"/>
+          <w:smallCaps w:val="0"/>
+          <w:noProof w:val="0"/>
+          <w:sz w:val="22"/>
+          <w:szCs w:val="22"/>
+          <w:lang w:val="en-US"/>
+        </w:rPr>
+        <w:t>Life Insurance License </w:t>
+      </w:r>
+      <w:r>
+        <w:tab/>
+      </w:r>
+      <w:r>
+        <w:tab/>
+      </w:r>
+      <w:r>
+        <w:tab/>
+      </w:r>
+      <w:r>
+        <w:tab/>
+      </w:r>
+      <w:r>
+        <w:tab/>
+      </w:r>
+      <w:r>
+        <w:tab/>
+      </w:r>
+      <w:r>
+        <w:tab/>
+      </w:r>
+      <w:r>
+        <w:rPr>
+          <w:rFonts w:ascii="Verdana" w:hAnsi="Verdana" w:eastAsia="Verdana" w:cs="Verdana"/>
+          <w:b w:val="1"/>
+          <w:bCs w:val="1"/>
+          <w:i w:val="0"/>
+          <w:iCs w:val="0"/>
+          <w:caps w:val="0"/>
+          <w:smallCaps w:val="0"/>
+          <w:noProof w:val="0"/>
+          <w:sz w:val="18"/>
+          <w:szCs w:val="18"/>
+          <w:lang w:val="en-US"/>
+        </w:rPr>
+        <w:t>Jan 2021 - May 2022</w:t>
+      </w:r>
+    </w:p>
+    <w:p>
+      <w:pPr>
+        <w:spacing w:before="40" w:beforeAutospacing="off" w:after="160" w:afterAutospacing="off" w:line="240" w:lineRule="auto"/>
+        <w:ind w:left="720" w:hanging="720"/>
+        <w:rPr>
+          <w:rFonts w:ascii="Verdana" w:hAnsi="Verdana" w:eastAsia="Verdana" w:cs="Verdana"/>
+          <w:b w:val="0"/>
+          <w:bCs w:val="0"/>
+          <w:i w:val="0"/>
+          <w:iCs w:val="0"/>
+          <w:caps w:val="0"/>
+          <w:smallCaps w:val="0"/>
+          <w:noProof w:val="0"/>
+          <w:sz w:val="18"/>
+          <w:szCs w:val="18"/>
+          <w:lang w:val="en-US"/>
+        </w:rPr>
+      </w:pPr>
+      <w:r>
+        <w:rPr>
+          <w:rFonts w:ascii="Verdana" w:hAnsi="Verdana" w:eastAsia="Verdana" w:cs="Verdana"/>
+          <w:b w:val="0"/>
+          <w:bCs w:val="0"/>
+          <w:i w:val="1"/>
+          <w:iCs w:val="1"/>
+          <w:caps w:val="0"/>
+          <w:smallCaps w:val="0"/>
+          <w:noProof w:val="0"/>
+          <w:sz w:val="18"/>
+          <w:szCs w:val="18"/>
+          <w:lang w:val="en-US"/>
+        </w:rPr>
+        <w:t>State of Ohio</w:t>
+      </w:r>
+    </w:p>
+    <w:p>
+      <w:pPr>
+        <w:spacing w:before="40" w:beforeAutospacing="off" w:after="40" w:afterAutospacing="off" w:line="240" w:lineRule="auto"/>
+        <w:ind w:left="0" w:hanging="0"/>
+        <w:rPr>
+          <w:rFonts w:ascii="Verdana" w:hAnsi="Verdana" w:eastAsia="Verdana" w:cs="Verdana"/>
+          <w:b w:val="0"/>
+          <w:bCs w:val="0"/>
+          <w:i w:val="0"/>
+          <w:iCs w:val="0"/>
+          <w:caps w:val="0"/>
+          <w:smallCaps w:val="0"/>
+          <w:noProof w:val="0"/>
+          <w:sz w:val="18"/>
+          <w:szCs w:val="18"/>
+          <w:lang w:val="en-US"/>
+        </w:rPr>
+      </w:pPr>
+      <w:r>
+        <w:rPr>
+          <w:rFonts w:ascii="Verdana" w:hAnsi="Verdana" w:eastAsia="Verdana" w:cs="Verdana"/>
+          <w:b w:val="1"/>
+          <w:bCs w:val="1"/>
+          <w:i w:val="0"/>
+          <w:iCs w:val="0"/>
+          <w:caps w:val="0"/>
+          <w:smallCaps w:val="0"/>
+          <w:noProof w:val="0"/>
+          <w:sz w:val="22"/>
+          <w:szCs w:val="22"/>
+          <w:lang w:val="en-US"/>
+        </w:rPr>
+        <w:t>Electrician </w:t>
+      </w:r>
+      <w:r>
+        <w:tab/>
+      </w:r>
+      <w:r>
+        <w:tab/>
+      </w:r>
+      <w:r>
+        <w:tab/>
+      </w:r>
+      <w:r>
+        <w:tab/>
+      </w:r>
+      <w:r>
+        <w:tab/>
+      </w:r>
+      <w:r>
+        <w:tab/>
+      </w:r>
+      <w:r>
+        <w:tab/>
+      </w:r>
+      <w:r>
+        <w:tab/>
+      </w:r>
+      <w:r>
+        <w:tab/>
+      </w:r>
+      <w:r>
+        <w:rPr>
+          <w:rFonts w:ascii="Verdana" w:hAnsi="Verdana" w:eastAsia="Verdana" w:cs="Verdana"/>
+          <w:b w:val="1"/>
+          <w:bCs w:val="1"/>
+          <w:i w:val="0"/>
+          <w:iCs w:val="0"/>
+          <w:caps w:val="0"/>
+          <w:smallCaps w:val="0"/>
+          <w:noProof w:val="0"/>
+          <w:sz w:val="18"/>
+          <w:szCs w:val="18"/>
+          <w:lang w:val="en-US"/>
+        </w:rPr>
+        <w:t>Apr 2016 - May 2021</w:t>
+      </w:r>
+    </w:p>
+    <w:p>
+      <w:pPr>
+        <w:spacing w:before="40" w:beforeAutospacing="off" w:after="40" w:afterAutospacing="off" w:line="240" w:lineRule="auto"/>
+        <w:ind w:left="720" w:hanging="720"/>
+        <w:rPr>
+          <w:rFonts w:ascii="Verdana" w:hAnsi="Verdana" w:eastAsia="Verdana" w:cs="Verdana"/>
+          <w:b w:val="0"/>
+          <w:bCs w:val="0"/>
+          <w:i w:val="0"/>
+          <w:iCs w:val="0"/>
+          <w:caps w:val="0"/>
+          <w:smallCaps w:val="0"/>
+          <w:noProof w:val="0"/>
+          <w:sz w:val="18"/>
+          <w:szCs w:val="18"/>
+          <w:lang w:val="en-US"/>
+        </w:rPr>
+      </w:pPr>
+      <w:r>
+        <w:rPr>
+          <w:rFonts w:ascii="Verdana" w:hAnsi="Verdana" w:eastAsia="Verdana" w:cs="Verdana"/>
+          <w:b w:val="0"/>
+          <w:bCs w:val="0"/>
+          <w:i w:val="1"/>
+          <w:iCs w:val="1"/>
+          <w:caps w:val="0"/>
+          <w:smallCaps w:val="0"/>
+          <w:noProof w:val="0"/>
+          <w:sz w:val="18"/>
+          <w:szCs w:val="18"/>
+          <w:lang w:val="en-US"/>
+        </w:rPr>
+        <w:t>State of Ohio Apprenticeship Council</w:t>
+      </w:r>
+    </w:p>
+    <w:p>
+      <w:pPr>
+        <w:spacing w:after="160" w:line="240" w:lineRule="auto"/>
+        <w:rPr>
+          <w:rFonts w:ascii="Verdana" w:hAnsi="Verdana" w:eastAsia="Verdana" w:cs="Verdana"/>
+          <w:b w:val="0"/>
+          <w:bCs w:val="0"/>
+          <w:i w:val="0"/>
+          <w:iCs w:val="0"/>
+          <w:caps w:val="0"/>
+          <w:smallCaps w:val="0"/>
+          <w:noProof w:val="0"/>
+          <w:sz w:val="20"/>
+          <w:szCs w:val="20"/>
+          <w:lang w:val="en-US"/>
+        </w:rPr>
+      </w:pPr>
+    </w:p>
+    <w:p>
+      <w:pPr>
+        <w:spacing w:before="40" w:beforeAutospacing="off" w:after="40" w:afterAutospacing="off" w:line="240" w:lineRule="auto"/>
+        <w:ind w:left="720" w:hanging="720"/>
+        <w:jc w:val="center"/>
+        <w:rPr>
+          <w:rFonts w:ascii="Verdana" w:hAnsi="Verdana" w:eastAsia="Verdana" w:cs="Verdana"/>
+          <w:b w:val="0"/>
+          <w:bCs w:val="0"/>
+          <w:i w:val="0"/>
+          <w:iCs w:val="0"/>
+          <w:caps w:val="0"/>
+          <w:smallCaps w:val="0"/>
+          <w:noProof w:val="0"/>
+          <w:sz w:val="18"/>
+          <w:szCs w:val="18"/>
+          <w:lang w:val="en-US"/>
+        </w:rPr>
+      </w:pPr>
+      <w:r>
+        <w:rPr>
+          <w:rFonts w:ascii="Verdana" w:hAnsi="Verdana" w:eastAsia="Verdana" w:cs="Verdana"/>
+          <w:b w:val="1"/>
+          <w:bCs w:val="1"/>
+          <w:i w:val="0"/>
+          <w:iCs w:val="0"/>
+          <w:caps w:val="0"/>
+          <w:smallCaps w:val="0"/>
+          <w:noProof w:val="0"/>
+          <w:sz w:val="18"/>
+          <w:szCs w:val="18"/>
+          <w:lang w:val="en-US"/>
+        </w:rPr>
+        <w:t>SKILLS &amp; INTERESTS</w:t>
+      </w:r>
     </w:p>
     <w:p>
       <w:pPr>
@@ -544,8 +1240,82 @@
         <w:spacing w:before="40" w:beforeAutospacing="off" w:after="40" w:afterAutospacing="off" w:line="240" w:lineRule="auto"/>
         <w:ind w:left="720" w:hanging="720"/>
         <w:jc w:val="center"/>
-        <w:rPr>
-          <w:rFonts w:ascii="Arial" w:hAnsi="Arial" w:eastAsia="Arial" w:cs="Arial"/>
+      </w:pPr>
+      <w:r>
+        <w:rPr>
+          <w:noProof/>
+        </w:rPr>
+        <mc:AlternateContent xmlns:mc="http://schemas.openxmlformats.org/markup-compatibility/2006">
+          <mc:Choice xmlns:mc="http://schemas.openxmlformats.org/markup-compatibility/2006" Requires="wps">
+            <w:drawing xmlns:w="http://schemas.openxmlformats.org/wordprocessingml/2006/main">
+              <wp:inline xmlns:wp="http://schemas.openxmlformats.org/drawingml/2006/wordprocessingDrawing" xmlns:wp14="http://schemas.microsoft.com/office/word/2010/wordprocessingDrawing" distT="0" distB="0" distL="0" distR="0" wp14:anchorId="6BD08D35" wp14:editId="212F886B">
+                <wp:extent xmlns:wp="http://schemas.openxmlformats.org/drawingml/2006/wordprocessingDrawing" cx="6684818" cy="11546"/>
+                <wp:effectExtent xmlns:wp="http://schemas.openxmlformats.org/drawingml/2006/wordprocessingDrawing" l="0" t="0" r="20955" b="26670"/>
+                <wp:docPr xmlns:wp="http://schemas.openxmlformats.org/drawingml/2006/wordprocessingDrawing" id="349057808" name="Straight Arrow Connector 1"/>
+                <wp:cNvGraphicFramePr xmlns:wp="http://schemas.openxmlformats.org/drawingml/2006/wordprocessingDrawing"/>
+                <a:graphic xmlns:a="http://schemas.openxmlformats.org/drawingml/2006/main">
+                  <a:graphicData uri="http://schemas.microsoft.com/office/word/2010/wordprocessingShape">
+                    <wps:wsp xmlns:wps="http://schemas.microsoft.com/office/word/2010/wordprocessingShape">
+                      <wps:cNvCnPr/>
+                      <wps:spPr>
+                        <a:xfrm flipV="1">
+                          <a:off x="0" y="0"/>
+                          <a:ext cx="6684818" cy="11546"/>
+                        </a:xfrm>
+                        <a:prstGeom prst="straightConnector1">
+                          <a:avLst/>
+                        </a:prstGeom>
+                        <a:ln>
+                          <a:solidFill>
+                            <a:schemeClr val="accent1"/>
+                          </a:solidFill>
+                        </a:ln>
+                      </wps:spPr>
+                      <wps:style>
+                        <a:lnRef idx="1">
+                          <a:schemeClr val="accent1"/>
+                        </a:lnRef>
+                        <a:fillRef idx="0">
+                          <a:schemeClr val="accent1"/>
+                        </a:fillRef>
+                        <a:effectRef idx="0">
+                          <a:scrgbClr r="0" g="0" b="0"/>
+                        </a:effectRef>
+                        <a:fontRef idx="minor">
+                          <a:schemeClr val="tx1"/>
+                        </a:fontRef>
+                      </wps:style>
+                      <wps:bodyPr/>
+                    </wps:wsp>
+                  </a:graphicData>
+                </a:graphic>
+              </wp:inline>
+            </w:drawing>
+          </mc:Choice>
+          <mc:Fallback xmlns:mc="http://schemas.openxmlformats.org/markup-compatibility/2006"/>
+        </mc:AlternateContent>
+      </w:r>
+    </w:p>
+    <w:p>
+      <w:pPr>
+        <w:spacing w:before="40" w:beforeAutospacing="off" w:after="160" w:afterAutospacing="off" w:line="240" w:lineRule="auto"/>
+        <w:rPr>
+          <w:rFonts w:ascii="Verdana" w:hAnsi="Verdana" w:eastAsia="Verdana" w:cs="Verdana"/>
+          <w:b w:val="0"/>
+          <w:bCs w:val="0"/>
+          <w:i w:val="0"/>
+          <w:iCs w:val="0"/>
+          <w:caps w:val="0"/>
+          <w:smallCaps w:val="0"/>
+          <w:noProof w:val="0"/>
+          <w:sz w:val="18"/>
+          <w:szCs w:val="18"/>
+          <w:lang w:val="en-US"/>
+        </w:rPr>
+      </w:pPr>
+      <w:r>
+        <w:rPr>
+          <w:rFonts w:ascii="Verdana" w:hAnsi="Verdana" w:eastAsia="Verdana" w:cs="Verdana"/>
           <w:b w:val="1"/>
           <w:bCs w:val="1"/>
           <w:i w:val="0"/>
@@ -553,34 +1323,49 @@
           <w:caps w:val="0"/>
           <w:smallCaps w:val="0"/>
           <w:noProof w:val="0"/>
-          <w:sz w:val="44"/>
-          <w:szCs w:val="44"/>
-          <w:lang w:val="en-US"/>
-        </w:rPr>
-      </w:pPr>
+          <w:sz w:val="18"/>
+          <w:szCs w:val="18"/>
+          <w:lang w:val="en-US"/>
+        </w:rPr>
+        <w:t xml:space="preserve">Technical Skills:  </w:t>
+      </w:r>
+      <w:r>
+        <w:rPr>
+          <w:rFonts w:ascii="Verdana" w:hAnsi="Verdana" w:eastAsia="Verdana" w:cs="Verdana"/>
+          <w:b w:val="0"/>
+          <w:bCs w:val="0"/>
+          <w:i w:val="0"/>
+          <w:iCs w:val="0"/>
+          <w:caps w:val="0"/>
+          <w:smallCaps w:val="0"/>
+          <w:noProof w:val="0"/>
+          <w:sz w:val="18"/>
+          <w:szCs w:val="18"/>
+          <w:lang w:val="en-US"/>
+        </w:rPr>
+        <w:t>Customer Communication Management,  Customer Service,  Documentation,  Hardware Knowledge, Microsoft 365,   Network Basics,   Installation &amp; Configuration,  Technical Troubleshooting</w:t>
+      </w:r>
     </w:p>
     <w:p>
       <w:pPr>
-        <w:spacing w:before="40" w:beforeAutospacing="off" w:after="40" w:afterAutospacing="off" w:line="240" w:lineRule="auto"/>
-        <w:ind w:left="0" w:hanging="0"/>
-        <w:jc w:val="center"/>
-        <w:rPr>
-          <w:rFonts w:ascii="Arial" w:hAnsi="Arial" w:eastAsia="Arial" w:cs="Arial"/>
-          <w:b w:val="0"/>
-          <w:bCs w:val="0"/>
-          <w:i w:val="0"/>
-          <w:iCs w:val="0"/>
-          <w:caps w:val="0"/>
-          <w:smallCaps w:val="0"/>
-          <w:noProof w:val="0"/>
-          <w:sz w:val="44"/>
-          <w:szCs w:val="44"/>
-          <w:lang w:val="en-US"/>
-        </w:rPr>
-      </w:pPr>
-      <w:r>
-        <w:rPr>
-          <w:rFonts w:ascii="Arial" w:hAnsi="Arial" w:eastAsia="Arial" w:cs="Arial"/>
+        <w:spacing w:before="40" w:beforeAutospacing="off" w:after="160" w:afterAutospacing="off" w:line="240" w:lineRule="auto"/>
+        <w:rPr>
+          <w:rFonts w:ascii="Verdana" w:hAnsi="Verdana" w:eastAsia="Verdana" w:cs="Verdana"/>
+          <w:b w:val="0"/>
+          <w:bCs w:val="0"/>
+          <w:i w:val="0"/>
+          <w:iCs w:val="0"/>
+          <w:caps w:val="0"/>
+          <w:smallCaps w:val="0"/>
+          <w:noProof w:val="0"/>
+          <w:sz w:val="18"/>
+          <w:szCs w:val="18"/>
+          <w:lang w:val="en-US"/>
+        </w:rPr>
+      </w:pPr>
+      <w:r>
+        <w:rPr>
+          <w:rFonts w:ascii="Verdana" w:hAnsi="Verdana" w:eastAsia="Verdana" w:cs="Verdana"/>
           <w:b w:val="1"/>
           <w:bCs w:val="1"/>
           <w:i w:val="0"/>
@@ -588,12 +1373,147 @@
           <w:caps w:val="0"/>
           <w:smallCaps w:val="0"/>
           <w:noProof w:val="0"/>
-          <w:sz w:val="44"/>
-          <w:szCs w:val="44"/>
-          <w:lang w:val="en-US"/>
-        </w:rPr>
-        <w:t>Tyler Baxter</w:t>
-      </w:r>
+          <w:sz w:val="18"/>
+          <w:szCs w:val="18"/>
+          <w:lang w:val="en-US"/>
+        </w:rPr>
+        <w:t xml:space="preserve">Soft Skills:  </w:t>
+      </w:r>
+      <w:r>
+        <w:rPr>
+          <w:rFonts w:ascii="Verdana" w:hAnsi="Verdana" w:eastAsia="Verdana" w:cs="Verdana"/>
+          <w:b w:val="0"/>
+          <w:bCs w:val="0"/>
+          <w:i w:val="0"/>
+          <w:iCs w:val="0"/>
+          <w:caps w:val="0"/>
+          <w:smallCaps w:val="0"/>
+          <w:noProof w:val="0"/>
+          <w:sz w:val="18"/>
+          <w:szCs w:val="18"/>
+          <w:lang w:val="en-US"/>
+        </w:rPr>
+        <w:t>Adaptability,  Attention to Detail,  Dependability,  Friendliness,  Interpersonal Skills,  Planning/Processing, Prioritization,  Problem Solving,  Time Management</w:t>
+      </w:r>
+    </w:p>
+    <w:p>
+      <w:pPr>
+        <w:spacing w:before="40" w:beforeAutospacing="off" w:after="160" w:afterAutospacing="off" w:line="240" w:lineRule="auto"/>
+        <w:rPr>
+          <w:rFonts w:ascii="Verdana" w:hAnsi="Verdana" w:eastAsia="Verdana" w:cs="Verdana"/>
+          <w:b w:val="0"/>
+          <w:bCs w:val="0"/>
+          <w:i w:val="0"/>
+          <w:iCs w:val="0"/>
+          <w:caps w:val="0"/>
+          <w:smallCaps w:val="0"/>
+          <w:noProof w:val="0"/>
+          <w:sz w:val="18"/>
+          <w:szCs w:val="18"/>
+          <w:lang w:val="en-US"/>
+        </w:rPr>
+      </w:pPr>
+      <w:r>
+        <w:rPr>
+          <w:rFonts w:ascii="Verdana" w:hAnsi="Verdana" w:eastAsia="Verdana" w:cs="Verdana"/>
+          <w:b w:val="1"/>
+          <w:bCs w:val="1"/>
+          <w:i w:val="0"/>
+          <w:iCs w:val="0"/>
+          <w:caps w:val="0"/>
+          <w:smallCaps w:val="0"/>
+          <w:noProof w:val="0"/>
+          <w:sz w:val="18"/>
+          <w:szCs w:val="18"/>
+          <w:lang w:val="en-US"/>
+        </w:rPr>
+        <w:t xml:space="preserve">Hobbies:  </w:t>
+      </w:r>
+      <w:r>
+        <w:rPr>
+          <w:rFonts w:ascii="Verdana" w:hAnsi="Verdana" w:eastAsia="Verdana" w:cs="Verdana"/>
+          <w:b w:val="0"/>
+          <w:bCs w:val="0"/>
+          <w:i w:val="0"/>
+          <w:iCs w:val="0"/>
+          <w:caps w:val="0"/>
+          <w:smallCaps w:val="0"/>
+          <w:noProof w:val="0"/>
+          <w:sz w:val="18"/>
+          <w:szCs w:val="18"/>
+          <w:lang w:val="en-US"/>
+        </w:rPr>
+        <w:t>Backpacking,  Camping,  Circuit Racing,  Continuous Education,  Drift Racing,  Hiking,  Video Game Development,  Video Game Testing</w:t>
+      </w:r>
+    </w:p>
+    <w:p>
+      <w:pPr>
+        <w:spacing w:before="40" w:beforeAutospacing="off" w:after="40" w:afterAutospacing="off" w:line="240" w:lineRule="auto"/>
+        <w:ind w:left="0" w:firstLine="0"/>
+        <w:rPr>
+          <w:rFonts w:ascii="Verdana" w:hAnsi="Verdana" w:eastAsia="Verdana" w:cs="Verdana"/>
+          <w:b w:val="0"/>
+          <w:bCs w:val="0"/>
+          <w:i w:val="0"/>
+          <w:iCs w:val="0"/>
+          <w:caps w:val="0"/>
+          <w:smallCaps w:val="0"/>
+          <w:noProof w:val="0"/>
+          <w:sz w:val="18"/>
+          <w:szCs w:val="18"/>
+          <w:lang w:val="en-US"/>
+        </w:rPr>
+      </w:pPr>
+      <w:r>
+        <w:rPr>
+          <w:rFonts w:ascii="Verdana" w:hAnsi="Verdana" w:eastAsia="Verdana" w:cs="Verdana"/>
+          <w:b w:val="1"/>
+          <w:bCs w:val="1"/>
+          <w:i w:val="0"/>
+          <w:iCs w:val="0"/>
+          <w:caps w:val="0"/>
+          <w:smallCaps w:val="0"/>
+          <w:noProof w:val="0"/>
+          <w:sz w:val="18"/>
+          <w:szCs w:val="18"/>
+          <w:lang w:val="en-US"/>
+        </w:rPr>
+        <w:t xml:space="preserve">Personality Interests: </w:t>
+      </w:r>
+      <w:r>
+        <w:rPr>
+          <w:rFonts w:ascii="Verdana" w:hAnsi="Verdana" w:eastAsia="Verdana" w:cs="Verdana"/>
+          <w:b w:val="0"/>
+          <w:bCs w:val="0"/>
+          <w:i w:val="0"/>
+          <w:iCs w:val="0"/>
+          <w:caps w:val="0"/>
+          <w:smallCaps w:val="0"/>
+          <w:noProof w:val="0"/>
+          <w:sz w:val="18"/>
+          <w:szCs w:val="18"/>
+          <w:lang w:val="en-US"/>
+        </w:rPr>
+        <w:t>Computer Hardware Enthusias ,  Meditation,  Robotics,  Technology Advancements,  Traveling</w:t>
+      </w:r>
+    </w:p>
+    <w:p>
+      <w:pPr>
+        <w:spacing w:after="160" w:line="240" w:lineRule="auto"/>
+        <w:rPr>
+          <w:rFonts w:ascii="Verdana" w:hAnsi="Verdana" w:eastAsia="Verdana" w:cs="Verdana"/>
+          <w:b w:val="0"/>
+          <w:bCs w:val="0"/>
+          <w:i w:val="0"/>
+          <w:iCs w:val="0"/>
+          <w:caps w:val="0"/>
+          <w:smallCaps w:val="0"/>
+          <w:noProof w:val="0"/>
+          <w:sz w:val="20"/>
+          <w:szCs w:val="20"/>
+          <w:lang w:val="en-US"/>
+        </w:rPr>
+      </w:pPr>
     </w:p>
     <w:p>
       <w:pPr>
@@ -601,9 +1521,119 @@
         <w:ind w:left="720" w:hanging="720"/>
         <w:jc w:val="center"/>
         <w:rPr>
-          <w:rFonts w:ascii="Calibri" w:hAnsi="Calibri" w:eastAsia="Calibri" w:cs="Calibri"/>
-          <w:b w:val="0"/>
-          <w:bCs w:val="0"/>
+          <w:rFonts w:ascii="Verdana" w:hAnsi="Verdana" w:eastAsia="Verdana" w:cs="Verdana"/>
+          <w:b w:val="0"/>
+          <w:bCs w:val="0"/>
+          <w:i w:val="0"/>
+          <w:iCs w:val="0"/>
+          <w:caps w:val="0"/>
+          <w:smallCaps w:val="0"/>
+          <w:noProof w:val="0"/>
+          <w:sz w:val="18"/>
+          <w:szCs w:val="18"/>
+          <w:lang w:val="en-US"/>
+        </w:rPr>
+      </w:pPr>
+      <w:r>
+        <w:rPr>
+          <w:rFonts w:ascii="Verdana" w:hAnsi="Verdana" w:eastAsia="Verdana" w:cs="Verdana"/>
+          <w:b w:val="1"/>
+          <w:bCs w:val="1"/>
+          <w:i w:val="0"/>
+          <w:iCs w:val="0"/>
+          <w:caps w:val="0"/>
+          <w:smallCaps w:val="0"/>
+          <w:noProof w:val="0"/>
+          <w:sz w:val="18"/>
+          <w:szCs w:val="18"/>
+          <w:lang w:val="en-US"/>
+        </w:rPr>
+        <w:t>WORK EXPERIENCE</w:t>
+      </w:r>
+    </w:p>
+    <w:p>
+      <w:pPr>
+        <w:pStyle w:val="Normal"/>
+        <w:spacing w:after="160" w:line="240" w:lineRule="auto"/>
+        <w:jc w:val="center"/>
+      </w:pPr>
+      <w:r>
+        <w:rPr>
+          <w:noProof/>
+        </w:rPr>
+        <mc:AlternateContent xmlns:mc="http://schemas.openxmlformats.org/markup-compatibility/2006">
+          <mc:Choice xmlns:mc="http://schemas.openxmlformats.org/markup-compatibility/2006" Requires="wps">
+            <w:drawing xmlns:w="http://schemas.openxmlformats.org/wordprocessingml/2006/main">
+              <wp:inline xmlns:wp="http://schemas.openxmlformats.org/drawingml/2006/wordprocessingDrawing" xmlns:wp14="http://schemas.microsoft.com/office/word/2010/wordprocessingDrawing" distT="0" distB="0" distL="0" distR="0" wp14:anchorId="6D22D216" wp14:editId="7345F817">
+                <wp:extent xmlns:wp="http://schemas.openxmlformats.org/drawingml/2006/wordprocessingDrawing" cx="6684818" cy="11546"/>
+                <wp:effectExtent xmlns:wp="http://schemas.openxmlformats.org/drawingml/2006/wordprocessingDrawing" l="0" t="0" r="20955" b="26670"/>
+                <wp:docPr xmlns:wp="http://schemas.openxmlformats.org/drawingml/2006/wordprocessingDrawing" id="905951899" name="Straight Arrow Connector 1"/>
+                <wp:cNvGraphicFramePr xmlns:wp="http://schemas.openxmlformats.org/drawingml/2006/wordprocessingDrawing"/>
+                <a:graphic xmlns:a="http://schemas.openxmlformats.org/drawingml/2006/main">
+                  <a:graphicData uri="http://schemas.microsoft.com/office/word/2010/wordprocessingShape">
+                    <wps:wsp xmlns:wps="http://schemas.microsoft.com/office/word/2010/wordprocessingShape">
+                      <wps:cNvCnPr/>
+                      <wps:spPr>
+                        <a:xfrm flipV="1">
+                          <a:off x="0" y="0"/>
+                          <a:ext cx="6684818" cy="11546"/>
+                        </a:xfrm>
+                        <a:prstGeom prst="straightConnector1">
+                          <a:avLst/>
+                        </a:prstGeom>
+                        <a:ln>
+                          <a:solidFill>
+                            <a:schemeClr val="accent1"/>
+                          </a:solidFill>
+                        </a:ln>
+                      </wps:spPr>
+                      <wps:style>
+                        <a:lnRef idx="1">
+                          <a:schemeClr val="accent1"/>
+                        </a:lnRef>
+                        <a:fillRef idx="0">
+                          <a:schemeClr val="accent1"/>
+                        </a:fillRef>
+                        <a:effectRef idx="0">
+                          <a:scrgbClr r="0" g="0" b="0"/>
+                        </a:effectRef>
+                        <a:fontRef idx="minor">
+                          <a:schemeClr val="tx1"/>
+                        </a:fontRef>
+                      </wps:style>
+                      <wps:bodyPr/>
+                    </wps:wsp>
+                  </a:graphicData>
+                </a:graphic>
+              </wp:inline>
+            </w:drawing>
+          </mc:Choice>
+          <mc:Fallback xmlns:mc="http://schemas.openxmlformats.org/markup-compatibility/2006"/>
+        </mc:AlternateContent>
+      </w:r>
+    </w:p>
+    <w:p>
+      <w:pPr>
+        <w:spacing w:before="40" w:beforeAutospacing="off" w:after="40" w:afterAutospacing="off" w:line="240" w:lineRule="auto"/>
+        <w:rPr>
+          <w:rFonts w:ascii="Verdana" w:hAnsi="Verdana" w:eastAsia="Verdana" w:cs="Verdana"/>
+          <w:b w:val="0"/>
+          <w:bCs w:val="0"/>
+          <w:i w:val="0"/>
+          <w:iCs w:val="0"/>
+          <w:caps w:val="0"/>
+          <w:smallCaps w:val="0"/>
+          <w:noProof w:val="0"/>
+          <w:sz w:val="18"/>
+          <w:szCs w:val="18"/>
+          <w:lang w:val="en-US"/>
+        </w:rPr>
+      </w:pPr>
+      <w:r>
+        <w:rPr>
+          <w:rFonts w:ascii="Verdana" w:hAnsi="Verdana" w:eastAsia="Verdana" w:cs="Verdana"/>
+          <w:b w:val="1"/>
+          <w:bCs w:val="1"/>
           <w:i w:val="0"/>
           <w:iCs w:val="0"/>
           <w:caps w:val="0"/>
@@ -613,10 +1643,11 @@
           <w:szCs w:val="22"/>
           <w:lang w:val="en-US"/>
         </w:rPr>
-      </w:pPr>
-      <w:r>
-        <w:rPr>
-          <w:rFonts w:ascii="Arial" w:hAnsi="Arial" w:eastAsia="Arial" w:cs="Arial"/>
+        <w:t xml:space="preserve">Journeyman Electrician </w:t>
+      </w:r>
+      <w:r>
+        <w:rPr>
+          <w:rFonts w:ascii="Verdana" w:hAnsi="Verdana" w:eastAsia="Verdana" w:cs="Verdana"/>
           <w:b w:val="1"/>
           <w:bCs w:val="1"/>
           <w:i w:val="0"/>
@@ -624,15 +1655,27 @@
           <w:caps w:val="0"/>
           <w:smallCaps w:val="0"/>
           <w:noProof w:val="0"/>
-          <w:sz w:val="20"/>
-          <w:szCs w:val="20"/>
-          <w:lang w:val="en-US"/>
-        </w:rPr>
-        <w:t xml:space="preserve">Lima, Ohio • +1 419-604-0768 • </w:t>
-      </w:r>
-      <w:r>
-        <w:rPr>
-          <w:rFonts w:ascii="Arial" w:hAnsi="Arial" w:eastAsia="Arial" w:cs="Arial"/>
+          <w:sz w:val="18"/>
+          <w:szCs w:val="18"/>
+          <w:lang w:val="en-US"/>
+        </w:rPr>
+        <w:t xml:space="preserve">• Dayton, OH • Full-time </w:t>
+      </w:r>
+      <w:r>
+        <w:tab/>
+      </w:r>
+      <w:r>
+        <w:tab/>
+      </w:r>
+      <w:r>
+        <w:tab/>
+      </w:r>
+      <w:r>
+        <w:tab/>
+      </w:r>
+      <w:r>
+        <w:rPr>
+          <w:rFonts w:ascii="Verdana" w:hAnsi="Verdana" w:eastAsia="Verdana" w:cs="Verdana"/>
           <w:b w:val="1"/>
           <w:bCs w:val="1"/>
           <w:i w:val="0"/>
@@ -640,1153 +1683,34 @@
           <w:caps w:val="0"/>
           <w:smallCaps w:val="0"/>
           <w:noProof w:val="0"/>
-          <w:sz w:val="20"/>
-          <w:szCs w:val="20"/>
-          <w:lang w:val="en-US"/>
-        </w:rPr>
-        <w:t>Ty.baxtr@gmail.com</w:t>
-      </w:r>
-      <w:r>
-        <w:rPr>
-          <w:rFonts w:ascii="Arial" w:hAnsi="Arial" w:eastAsia="Arial" w:cs="Arial"/>
-          <w:b w:val="1"/>
-          <w:bCs w:val="1"/>
-          <w:i w:val="0"/>
-          <w:iCs w:val="0"/>
-          <w:caps w:val="0"/>
-          <w:smallCaps w:val="0"/>
-          <w:noProof w:val="0"/>
-          <w:sz w:val="20"/>
-          <w:szCs w:val="20"/>
-          <w:lang w:val="en-US"/>
-        </w:rPr>
-        <w:t xml:space="preserve"> • </w:t>
-      </w:r>
-      <w:r>
-        <w:rPr>
-          <w:rFonts w:ascii="Arial" w:hAnsi="Arial" w:eastAsia="Arial" w:cs="Arial"/>
-          <w:b w:val="1"/>
-          <w:bCs w:val="1"/>
-          <w:i w:val="0"/>
-          <w:iCs w:val="0"/>
-          <w:caps w:val="0"/>
-          <w:smallCaps w:val="0"/>
-          <w:noProof w:val="0"/>
-          <w:sz w:val="20"/>
-          <w:szCs w:val="20"/>
-          <w:lang w:val="en-US"/>
-        </w:rPr>
-        <w:t>www.linkedin.com/tybaxter12/</w:t>
+          <w:sz w:val="18"/>
+          <w:szCs w:val="18"/>
+          <w:lang w:val="en-US"/>
+        </w:rPr>
+        <w:t xml:space="preserve">July 2023 - Present </w:t>
       </w:r>
     </w:p>
     <w:p>
       <w:pPr>
-        <w:spacing w:before="40" w:beforeAutospacing="off" w:after="40" w:afterAutospacing="off" w:line="240" w:lineRule="auto"/>
+        <w:spacing w:before="40" w:beforeAutospacing="off" w:after="160" w:afterAutospacing="off" w:line="240" w:lineRule="auto"/>
         <w:ind w:left="720" w:hanging="720"/>
-        <w:jc w:val="center"/>
-        <w:rPr>
-          <w:rFonts w:ascii="Arial" w:hAnsi="Arial" w:eastAsia="Arial" w:cs="Arial"/>
-          <w:b w:val="0"/>
-          <w:bCs w:val="0"/>
-          <w:i w:val="0"/>
-          <w:iCs w:val="0"/>
-          <w:caps w:val="0"/>
-          <w:smallCaps w:val="0"/>
-          <w:noProof w:val="0"/>
-          <w:sz w:val="20"/>
-          <w:szCs w:val="20"/>
-          <w:lang w:val="en-US"/>
-        </w:rPr>
-      </w:pPr>
-    </w:p>
-    <w:p>
-      <w:pPr>
-        <w:spacing w:before="40" w:beforeAutospacing="off" w:after="40" w:afterAutospacing="off" w:line="240" w:lineRule="auto"/>
-        <w:ind w:left="720" w:hanging="720"/>
-        <w:jc w:val="center"/>
-        <w:rPr>
-          <w:rFonts w:ascii="Arial" w:hAnsi="Arial" w:eastAsia="Arial" w:cs="Arial"/>
-          <w:b w:val="0"/>
-          <w:bCs w:val="0"/>
-          <w:i w:val="0"/>
-          <w:iCs w:val="0"/>
-          <w:caps w:val="0"/>
-          <w:smallCaps w:val="0"/>
-          <w:noProof w:val="0"/>
-          <w:sz w:val="24"/>
-          <w:szCs w:val="24"/>
-          <w:lang w:val="en-US"/>
-        </w:rPr>
-      </w:pPr>
-      <w:r>
-        <w:rPr>
-          <w:rFonts w:ascii="Arial" w:hAnsi="Arial" w:eastAsia="Arial" w:cs="Arial"/>
-          <w:b w:val="1"/>
-          <w:bCs w:val="1"/>
-          <w:i w:val="0"/>
-          <w:iCs w:val="0"/>
-          <w:caps w:val="0"/>
-          <w:smallCaps w:val="0"/>
-          <w:noProof w:val="0"/>
-          <w:sz w:val="24"/>
-          <w:szCs w:val="24"/>
-          <w:lang w:val="en-US"/>
-        </w:rPr>
-        <w:t>Information Technology Support</w:t>
-      </w:r>
-    </w:p>
-    <w:p>
-      <w:pPr>
-        <w:spacing w:after="160" w:line="240" w:lineRule="auto"/>
-        <w:jc w:val="center"/>
-        <w:rPr>
-          <w:rFonts w:ascii="Calibri" w:hAnsi="Calibri" w:eastAsia="Calibri" w:cs="Calibri"/>
-          <w:b w:val="0"/>
-          <w:bCs w:val="0"/>
-          <w:i w:val="0"/>
-          <w:iCs w:val="0"/>
-          <w:caps w:val="0"/>
-          <w:smallCaps w:val="0"/>
-          <w:noProof w:val="0"/>
-          <w:sz w:val="22"/>
-          <w:szCs w:val="22"/>
-          <w:lang w:val="en-US"/>
-        </w:rPr>
-      </w:pPr>
-      <w:r>
-        <w:drawing>
-          <wp:inline wp14:editId="270E023C" wp14:anchorId="1D6204A6">
-            <wp:extent cx="4572000" cy="38100"/>
-            <wp:effectExtent l="9525" t="9525" r="9525" b="9525"/>
-            <wp:docPr id="1039766911" name="" descr="Shape" title=""/>
-            <wp:cNvGraphicFramePr>
-              <a:graphicFrameLocks noChangeAspect="1"/>
-            </wp:cNvGraphicFramePr>
-            <a:graphic>
-              <a:graphicData uri="http://schemas.openxmlformats.org/drawingml/2006/picture">
-                <pic:pic>
-                  <pic:nvPicPr>
-                    <pic:cNvPr id="0" name=""/>
-                    <pic:cNvPicPr/>
-                  </pic:nvPicPr>
-                  <pic:blipFill>
-                    <a:blip r:embed="R553e2c80f7e04f31">
-                      <a:extLst>
-                        <a:ext xmlns:a="http://schemas.openxmlformats.org/drawingml/2006/main" uri="{28A0092B-C50C-407E-A947-70E740481C1C}">
-                          <a14:useLocalDpi val="0"/>
-                        </a:ext>
-                      </a:extLst>
-                    </a:blip>
-                    <a:stretch>
-                      <a:fillRect/>
-                    </a:stretch>
-                  </pic:blipFill>
-                  <pic:spPr>
-                    <a:xfrm>
-                      <a:off x="0" y="0"/>
-                      <a:ext cx="4572000" cy="38100"/>
-                    </a:xfrm>
-                    <a:prstGeom prst="rect">
-                      <a:avLst/>
-                    </a:prstGeom>
-                    <a:ln w="9525">
-                      <a:solidFill>
-                        <a:schemeClr val="accent1"/>
-                      </a:solidFill>
-                      <a:prstDash val="solid"/>
-                    </a:ln>
-                  </pic:spPr>
-                </pic:pic>
-              </a:graphicData>
-            </a:graphic>
-          </wp:inline>
-        </w:drawing>
-      </w:r>
-    </w:p>
-    <w:p>
-      <w:pPr>
-        <w:spacing w:before="40" w:beforeAutospacing="off" w:after="40" w:afterAutospacing="off" w:line="240" w:lineRule="auto"/>
-        <w:rPr>
-          <w:rFonts w:ascii="Arial" w:hAnsi="Arial" w:eastAsia="Arial" w:cs="Arial"/>
-          <w:b w:val="0"/>
-          <w:bCs w:val="0"/>
-          <w:i w:val="0"/>
-          <w:iCs w:val="0"/>
-          <w:caps w:val="0"/>
-          <w:smallCaps w:val="0"/>
-          <w:noProof w:val="0"/>
-          <w:sz w:val="20"/>
-          <w:szCs w:val="20"/>
-          <w:lang w:val="en-US"/>
-        </w:rPr>
-      </w:pPr>
-      <w:r>
-        <w:rPr>
-          <w:rFonts w:ascii="Arial" w:hAnsi="Arial" w:eastAsia="Arial" w:cs="Arial"/>
-          <w:b w:val="0"/>
-          <w:bCs w:val="0"/>
-          <w:i w:val="0"/>
-          <w:iCs w:val="0"/>
-          <w:caps w:val="0"/>
-          <w:smallCaps w:val="0"/>
-          <w:noProof w:val="0"/>
-          <w:sz w:val="20"/>
-          <w:szCs w:val="20"/>
-          <w:lang w:val="en-US"/>
-        </w:rPr>
-        <w:t>Friendly, and dependable customer service professional with over 2 years of experience. Well versed in administrative duties, problem-solving, planning, and time management. Experienced with working in fast-paced environments and working directly with a diverse range of clients. Also, has knowledge in handling confidential matters and proprietary information.</w:t>
-      </w:r>
-    </w:p>
-    <w:p>
-      <w:pPr>
-        <w:spacing w:before="40" w:beforeAutospacing="off" w:after="40" w:afterAutospacing="off" w:line="240" w:lineRule="auto"/>
-        <w:rPr>
-          <w:rFonts w:ascii="Arial" w:hAnsi="Arial" w:eastAsia="Arial" w:cs="Arial"/>
-          <w:b w:val="0"/>
-          <w:bCs w:val="0"/>
-          <w:i w:val="0"/>
-          <w:iCs w:val="0"/>
-          <w:caps w:val="0"/>
-          <w:smallCaps w:val="0"/>
-          <w:noProof w:val="0"/>
-          <w:sz w:val="20"/>
-          <w:szCs w:val="20"/>
-          <w:lang w:val="en-US"/>
-        </w:rPr>
-      </w:pPr>
-    </w:p>
-    <w:p>
-      <w:pPr>
-        <w:spacing w:before="40" w:beforeAutospacing="off" w:after="40" w:afterAutospacing="off" w:line="240" w:lineRule="auto"/>
-        <w:ind w:left="720" w:hanging="720"/>
-        <w:jc w:val="center"/>
-        <w:rPr>
-          <w:rFonts w:ascii="Arial" w:hAnsi="Arial" w:eastAsia="Arial" w:cs="Arial"/>
-          <w:b w:val="0"/>
-          <w:bCs w:val="0"/>
-          <w:i w:val="0"/>
-          <w:iCs w:val="0"/>
-          <w:caps w:val="0"/>
-          <w:smallCaps w:val="0"/>
-          <w:noProof w:val="0"/>
-          <w:sz w:val="20"/>
-          <w:szCs w:val="20"/>
-          <w:lang w:val="en-US"/>
-        </w:rPr>
-      </w:pPr>
-      <w:r>
-        <w:rPr>
-          <w:rFonts w:ascii="Arial" w:hAnsi="Arial" w:eastAsia="Arial" w:cs="Arial"/>
-          <w:b w:val="1"/>
-          <w:bCs w:val="1"/>
-          <w:i w:val="0"/>
-          <w:iCs w:val="0"/>
-          <w:caps w:val="0"/>
-          <w:smallCaps w:val="0"/>
-          <w:noProof w:val="0"/>
-          <w:sz w:val="20"/>
-          <w:szCs w:val="20"/>
-          <w:lang w:val="en-US"/>
-        </w:rPr>
-        <w:t>CERTIFICATIONS</w:t>
-      </w:r>
-    </w:p>
-    <w:p>
-      <w:pPr>
-        <w:spacing w:after="160" w:line="240" w:lineRule="auto"/>
-        <w:jc w:val="center"/>
-        <w:rPr>
-          <w:rFonts w:ascii="Calibri" w:hAnsi="Calibri" w:eastAsia="Calibri" w:cs="Calibri"/>
-          <w:b w:val="0"/>
-          <w:bCs w:val="0"/>
-          <w:i w:val="0"/>
-          <w:iCs w:val="0"/>
-          <w:caps w:val="0"/>
-          <w:smallCaps w:val="0"/>
-          <w:noProof w:val="0"/>
-          <w:sz w:val="22"/>
-          <w:szCs w:val="22"/>
-          <w:lang w:val="en-US"/>
-        </w:rPr>
-      </w:pPr>
-      <w:r>
-        <w:drawing>
-          <wp:inline wp14:editId="35A4606E" wp14:anchorId="57446909">
-            <wp:extent cx="4572000" cy="38100"/>
-            <wp:effectExtent l="9525" t="9525" r="9525" b="9525"/>
-            <wp:docPr id="216375052" name="" descr="Shape" title=""/>
-            <wp:cNvGraphicFramePr>
-              <a:graphicFrameLocks noChangeAspect="1"/>
-            </wp:cNvGraphicFramePr>
-            <a:graphic>
-              <a:graphicData uri="http://schemas.openxmlformats.org/drawingml/2006/picture">
-                <pic:pic>
-                  <pic:nvPicPr>
-                    <pic:cNvPr id="0" name=""/>
-                    <pic:cNvPicPr/>
-                  </pic:nvPicPr>
-                  <pic:blipFill>
-                    <a:blip r:embed="R24a7904a1d07404f">
-                      <a:extLst>
-                        <a:ext xmlns:a="http://schemas.openxmlformats.org/drawingml/2006/main" uri="{28A0092B-C50C-407E-A947-70E740481C1C}">
-                          <a14:useLocalDpi val="0"/>
-                        </a:ext>
-                      </a:extLst>
-                    </a:blip>
-                    <a:stretch>
-                      <a:fillRect/>
-                    </a:stretch>
-                  </pic:blipFill>
-                  <pic:spPr>
-                    <a:xfrm>
-                      <a:off x="0" y="0"/>
-                      <a:ext cx="4572000" cy="38100"/>
-                    </a:xfrm>
-                    <a:prstGeom prst="rect">
-                      <a:avLst/>
-                    </a:prstGeom>
-                    <a:ln w="9525">
-                      <a:solidFill>
-                        <a:srgbClr val="0070C0"/>
-                      </a:solidFill>
-                      <a:prstDash val="solid"/>
-                    </a:ln>
-                  </pic:spPr>
-                </pic:pic>
-              </a:graphicData>
-            </a:graphic>
-          </wp:inline>
-        </w:drawing>
-      </w:r>
-    </w:p>
-    <w:p>
-      <w:pPr>
-        <w:spacing w:before="40" w:beforeAutospacing="off" w:after="40" w:afterAutospacing="off" w:line="240" w:lineRule="auto"/>
-        <w:ind w:left="720" w:hanging="720"/>
-        <w:rPr>
-          <w:rFonts w:ascii="Arial" w:hAnsi="Arial" w:eastAsia="Arial" w:cs="Arial"/>
-          <w:b w:val="0"/>
-          <w:bCs w:val="0"/>
-          <w:i w:val="0"/>
-          <w:iCs w:val="0"/>
-          <w:caps w:val="0"/>
-          <w:smallCaps w:val="0"/>
-          <w:noProof w:val="0"/>
-          <w:sz w:val="20"/>
-          <w:szCs w:val="20"/>
-          <w:lang w:val="en-US"/>
-        </w:rPr>
-      </w:pPr>
-      <w:r>
-        <w:rPr>
-          <w:rFonts w:ascii="Arial" w:hAnsi="Arial" w:eastAsia="Arial" w:cs="Arial"/>
-          <w:b w:val="1"/>
-          <w:bCs w:val="1"/>
-          <w:i w:val="0"/>
-          <w:iCs w:val="0"/>
-          <w:caps w:val="0"/>
-          <w:smallCaps w:val="0"/>
-          <w:noProof w:val="0"/>
-          <w:sz w:val="24"/>
-          <w:szCs w:val="24"/>
-          <w:lang w:val="en-US"/>
-        </w:rPr>
-        <w:t>Life Insurance License </w:t>
-      </w:r>
-      <w:r>
-        <w:tab/>
-      </w:r>
-      <w:r>
-        <w:tab/>
-      </w:r>
-      <w:r>
-        <w:tab/>
-      </w:r>
-      <w:r>
-        <w:tab/>
-      </w:r>
-      <w:r>
-        <w:tab/>
-      </w:r>
-      <w:r>
-        <w:tab/>
-      </w:r>
-      <w:r>
-        <w:tab/>
-      </w:r>
-      <w:r>
-        <w:tab/>
-      </w:r>
-      <w:r>
-        <w:tab/>
-      </w:r>
-      <w:r>
-        <w:rPr>
-          <w:rFonts w:ascii="Arial" w:hAnsi="Arial" w:eastAsia="Arial" w:cs="Arial"/>
-          <w:b w:val="1"/>
-          <w:bCs w:val="1"/>
-          <w:i w:val="0"/>
-          <w:iCs w:val="0"/>
-          <w:caps w:val="0"/>
-          <w:smallCaps w:val="0"/>
-          <w:noProof w:val="0"/>
-          <w:sz w:val="24"/>
-          <w:szCs w:val="24"/>
-          <w:lang w:val="en-US"/>
-        </w:rPr>
-        <w:t xml:space="preserve">  </w:t>
-      </w:r>
-      <w:r>
-        <w:rPr>
-          <w:rFonts w:ascii="Arial" w:hAnsi="Arial" w:eastAsia="Arial" w:cs="Arial"/>
-          <w:b w:val="1"/>
-          <w:bCs w:val="1"/>
-          <w:i w:val="0"/>
-          <w:iCs w:val="0"/>
-          <w:caps w:val="0"/>
-          <w:smallCaps w:val="0"/>
-          <w:noProof w:val="0"/>
-          <w:sz w:val="20"/>
-          <w:szCs w:val="20"/>
-          <w:lang w:val="en-US"/>
-        </w:rPr>
-        <w:t>Jan 2021 - May 2022</w:t>
-      </w:r>
-    </w:p>
-    <w:p>
-      <w:pPr>
-        <w:spacing w:before="40" w:beforeAutospacing="off" w:after="40" w:afterAutospacing="off" w:line="240" w:lineRule="auto"/>
-        <w:ind w:left="720" w:hanging="720"/>
-        <w:rPr>
-          <w:rFonts w:ascii="Arial" w:hAnsi="Arial" w:eastAsia="Arial" w:cs="Arial"/>
-          <w:b w:val="0"/>
-          <w:bCs w:val="0"/>
-          <w:i w:val="0"/>
-          <w:iCs w:val="0"/>
-          <w:caps w:val="0"/>
-          <w:smallCaps w:val="0"/>
-          <w:noProof w:val="0"/>
-          <w:sz w:val="20"/>
-          <w:szCs w:val="20"/>
-          <w:lang w:val="en-US"/>
-        </w:rPr>
-      </w:pPr>
-      <w:r>
-        <w:rPr>
-          <w:rFonts w:ascii="Arial" w:hAnsi="Arial" w:eastAsia="Arial" w:cs="Arial"/>
-          <w:b w:val="0"/>
-          <w:bCs w:val="0"/>
-          <w:i w:val="1"/>
-          <w:iCs w:val="1"/>
-          <w:caps w:val="0"/>
-          <w:smallCaps w:val="0"/>
-          <w:noProof w:val="0"/>
-          <w:sz w:val="20"/>
-          <w:szCs w:val="20"/>
-          <w:lang w:val="en-US"/>
-        </w:rPr>
-        <w:t>State of Ohio</w:t>
-      </w:r>
-    </w:p>
-    <w:p>
-      <w:pPr>
-        <w:spacing w:before="40" w:beforeAutospacing="off" w:after="40" w:afterAutospacing="off" w:line="240" w:lineRule="auto"/>
-        <w:ind w:left="720" w:hanging="720"/>
-        <w:rPr>
-          <w:rFonts w:ascii="Arial" w:hAnsi="Arial" w:eastAsia="Arial" w:cs="Arial"/>
-          <w:b w:val="0"/>
-          <w:bCs w:val="0"/>
-          <w:i w:val="0"/>
-          <w:iCs w:val="0"/>
-          <w:caps w:val="0"/>
-          <w:smallCaps w:val="0"/>
-          <w:noProof w:val="0"/>
-          <w:sz w:val="20"/>
-          <w:szCs w:val="20"/>
-          <w:lang w:val="en-US"/>
-        </w:rPr>
-      </w:pPr>
-    </w:p>
-    <w:p>
-      <w:pPr>
-        <w:spacing w:before="40" w:beforeAutospacing="off" w:after="40" w:afterAutospacing="off" w:line="240" w:lineRule="auto"/>
-        <w:ind w:left="720" w:hanging="720"/>
-        <w:rPr>
-          <w:rFonts w:ascii="Arial" w:hAnsi="Arial" w:eastAsia="Arial" w:cs="Arial"/>
-          <w:b w:val="0"/>
-          <w:bCs w:val="0"/>
-          <w:i w:val="0"/>
-          <w:iCs w:val="0"/>
-          <w:caps w:val="0"/>
-          <w:smallCaps w:val="0"/>
-          <w:noProof w:val="0"/>
-          <w:sz w:val="20"/>
-          <w:szCs w:val="20"/>
-          <w:lang w:val="en-US"/>
-        </w:rPr>
-      </w:pPr>
-      <w:r>
-        <w:rPr>
-          <w:rFonts w:ascii="Arial" w:hAnsi="Arial" w:eastAsia="Arial" w:cs="Arial"/>
-          <w:b w:val="1"/>
-          <w:bCs w:val="1"/>
-          <w:i w:val="0"/>
-          <w:iCs w:val="0"/>
-          <w:caps w:val="0"/>
-          <w:smallCaps w:val="0"/>
-          <w:noProof w:val="0"/>
-          <w:sz w:val="24"/>
-          <w:szCs w:val="24"/>
-          <w:lang w:val="en-US"/>
-        </w:rPr>
-        <w:t>Electrician </w:t>
-      </w:r>
-      <w:r>
-        <w:tab/>
-      </w:r>
-      <w:r>
-        <w:tab/>
-      </w:r>
-      <w:r>
-        <w:tab/>
-      </w:r>
-      <w:r>
-        <w:tab/>
-      </w:r>
-      <w:r>
-        <w:tab/>
-      </w:r>
-      <w:r>
-        <w:tab/>
-      </w:r>
-      <w:r>
-        <w:tab/>
-      </w:r>
-      <w:r>
-        <w:tab/>
-      </w:r>
-      <w:r>
-        <w:tab/>
-      </w:r>
-      <w:r>
-        <w:tab/>
-      </w:r>
-      <w:r>
-        <w:rPr>
-          <w:rFonts w:ascii="Arial" w:hAnsi="Arial" w:eastAsia="Arial" w:cs="Arial"/>
-          <w:b w:val="1"/>
-          <w:bCs w:val="1"/>
-          <w:i w:val="0"/>
-          <w:iCs w:val="0"/>
-          <w:caps w:val="0"/>
-          <w:smallCaps w:val="0"/>
-          <w:noProof w:val="0"/>
-          <w:sz w:val="24"/>
-          <w:szCs w:val="24"/>
-          <w:lang w:val="en-US"/>
-        </w:rPr>
-        <w:t xml:space="preserve">  </w:t>
-      </w:r>
-      <w:r>
-        <w:rPr>
-          <w:rFonts w:ascii="Arial" w:hAnsi="Arial" w:eastAsia="Arial" w:cs="Arial"/>
-          <w:b w:val="1"/>
-          <w:bCs w:val="1"/>
-          <w:i w:val="0"/>
-          <w:iCs w:val="0"/>
-          <w:caps w:val="0"/>
-          <w:smallCaps w:val="0"/>
-          <w:noProof w:val="0"/>
-          <w:sz w:val="20"/>
-          <w:szCs w:val="20"/>
-          <w:lang w:val="en-US"/>
-        </w:rPr>
-        <w:t>Apr 2016 - May 2021</w:t>
-      </w:r>
-    </w:p>
-    <w:p>
-      <w:pPr>
-        <w:spacing w:before="40" w:beforeAutospacing="off" w:after="40" w:afterAutospacing="off" w:line="240" w:lineRule="auto"/>
-        <w:ind w:left="720" w:hanging="720"/>
-        <w:rPr>
-          <w:rFonts w:ascii="Arial" w:hAnsi="Arial" w:eastAsia="Arial" w:cs="Arial"/>
-          <w:b w:val="0"/>
-          <w:bCs w:val="0"/>
-          <w:i w:val="0"/>
-          <w:iCs w:val="0"/>
-          <w:caps w:val="0"/>
-          <w:smallCaps w:val="0"/>
-          <w:noProof w:val="0"/>
-          <w:sz w:val="20"/>
-          <w:szCs w:val="20"/>
-          <w:lang w:val="en-US"/>
-        </w:rPr>
-      </w:pPr>
-      <w:r>
-        <w:rPr>
-          <w:rFonts w:ascii="Arial" w:hAnsi="Arial" w:eastAsia="Arial" w:cs="Arial"/>
-          <w:b w:val="0"/>
-          <w:bCs w:val="0"/>
-          <w:i w:val="1"/>
-          <w:iCs w:val="1"/>
-          <w:caps w:val="0"/>
-          <w:smallCaps w:val="0"/>
-          <w:noProof w:val="0"/>
-          <w:sz w:val="20"/>
-          <w:szCs w:val="20"/>
-          <w:lang w:val="en-US"/>
-        </w:rPr>
-        <w:t>State of Ohio Apprenticeship Council</w:t>
-      </w:r>
-    </w:p>
-    <w:p>
-      <w:pPr>
-        <w:spacing w:after="160" w:line="240" w:lineRule="auto"/>
-        <w:rPr>
-          <w:rFonts w:ascii="Calibri" w:hAnsi="Calibri" w:eastAsia="Calibri" w:cs="Calibri"/>
-          <w:b w:val="0"/>
-          <w:bCs w:val="0"/>
-          <w:i w:val="0"/>
-          <w:iCs w:val="0"/>
-          <w:caps w:val="0"/>
-          <w:smallCaps w:val="0"/>
-          <w:noProof w:val="0"/>
-          <w:sz w:val="22"/>
-          <w:szCs w:val="22"/>
-          <w:lang w:val="en-US"/>
-        </w:rPr>
-      </w:pPr>
-    </w:p>
-    <w:p>
-      <w:pPr>
-        <w:spacing w:before="40" w:beforeAutospacing="off" w:after="40" w:afterAutospacing="off" w:line="240" w:lineRule="auto"/>
-        <w:ind w:left="720" w:hanging="720"/>
-        <w:jc w:val="center"/>
-        <w:rPr>
-          <w:rFonts w:ascii="Arial" w:hAnsi="Arial" w:eastAsia="Arial" w:cs="Arial"/>
-          <w:b w:val="0"/>
-          <w:bCs w:val="0"/>
-          <w:i w:val="0"/>
-          <w:iCs w:val="0"/>
-          <w:caps w:val="0"/>
-          <w:smallCaps w:val="0"/>
-          <w:noProof w:val="0"/>
-          <w:sz w:val="20"/>
-          <w:szCs w:val="20"/>
-          <w:lang w:val="en-US"/>
-        </w:rPr>
-      </w:pPr>
-      <w:r>
-        <w:rPr>
-          <w:rFonts w:ascii="Arial" w:hAnsi="Arial" w:eastAsia="Arial" w:cs="Arial"/>
-          <w:b w:val="1"/>
-          <w:bCs w:val="1"/>
-          <w:i w:val="0"/>
-          <w:iCs w:val="0"/>
-          <w:caps w:val="0"/>
-          <w:smallCaps w:val="0"/>
-          <w:noProof w:val="0"/>
-          <w:sz w:val="20"/>
-          <w:szCs w:val="20"/>
-          <w:lang w:val="en-US"/>
-        </w:rPr>
-        <w:t>SKILLS &amp; INTERESTS</w:t>
-      </w:r>
-    </w:p>
-    <w:p>
-      <w:pPr>
-        <w:spacing w:before="40" w:beforeAutospacing="off" w:after="40" w:afterAutospacing="off" w:line="240" w:lineRule="auto"/>
-        <w:ind w:left="720" w:hanging="720"/>
-        <w:jc w:val="center"/>
-        <w:rPr>
-          <w:rFonts w:ascii="Calibri" w:hAnsi="Calibri" w:eastAsia="Calibri" w:cs="Calibri"/>
-          <w:b w:val="0"/>
-          <w:bCs w:val="0"/>
-          <w:i w:val="0"/>
-          <w:iCs w:val="0"/>
-          <w:caps w:val="0"/>
-          <w:smallCaps w:val="0"/>
-          <w:noProof w:val="0"/>
-          <w:sz w:val="22"/>
-          <w:szCs w:val="22"/>
-          <w:lang w:val="en-US"/>
-        </w:rPr>
-      </w:pPr>
-      <w:r>
-        <w:drawing>
-          <wp:inline wp14:editId="10DD5FEE" wp14:anchorId="1820582A">
-            <wp:extent cx="4572000" cy="38100"/>
-            <wp:effectExtent l="9525" t="9525" r="9525" b="9525"/>
-            <wp:docPr id="729948580" name="" descr="Shape" title=""/>
-            <wp:cNvGraphicFramePr>
-              <a:graphicFrameLocks noChangeAspect="1"/>
-            </wp:cNvGraphicFramePr>
-            <a:graphic>
-              <a:graphicData uri="http://schemas.openxmlformats.org/drawingml/2006/picture">
-                <pic:pic>
-                  <pic:nvPicPr>
-                    <pic:cNvPr id="0" name=""/>
-                    <pic:cNvPicPr/>
-                  </pic:nvPicPr>
-                  <pic:blipFill>
-                    <a:blip r:embed="Re935fcf87af9492a">
-                      <a:extLst>
-                        <a:ext xmlns:a="http://schemas.openxmlformats.org/drawingml/2006/main" uri="{28A0092B-C50C-407E-A947-70E740481C1C}">
-                          <a14:useLocalDpi val="0"/>
-                        </a:ext>
-                      </a:extLst>
-                    </a:blip>
-                    <a:stretch>
-                      <a:fillRect/>
-                    </a:stretch>
-                  </pic:blipFill>
-                  <pic:spPr>
-                    <a:xfrm>
-                      <a:off x="0" y="0"/>
-                      <a:ext cx="4572000" cy="38100"/>
-                    </a:xfrm>
-                    <a:prstGeom prst="rect">
-                      <a:avLst/>
-                    </a:prstGeom>
-                    <a:ln w="9525">
-                      <a:solidFill>
-                        <a:srgbClr val="0070C0"/>
-                      </a:solidFill>
-                      <a:prstDash val="solid"/>
-                    </a:ln>
-                  </pic:spPr>
-                </pic:pic>
-              </a:graphicData>
-            </a:graphic>
-          </wp:inline>
-        </w:drawing>
-      </w:r>
-    </w:p>
-    <w:p>
-      <w:pPr>
-        <w:spacing w:before="40" w:beforeAutospacing="off" w:after="40" w:afterAutospacing="off" w:line="240" w:lineRule="auto"/>
-        <w:rPr>
-          <w:rFonts w:ascii="Arial" w:hAnsi="Arial" w:eastAsia="Arial" w:cs="Arial"/>
-          <w:b w:val="0"/>
-          <w:bCs w:val="0"/>
-          <w:i w:val="0"/>
-          <w:iCs w:val="0"/>
-          <w:caps w:val="0"/>
-          <w:smallCaps w:val="0"/>
-          <w:noProof w:val="0"/>
-          <w:sz w:val="20"/>
-          <w:szCs w:val="20"/>
-          <w:lang w:val="en-US"/>
-        </w:rPr>
-      </w:pPr>
-      <w:r>
-        <w:rPr>
-          <w:rFonts w:ascii="Arial" w:hAnsi="Arial" w:eastAsia="Arial" w:cs="Arial"/>
-          <w:b w:val="1"/>
-          <w:bCs w:val="1"/>
-          <w:i w:val="0"/>
-          <w:iCs w:val="0"/>
-          <w:caps w:val="0"/>
-          <w:smallCaps w:val="0"/>
-          <w:noProof w:val="0"/>
-          <w:sz w:val="20"/>
-          <w:szCs w:val="20"/>
-          <w:lang w:val="en-US"/>
-        </w:rPr>
-        <w:t xml:space="preserve">Technical Skills:  </w:t>
-      </w:r>
-      <w:r>
-        <w:rPr>
-          <w:rFonts w:ascii="Arial" w:hAnsi="Arial" w:eastAsia="Arial" w:cs="Arial"/>
-          <w:b w:val="0"/>
-          <w:bCs w:val="0"/>
-          <w:i w:val="0"/>
-          <w:iCs w:val="0"/>
-          <w:caps w:val="0"/>
-          <w:smallCaps w:val="0"/>
-          <w:noProof w:val="0"/>
-          <w:sz w:val="20"/>
-          <w:szCs w:val="20"/>
-          <w:lang w:val="en-US"/>
-        </w:rPr>
-        <w:t>Customer Communication Management ,  Customer Service ,  Documentation ,  Hardware Knowledge , Microsoft 365 ,  Network Basics ,  Installation &amp; Configuration ,  Technical Troubleshooting</w:t>
-      </w:r>
-    </w:p>
-    <w:p>
-      <w:pPr>
-        <w:spacing w:before="40" w:beforeAutospacing="off" w:after="40" w:afterAutospacing="off" w:line="240" w:lineRule="auto"/>
-        <w:rPr>
-          <w:rFonts w:ascii="Arial" w:hAnsi="Arial" w:eastAsia="Arial" w:cs="Arial"/>
-          <w:b w:val="0"/>
-          <w:bCs w:val="0"/>
-          <w:i w:val="0"/>
-          <w:iCs w:val="0"/>
-          <w:caps w:val="0"/>
-          <w:smallCaps w:val="0"/>
-          <w:noProof w:val="0"/>
-          <w:sz w:val="20"/>
-          <w:szCs w:val="20"/>
-          <w:lang w:val="en-US"/>
-        </w:rPr>
-      </w:pPr>
-      <w:r>
-        <w:rPr>
-          <w:rFonts w:ascii="Arial" w:hAnsi="Arial" w:eastAsia="Arial" w:cs="Arial"/>
-          <w:b w:val="1"/>
-          <w:bCs w:val="1"/>
-          <w:i w:val="0"/>
-          <w:iCs w:val="0"/>
-          <w:caps w:val="0"/>
-          <w:smallCaps w:val="0"/>
-          <w:noProof w:val="0"/>
-          <w:sz w:val="20"/>
-          <w:szCs w:val="20"/>
-          <w:lang w:val="en-US"/>
-        </w:rPr>
-        <w:t xml:space="preserve">Soft Skills:  </w:t>
-      </w:r>
-      <w:r>
-        <w:rPr>
-          <w:rFonts w:ascii="Arial" w:hAnsi="Arial" w:eastAsia="Arial" w:cs="Arial"/>
-          <w:b w:val="0"/>
-          <w:bCs w:val="0"/>
-          <w:i w:val="0"/>
-          <w:iCs w:val="0"/>
-          <w:caps w:val="0"/>
-          <w:smallCaps w:val="0"/>
-          <w:noProof w:val="0"/>
-          <w:sz w:val="20"/>
-          <w:szCs w:val="20"/>
-          <w:lang w:val="en-US"/>
-        </w:rPr>
-        <w:t>Adaptability ,  Attention to Detail ,  Dependability ,  Friendliness ,  Interpersonal Skills ,  Planning/Processing , Prioritization ,  Problem Solving ,  Time Management</w:t>
-      </w:r>
-    </w:p>
-    <w:p>
-      <w:pPr>
-        <w:spacing w:before="40" w:beforeAutospacing="off" w:after="40" w:afterAutospacing="off" w:line="240" w:lineRule="auto"/>
-        <w:rPr>
-          <w:rFonts w:ascii="Arial" w:hAnsi="Arial" w:eastAsia="Arial" w:cs="Arial"/>
-          <w:b w:val="0"/>
-          <w:bCs w:val="0"/>
-          <w:i w:val="0"/>
-          <w:iCs w:val="0"/>
-          <w:caps w:val="0"/>
-          <w:smallCaps w:val="0"/>
-          <w:noProof w:val="0"/>
-          <w:sz w:val="20"/>
-          <w:szCs w:val="20"/>
-          <w:lang w:val="en-US"/>
-        </w:rPr>
-      </w:pPr>
-      <w:r>
-        <w:rPr>
-          <w:rFonts w:ascii="Arial" w:hAnsi="Arial" w:eastAsia="Arial" w:cs="Arial"/>
-          <w:b w:val="1"/>
-          <w:bCs w:val="1"/>
-          <w:i w:val="0"/>
-          <w:iCs w:val="0"/>
-          <w:caps w:val="0"/>
-          <w:smallCaps w:val="0"/>
-          <w:noProof w:val="0"/>
-          <w:sz w:val="20"/>
-          <w:szCs w:val="20"/>
-          <w:lang w:val="en-US"/>
-        </w:rPr>
-        <w:t xml:space="preserve">Hobbies:  </w:t>
-      </w:r>
-      <w:r>
-        <w:rPr>
-          <w:rFonts w:ascii="Arial" w:hAnsi="Arial" w:eastAsia="Arial" w:cs="Arial"/>
-          <w:b w:val="0"/>
-          <w:bCs w:val="0"/>
-          <w:i w:val="0"/>
-          <w:iCs w:val="0"/>
-          <w:caps w:val="0"/>
-          <w:smallCaps w:val="0"/>
-          <w:noProof w:val="0"/>
-          <w:sz w:val="20"/>
-          <w:szCs w:val="20"/>
-          <w:lang w:val="en-US"/>
-        </w:rPr>
-        <w:t>Backpacking ,  Camping ,  Circuit Racing ,  Continuous Education ,  Drift Racing ,  Hiking ,  Video Game Development ,  Video Game Testing</w:t>
-      </w:r>
-    </w:p>
-    <w:p>
-      <w:pPr>
-        <w:spacing w:before="40" w:beforeAutospacing="off" w:after="40" w:afterAutospacing="off" w:line="240" w:lineRule="auto"/>
-        <w:ind w:left="720" w:hanging="720"/>
-        <w:rPr>
-          <w:rFonts w:ascii="Arial" w:hAnsi="Arial" w:eastAsia="Arial" w:cs="Arial"/>
-          <w:b w:val="0"/>
-          <w:bCs w:val="0"/>
-          <w:i w:val="0"/>
-          <w:iCs w:val="0"/>
-          <w:caps w:val="0"/>
-          <w:smallCaps w:val="0"/>
-          <w:noProof w:val="0"/>
-          <w:sz w:val="20"/>
-          <w:szCs w:val="20"/>
-          <w:lang w:val="en-US"/>
-        </w:rPr>
-      </w:pPr>
-      <w:r>
-        <w:rPr>
-          <w:rFonts w:ascii="Arial" w:hAnsi="Arial" w:eastAsia="Arial" w:cs="Arial"/>
-          <w:b w:val="1"/>
-          <w:bCs w:val="1"/>
-          <w:i w:val="0"/>
-          <w:iCs w:val="0"/>
-          <w:caps w:val="0"/>
-          <w:smallCaps w:val="0"/>
-          <w:noProof w:val="0"/>
-          <w:sz w:val="20"/>
-          <w:szCs w:val="20"/>
-          <w:lang w:val="en-US"/>
-        </w:rPr>
-        <w:t xml:space="preserve">Personality Interests: </w:t>
-      </w:r>
-      <w:r>
-        <w:rPr>
-          <w:rFonts w:ascii="Arial" w:hAnsi="Arial" w:eastAsia="Arial" w:cs="Arial"/>
-          <w:b w:val="0"/>
-          <w:bCs w:val="0"/>
-          <w:i w:val="0"/>
-          <w:iCs w:val="0"/>
-          <w:caps w:val="0"/>
-          <w:smallCaps w:val="0"/>
-          <w:noProof w:val="0"/>
-          <w:sz w:val="20"/>
-          <w:szCs w:val="20"/>
-          <w:lang w:val="en-US"/>
-        </w:rPr>
-        <w:t>Computer Hardware Enthusiast ,  Meditation ,  Robotics ,  Technology Advancements ,  Traveling</w:t>
-      </w:r>
-    </w:p>
-    <w:p>
-      <w:pPr>
-        <w:spacing w:after="160" w:line="240" w:lineRule="auto"/>
-        <w:rPr>
-          <w:rFonts w:ascii="Calibri" w:hAnsi="Calibri" w:eastAsia="Calibri" w:cs="Calibri"/>
-          <w:b w:val="0"/>
-          <w:bCs w:val="0"/>
-          <w:i w:val="0"/>
-          <w:iCs w:val="0"/>
-          <w:caps w:val="0"/>
-          <w:smallCaps w:val="0"/>
-          <w:noProof w:val="0"/>
-          <w:sz w:val="22"/>
-          <w:szCs w:val="22"/>
-          <w:lang w:val="en-US"/>
-        </w:rPr>
-      </w:pPr>
-    </w:p>
-    <w:p>
-      <w:pPr>
-        <w:spacing w:before="40" w:beforeAutospacing="off" w:after="40" w:afterAutospacing="off" w:line="240" w:lineRule="auto"/>
-        <w:ind w:left="720" w:hanging="720"/>
-        <w:jc w:val="center"/>
-        <w:rPr>
-          <w:rFonts w:ascii="Arial" w:hAnsi="Arial" w:eastAsia="Arial" w:cs="Arial"/>
-          <w:b w:val="0"/>
-          <w:bCs w:val="0"/>
-          <w:i w:val="0"/>
-          <w:iCs w:val="0"/>
-          <w:caps w:val="0"/>
-          <w:smallCaps w:val="0"/>
-          <w:noProof w:val="0"/>
-          <w:sz w:val="20"/>
-          <w:szCs w:val="20"/>
-          <w:lang w:val="en-US"/>
-        </w:rPr>
-      </w:pPr>
-      <w:r>
-        <w:rPr>
-          <w:rFonts w:ascii="Arial" w:hAnsi="Arial" w:eastAsia="Arial" w:cs="Arial"/>
-          <w:b w:val="1"/>
-          <w:bCs w:val="1"/>
-          <w:i w:val="0"/>
-          <w:iCs w:val="0"/>
-          <w:caps w:val="0"/>
-          <w:smallCaps w:val="0"/>
-          <w:noProof w:val="0"/>
-          <w:sz w:val="20"/>
-          <w:szCs w:val="20"/>
-          <w:lang w:val="en-US"/>
-        </w:rPr>
-        <w:t>WORK EXPERIENCE</w:t>
-      </w:r>
-    </w:p>
-    <w:p>
-      <w:pPr>
-        <w:spacing w:after="160" w:line="240" w:lineRule="auto"/>
-        <w:jc w:val="center"/>
-        <w:rPr>
-          <w:rFonts w:ascii="Calibri" w:hAnsi="Calibri" w:eastAsia="Calibri" w:cs="Calibri"/>
-          <w:b w:val="0"/>
-          <w:bCs w:val="0"/>
-          <w:i w:val="0"/>
-          <w:iCs w:val="0"/>
-          <w:caps w:val="0"/>
-          <w:smallCaps w:val="0"/>
-          <w:noProof w:val="0"/>
-          <w:sz w:val="22"/>
-          <w:szCs w:val="22"/>
-          <w:lang w:val="en-US"/>
-        </w:rPr>
-      </w:pPr>
-      <w:r>
-        <w:drawing>
-          <wp:inline wp14:editId="2C056279" wp14:anchorId="0D065907">
-            <wp:extent cx="4572000" cy="38100"/>
-            <wp:effectExtent l="9525" t="9525" r="9525" b="9525"/>
-            <wp:docPr id="1132370462" name="" descr="Shape" title=""/>
-            <wp:cNvGraphicFramePr>
-              <a:graphicFrameLocks noChangeAspect="1"/>
-            </wp:cNvGraphicFramePr>
-            <a:graphic>
-              <a:graphicData uri="http://schemas.openxmlformats.org/drawingml/2006/picture">
-                <pic:pic>
-                  <pic:nvPicPr>
-                    <pic:cNvPr id="0" name=""/>
-                    <pic:cNvPicPr/>
-                  </pic:nvPicPr>
-                  <pic:blipFill>
-                    <a:blip r:embed="R95f36656318b474c">
-                      <a:extLst>
-                        <a:ext xmlns:a="http://schemas.openxmlformats.org/drawingml/2006/main" uri="{28A0092B-C50C-407E-A947-70E740481C1C}">
-                          <a14:useLocalDpi val="0"/>
-                        </a:ext>
-                      </a:extLst>
-                    </a:blip>
-                    <a:stretch>
-                      <a:fillRect/>
-                    </a:stretch>
-                  </pic:blipFill>
-                  <pic:spPr>
-                    <a:xfrm>
-                      <a:off x="0" y="0"/>
-                      <a:ext cx="4572000" cy="38100"/>
-                    </a:xfrm>
-                    <a:prstGeom prst="rect">
-                      <a:avLst/>
-                    </a:prstGeom>
-                    <a:ln w="9525">
-                      <a:solidFill>
-                        <a:srgbClr val="0070C0"/>
-                      </a:solidFill>
-                      <a:prstDash val="solid"/>
-                    </a:ln>
-                  </pic:spPr>
-                </pic:pic>
-              </a:graphicData>
-            </a:graphic>
-          </wp:inline>
-        </w:drawing>
-      </w:r>
-    </w:p>
-    <w:p>
-      <w:pPr>
-        <w:spacing w:before="40" w:beforeAutospacing="off" w:after="40" w:afterAutospacing="off" w:line="240" w:lineRule="auto"/>
-        <w:rPr>
-          <w:rFonts w:ascii="Arial" w:hAnsi="Arial" w:eastAsia="Arial" w:cs="Arial"/>
-          <w:b w:val="0"/>
-          <w:bCs w:val="0"/>
-          <w:i w:val="0"/>
-          <w:iCs w:val="0"/>
-          <w:caps w:val="0"/>
-          <w:smallCaps w:val="0"/>
-          <w:noProof w:val="0"/>
-          <w:sz w:val="20"/>
-          <w:szCs w:val="20"/>
-          <w:lang w:val="en-US"/>
-        </w:rPr>
-      </w:pPr>
-      <w:r>
-        <w:rPr>
-          <w:rFonts w:ascii="Arial" w:hAnsi="Arial" w:eastAsia="Arial" w:cs="Arial"/>
-          <w:b w:val="1"/>
-          <w:bCs w:val="1"/>
-          <w:i w:val="0"/>
-          <w:iCs w:val="0"/>
-          <w:caps w:val="0"/>
-          <w:smallCaps w:val="0"/>
-          <w:noProof w:val="0"/>
-          <w:sz w:val="24"/>
-          <w:szCs w:val="24"/>
-          <w:lang w:val="en-US"/>
-        </w:rPr>
-        <w:t xml:space="preserve">Journeyman Electrician </w:t>
-      </w:r>
-      <w:r>
-        <w:rPr>
-          <w:rFonts w:ascii="Arial" w:hAnsi="Arial" w:eastAsia="Arial" w:cs="Arial"/>
-          <w:b w:val="1"/>
-          <w:bCs w:val="1"/>
-          <w:i w:val="0"/>
-          <w:iCs w:val="0"/>
-          <w:caps w:val="0"/>
-          <w:smallCaps w:val="0"/>
-          <w:noProof w:val="0"/>
-          <w:sz w:val="20"/>
-          <w:szCs w:val="20"/>
-          <w:lang w:val="en-US"/>
-        </w:rPr>
-        <w:t xml:space="preserve">• Dayton, OH • Full-time </w:t>
-      </w:r>
-      <w:r>
-        <w:tab/>
-      </w:r>
-      <w:r>
-        <w:tab/>
-      </w:r>
-      <w:r>
-        <w:tab/>
-      </w:r>
-      <w:r>
-        <w:tab/>
-      </w:r>
-      <w:r>
-        <w:tab/>
-      </w:r>
-      <w:r>
-        <w:rPr>
-          <w:rFonts w:ascii="Arial" w:hAnsi="Arial" w:eastAsia="Arial" w:cs="Arial"/>
-          <w:b w:val="1"/>
-          <w:bCs w:val="1"/>
-          <w:i w:val="0"/>
-          <w:iCs w:val="0"/>
-          <w:caps w:val="0"/>
-          <w:smallCaps w:val="0"/>
-          <w:noProof w:val="0"/>
-          <w:sz w:val="20"/>
-          <w:szCs w:val="20"/>
-          <w:lang w:val="en-US"/>
-        </w:rPr>
-        <w:t xml:space="preserve">July 2023 - Present </w:t>
-      </w:r>
-    </w:p>
-    <w:p>
-      <w:pPr>
-        <w:spacing w:before="40" w:beforeAutospacing="off" w:after="40" w:afterAutospacing="off" w:line="240" w:lineRule="auto"/>
-        <w:ind w:left="720" w:hanging="720"/>
-        <w:rPr>
-          <w:rFonts w:ascii="Arial" w:hAnsi="Arial" w:eastAsia="Arial" w:cs="Arial"/>
-          <w:b w:val="0"/>
-          <w:bCs w:val="0"/>
-          <w:i w:val="0"/>
-          <w:iCs w:val="0"/>
-          <w:caps w:val="0"/>
-          <w:smallCaps w:val="0"/>
-          <w:noProof w:val="0"/>
-          <w:sz w:val="20"/>
-          <w:szCs w:val="20"/>
-          <w:lang w:val="en-US"/>
-        </w:rPr>
-      </w:pPr>
-      <w:r>
-        <w:rPr>
-          <w:rFonts w:ascii="Arial" w:hAnsi="Arial" w:eastAsia="Arial" w:cs="Arial"/>
+        <w:rPr>
+          <w:rFonts w:ascii="Verdana" w:hAnsi="Verdana" w:eastAsia="Verdana" w:cs="Verdana"/>
+          <w:b w:val="0"/>
+          <w:bCs w:val="0"/>
+          <w:i w:val="0"/>
+          <w:iCs w:val="0"/>
+          <w:caps w:val="0"/>
+          <w:smallCaps w:val="0"/>
+          <w:noProof w:val="0"/>
+          <w:sz w:val="18"/>
+          <w:szCs w:val="18"/>
+          <w:lang w:val="en-US"/>
+        </w:rPr>
+      </w:pPr>
+      <w:r>
+        <w:rPr>
+          <w:rFonts w:ascii="Verdana" w:hAnsi="Verdana" w:eastAsia="Verdana" w:cs="Verdana"/>
           <w:b w:val="1"/>
           <w:bCs w:val="1"/>
           <w:i w:val="1"/>
@@ -1794,8 +1718,8 @@
           <w:caps w:val="0"/>
           <w:smallCaps w:val="0"/>
           <w:noProof w:val="0"/>
-          <w:sz w:val="20"/>
-          <w:szCs w:val="20"/>
+          <w:sz w:val="18"/>
+          <w:szCs w:val="18"/>
           <w:lang w:val="en-US"/>
         </w:rPr>
         <w:t>International Brotherhood of Electrical Workers LU 82</w:t>
@@ -1806,35 +1730,35 @@
         <w:pStyle w:val="ListParagraph"/>
         <w:numPr>
           <w:ilvl w:val="0"/>
-          <w:numId w:val="1"/>
+          <w:numId w:val="29"/>
         </w:numPr>
         <w:spacing w:before="0" w:beforeAutospacing="off" w:after="0" w:afterAutospacing="off" w:line="240" w:lineRule="auto"/>
         <w:rPr>
-          <w:rFonts w:ascii="Arial" w:hAnsi="Arial" w:eastAsia="Arial" w:cs="Arial"/>
-          <w:b w:val="0"/>
-          <w:bCs w:val="0"/>
-          <w:i w:val="0"/>
-          <w:iCs w:val="0"/>
-          <w:caps w:val="0"/>
-          <w:smallCaps w:val="0"/>
-          <w:noProof w:val="0"/>
-          <w:sz w:val="20"/>
-          <w:szCs w:val="20"/>
-          <w:lang w:val="en-US"/>
-        </w:rPr>
-      </w:pPr>
-      <w:r>
-        <w:rPr>
-          <w:rFonts w:ascii="Arial" w:hAnsi="Arial" w:eastAsia="Arial" w:cs="Arial"/>
-          <w:b w:val="0"/>
-          <w:bCs w:val="0"/>
-          <w:i w:val="0"/>
-          <w:iCs w:val="0"/>
-          <w:caps w:val="0"/>
-          <w:smallCaps w:val="0"/>
-          <w:noProof w:val="0"/>
-          <w:sz w:val="20"/>
-          <w:szCs w:val="20"/>
+          <w:rFonts w:ascii="Verdana" w:hAnsi="Verdana" w:eastAsia="Verdana" w:cs="Verdana"/>
+          <w:b w:val="0"/>
+          <w:bCs w:val="0"/>
+          <w:i w:val="0"/>
+          <w:iCs w:val="0"/>
+          <w:caps w:val="0"/>
+          <w:smallCaps w:val="0"/>
+          <w:noProof w:val="0"/>
+          <w:sz w:val="18"/>
+          <w:szCs w:val="18"/>
+          <w:lang w:val="en-US"/>
+        </w:rPr>
+      </w:pPr>
+      <w:r>
+        <w:rPr>
+          <w:rFonts w:ascii="Verdana" w:hAnsi="Verdana" w:eastAsia="Verdana" w:cs="Verdana"/>
+          <w:b w:val="0"/>
+          <w:bCs w:val="0"/>
+          <w:i w:val="0"/>
+          <w:iCs w:val="0"/>
+          <w:caps w:val="0"/>
+          <w:smallCaps w:val="0"/>
+          <w:noProof w:val="0"/>
+          <w:sz w:val="18"/>
+          <w:szCs w:val="18"/>
           <w:lang w:val="en-US"/>
         </w:rPr>
         <w:t>Licensed in the state of Ohio as a Journeyman Electrician</w:t>
@@ -1845,35 +1769,35 @@
         <w:pStyle w:val="ListParagraph"/>
         <w:numPr>
           <w:ilvl w:val="0"/>
-          <w:numId w:val="1"/>
+          <w:numId w:val="29"/>
         </w:numPr>
         <w:spacing w:before="0" w:beforeAutospacing="off" w:after="0" w:afterAutospacing="off" w:line="240" w:lineRule="auto"/>
         <w:rPr>
-          <w:rFonts w:ascii="Arial" w:hAnsi="Arial" w:eastAsia="Arial" w:cs="Arial"/>
-          <w:b w:val="0"/>
-          <w:bCs w:val="0"/>
-          <w:i w:val="0"/>
-          <w:iCs w:val="0"/>
-          <w:caps w:val="0"/>
-          <w:smallCaps w:val="0"/>
-          <w:noProof w:val="0"/>
-          <w:sz w:val="20"/>
-          <w:szCs w:val="20"/>
-          <w:lang w:val="en-US"/>
-        </w:rPr>
-      </w:pPr>
-      <w:r>
-        <w:rPr>
-          <w:rFonts w:ascii="Arial" w:hAnsi="Arial" w:eastAsia="Arial" w:cs="Arial"/>
-          <w:b w:val="0"/>
-          <w:bCs w:val="0"/>
-          <w:i w:val="0"/>
-          <w:iCs w:val="0"/>
-          <w:caps w:val="0"/>
-          <w:smallCaps w:val="0"/>
-          <w:noProof w:val="0"/>
-          <w:sz w:val="20"/>
-          <w:szCs w:val="20"/>
+          <w:rFonts w:ascii="Verdana" w:hAnsi="Verdana" w:eastAsia="Verdana" w:cs="Verdana"/>
+          <w:b w:val="0"/>
+          <w:bCs w:val="0"/>
+          <w:i w:val="0"/>
+          <w:iCs w:val="0"/>
+          <w:caps w:val="0"/>
+          <w:smallCaps w:val="0"/>
+          <w:noProof w:val="0"/>
+          <w:sz w:val="18"/>
+          <w:szCs w:val="18"/>
+          <w:lang w:val="en-US"/>
+        </w:rPr>
+      </w:pPr>
+      <w:r>
+        <w:rPr>
+          <w:rFonts w:ascii="Verdana" w:hAnsi="Verdana" w:eastAsia="Verdana" w:cs="Verdana"/>
+          <w:b w:val="0"/>
+          <w:bCs w:val="0"/>
+          <w:i w:val="0"/>
+          <w:iCs w:val="0"/>
+          <w:caps w:val="0"/>
+          <w:smallCaps w:val="0"/>
+          <w:noProof w:val="0"/>
+          <w:sz w:val="18"/>
+          <w:szCs w:val="18"/>
           <w:lang w:val="en-US"/>
         </w:rPr>
         <w:t>Experience in Residential, Commercial, and Industrial electrician installations</w:t>
@@ -1884,35 +1808,35 @@
         <w:pStyle w:val="ListParagraph"/>
         <w:numPr>
           <w:ilvl w:val="0"/>
-          <w:numId w:val="1"/>
+          <w:numId w:val="29"/>
         </w:numPr>
         <w:spacing w:before="0" w:beforeAutospacing="off" w:after="160" w:afterAutospacing="off" w:line="240" w:lineRule="auto"/>
         <w:rPr>
-          <w:rFonts w:ascii="Arial" w:hAnsi="Arial" w:eastAsia="Arial" w:cs="Arial"/>
-          <w:b w:val="0"/>
-          <w:bCs w:val="0"/>
-          <w:i w:val="0"/>
-          <w:iCs w:val="0"/>
-          <w:caps w:val="0"/>
-          <w:smallCaps w:val="0"/>
-          <w:noProof w:val="0"/>
-          <w:sz w:val="20"/>
-          <w:szCs w:val="20"/>
-          <w:lang w:val="en-US"/>
-        </w:rPr>
-      </w:pPr>
-      <w:r>
-        <w:rPr>
-          <w:rFonts w:ascii="Arial" w:hAnsi="Arial" w:eastAsia="Arial" w:cs="Arial"/>
-          <w:b w:val="0"/>
-          <w:bCs w:val="0"/>
-          <w:i w:val="0"/>
-          <w:iCs w:val="0"/>
-          <w:caps w:val="0"/>
-          <w:smallCaps w:val="0"/>
-          <w:noProof w:val="0"/>
-          <w:sz w:val="20"/>
-          <w:szCs w:val="20"/>
+          <w:rFonts w:ascii="Verdana" w:hAnsi="Verdana" w:eastAsia="Verdana" w:cs="Verdana"/>
+          <w:b w:val="0"/>
+          <w:bCs w:val="0"/>
+          <w:i w:val="0"/>
+          <w:iCs w:val="0"/>
+          <w:caps w:val="0"/>
+          <w:smallCaps w:val="0"/>
+          <w:noProof w:val="0"/>
+          <w:sz w:val="18"/>
+          <w:szCs w:val="18"/>
+          <w:lang w:val="en-US"/>
+        </w:rPr>
+      </w:pPr>
+      <w:r>
+        <w:rPr>
+          <w:rFonts w:ascii="Verdana" w:hAnsi="Verdana" w:eastAsia="Verdana" w:cs="Verdana"/>
+          <w:b w:val="0"/>
+          <w:bCs w:val="0"/>
+          <w:i w:val="0"/>
+          <w:iCs w:val="0"/>
+          <w:caps w:val="0"/>
+          <w:smallCaps w:val="0"/>
+          <w:noProof w:val="0"/>
+          <w:sz w:val="18"/>
+          <w:szCs w:val="18"/>
           <w:lang w:val="en-US"/>
         </w:rPr>
         <w:t>Reading schematics and laying out installations for employees. Received positive feedback and commendation from clients</w:t>
@@ -1923,22 +1847,22 @@
         <w:spacing w:before="40" w:beforeAutospacing="off" w:after="40" w:afterAutospacing="off" w:line="240" w:lineRule="auto"/>
         <w:ind w:left="720" w:hanging="720"/>
         <w:rPr>
-          <w:rFonts w:ascii="Arial" w:hAnsi="Arial" w:eastAsia="Arial" w:cs="Arial"/>
-          <w:b w:val="0"/>
-          <w:bCs w:val="0"/>
-          <w:i w:val="0"/>
-          <w:iCs w:val="0"/>
-          <w:caps w:val="0"/>
-          <w:smallCaps w:val="0"/>
-          <w:noProof w:val="0"/>
-          <w:sz w:val="20"/>
-          <w:szCs w:val="20"/>
-          <w:lang w:val="en-US"/>
-        </w:rPr>
-      </w:pPr>
-      <w:r>
-        <w:rPr>
-          <w:rFonts w:ascii="Arial" w:hAnsi="Arial" w:eastAsia="Arial" w:cs="Arial"/>
+          <w:rFonts w:ascii="Verdana" w:hAnsi="Verdana" w:eastAsia="Verdana" w:cs="Verdana"/>
+          <w:b w:val="0"/>
+          <w:bCs w:val="0"/>
+          <w:i w:val="0"/>
+          <w:iCs w:val="0"/>
+          <w:caps w:val="0"/>
+          <w:smallCaps w:val="0"/>
+          <w:noProof w:val="0"/>
+          <w:sz w:val="18"/>
+          <w:szCs w:val="18"/>
+          <w:lang w:val="en-US"/>
+        </w:rPr>
+      </w:pPr>
+      <w:r>
+        <w:rPr>
+          <w:rFonts w:ascii="Verdana" w:hAnsi="Verdana" w:eastAsia="Verdana" w:cs="Verdana"/>
           <w:b w:val="1"/>
           <w:bCs w:val="1"/>
           <w:i w:val="0"/>
@@ -1946,15 +1870,15 @@
           <w:caps w:val="0"/>
           <w:smallCaps w:val="0"/>
           <w:noProof w:val="0"/>
-          <w:sz w:val="24"/>
-          <w:szCs w:val="24"/>
-          <w:lang w:val="en-US"/>
-        </w:rPr>
-        <w:t xml:space="preserve">Sr. Field Underwriter </w:t>
-      </w:r>
-      <w:r>
-        <w:rPr>
-          <w:rFonts w:ascii="Arial" w:hAnsi="Arial" w:eastAsia="Arial" w:cs="Arial"/>
+          <w:sz w:val="22"/>
+          <w:szCs w:val="22"/>
+          <w:lang w:val="en-US"/>
+        </w:rPr>
+        <w:t xml:space="preserve">Licensed Life Insurnace Sr. Field Underwriter </w:t>
+      </w:r>
+      <w:r>
+        <w:rPr>
+          <w:rFonts w:ascii="Verdana" w:hAnsi="Verdana" w:eastAsia="Verdana" w:cs="Verdana"/>
           <w:b w:val="1"/>
           <w:bCs w:val="1"/>
           <w:i w:val="0"/>
@@ -1962,8 +1886,8 @@
           <w:caps w:val="0"/>
           <w:smallCaps w:val="0"/>
           <w:noProof w:val="0"/>
-          <w:sz w:val="20"/>
-          <w:szCs w:val="20"/>
+          <w:sz w:val="18"/>
+          <w:szCs w:val="18"/>
           <w:lang w:val="en-US"/>
         </w:rPr>
         <w:t xml:space="preserve">• Lima, OH, USA </w:t>
@@ -1972,26 +1896,8 @@
         <w:tab/>
       </w:r>
       <w:r>
-        <w:tab/>
-      </w:r>
-      <w:r>
-        <w:tab/>
-      </w:r>
-      <w:r>
-        <w:tab/>
-      </w:r>
-      <w:r>
-        <w:tab/>
-      </w:r>
-      <w:r>
-        <w:tab/>
-      </w:r>
-      <w:r>
-        <w:tab/>
-      </w:r>
-      <w:r>
-        <w:rPr>
-          <w:rFonts w:ascii="Arial" w:hAnsi="Arial" w:eastAsia="Arial" w:cs="Arial"/>
+        <w:rPr>
+          <w:rFonts w:ascii="Verdana" w:hAnsi="Verdana" w:eastAsia="Verdana" w:cs="Verdana"/>
           <w:b w:val="1"/>
           <w:bCs w:val="1"/>
           <w:i w:val="0"/>
@@ -1999,34 +1905,34 @@
           <w:caps w:val="0"/>
           <w:smallCaps w:val="0"/>
           <w:noProof w:val="0"/>
-          <w:sz w:val="20"/>
-          <w:szCs w:val="20"/>
-          <w:lang w:val="en-US"/>
-        </w:rPr>
-        <w:t>Jan 2022 - May 2023</w:t>
+          <w:sz w:val="18"/>
+          <w:szCs w:val="18"/>
+          <w:lang w:val="en-US"/>
+        </w:rPr>
+        <w:t>Apr 2021 - May 2023</w:t>
       </w:r>
     </w:p>
     <w:p>
       <w:pPr>
-        <w:spacing w:before="40" w:beforeAutospacing="off" w:after="40" w:afterAutospacing="off" w:line="240" w:lineRule="auto"/>
+        <w:spacing w:before="40" w:beforeAutospacing="off" w:after="160" w:afterAutospacing="off" w:line="240" w:lineRule="auto"/>
         <w:ind w:left="720" w:hanging="720"/>
         <w:rPr>
-          <w:rFonts w:ascii="Arial" w:hAnsi="Arial" w:eastAsia="Arial" w:cs="Arial"/>
-          <w:b w:val="0"/>
-          <w:bCs w:val="0"/>
-          <w:i w:val="0"/>
-          <w:iCs w:val="0"/>
-          <w:caps w:val="0"/>
-          <w:smallCaps w:val="0"/>
-          <w:noProof w:val="0"/>
-          <w:sz w:val="20"/>
-          <w:szCs w:val="20"/>
-          <w:lang w:val="en-US"/>
-        </w:rPr>
-      </w:pPr>
-      <w:r>
-        <w:rPr>
-          <w:rFonts w:ascii="Arial" w:hAnsi="Arial" w:eastAsia="Arial" w:cs="Arial"/>
+          <w:rFonts w:ascii="Verdana" w:hAnsi="Verdana" w:eastAsia="Verdana" w:cs="Verdana"/>
+          <w:b w:val="0"/>
+          <w:bCs w:val="0"/>
+          <w:i w:val="0"/>
+          <w:iCs w:val="0"/>
+          <w:caps w:val="0"/>
+          <w:smallCaps w:val="0"/>
+          <w:noProof w:val="0"/>
+          <w:sz w:val="18"/>
+          <w:szCs w:val="18"/>
+          <w:lang w:val="en-US"/>
+        </w:rPr>
+      </w:pPr>
+      <w:r>
+        <w:rPr>
+          <w:rFonts w:ascii="Verdana" w:hAnsi="Verdana" w:eastAsia="Verdana" w:cs="Verdana"/>
           <w:b w:val="1"/>
           <w:bCs w:val="1"/>
           <w:i w:val="1"/>
@@ -2034,8 +1940,8 @@
           <w:caps w:val="0"/>
           <w:smallCaps w:val="0"/>
           <w:noProof w:val="0"/>
-          <w:sz w:val="20"/>
-          <w:szCs w:val="20"/>
+          <w:sz w:val="18"/>
+          <w:szCs w:val="18"/>
           <w:lang w:val="en-US"/>
         </w:rPr>
         <w:t>Equis Financial</w:t>
@@ -2046,35 +1952,35 @@
         <w:pStyle w:val="ListParagraph"/>
         <w:numPr>
           <w:ilvl w:val="0"/>
-          <w:numId w:val="1"/>
+          <w:numId w:val="29"/>
         </w:numPr>
         <w:spacing w:before="0" w:beforeAutospacing="off" w:after="0" w:afterAutospacing="off" w:line="240" w:lineRule="auto"/>
         <w:rPr>
-          <w:rFonts w:ascii="Arial" w:hAnsi="Arial" w:eastAsia="Arial" w:cs="Arial"/>
-          <w:b w:val="0"/>
-          <w:bCs w:val="0"/>
-          <w:i w:val="0"/>
-          <w:iCs w:val="0"/>
-          <w:caps w:val="0"/>
-          <w:smallCaps w:val="0"/>
-          <w:noProof w:val="0"/>
-          <w:sz w:val="20"/>
-          <w:szCs w:val="20"/>
-          <w:lang w:val="en-US"/>
-        </w:rPr>
-      </w:pPr>
-      <w:r>
-        <w:rPr>
-          <w:rFonts w:ascii="Arial" w:hAnsi="Arial" w:eastAsia="Arial" w:cs="Arial"/>
-          <w:b w:val="0"/>
-          <w:bCs w:val="0"/>
-          <w:i w:val="0"/>
-          <w:iCs w:val="0"/>
-          <w:caps w:val="0"/>
-          <w:smallCaps w:val="0"/>
-          <w:noProof w:val="0"/>
-          <w:sz w:val="20"/>
-          <w:szCs w:val="20"/>
+          <w:rFonts w:ascii="Verdana" w:hAnsi="Verdana" w:eastAsia="Verdana" w:cs="Verdana"/>
+          <w:b w:val="0"/>
+          <w:bCs w:val="0"/>
+          <w:i w:val="0"/>
+          <w:iCs w:val="0"/>
+          <w:caps w:val="0"/>
+          <w:smallCaps w:val="0"/>
+          <w:noProof w:val="0"/>
+          <w:sz w:val="18"/>
+          <w:szCs w:val="18"/>
+          <w:lang w:val="en-US"/>
+        </w:rPr>
+      </w:pPr>
+      <w:r>
+        <w:rPr>
+          <w:rFonts w:ascii="Verdana" w:hAnsi="Verdana" w:eastAsia="Verdana" w:cs="Verdana"/>
+          <w:b w:val="0"/>
+          <w:bCs w:val="0"/>
+          <w:i w:val="0"/>
+          <w:iCs w:val="0"/>
+          <w:caps w:val="0"/>
+          <w:smallCaps w:val="0"/>
+          <w:noProof w:val="0"/>
+          <w:sz w:val="18"/>
+          <w:szCs w:val="18"/>
           <w:lang w:val="en-US"/>
         </w:rPr>
         <w:t>Daily interpersonal people skills</w:t>
@@ -2085,35 +1991,35 @@
         <w:pStyle w:val="ListParagraph"/>
         <w:numPr>
           <w:ilvl w:val="0"/>
-          <w:numId w:val="1"/>
+          <w:numId w:val="29"/>
         </w:numPr>
         <w:spacing w:before="0" w:beforeAutospacing="off" w:after="0" w:afterAutospacing="off" w:line="240" w:lineRule="auto"/>
         <w:rPr>
-          <w:rFonts w:ascii="Arial" w:hAnsi="Arial" w:eastAsia="Arial" w:cs="Arial"/>
-          <w:b w:val="0"/>
-          <w:bCs w:val="0"/>
-          <w:i w:val="0"/>
-          <w:iCs w:val="0"/>
-          <w:caps w:val="0"/>
-          <w:smallCaps w:val="0"/>
-          <w:noProof w:val="0"/>
-          <w:sz w:val="20"/>
-          <w:szCs w:val="20"/>
-          <w:lang w:val="en-US"/>
-        </w:rPr>
-      </w:pPr>
-      <w:r>
-        <w:rPr>
-          <w:rFonts w:ascii="Arial" w:hAnsi="Arial" w:eastAsia="Arial" w:cs="Arial"/>
-          <w:b w:val="0"/>
-          <w:bCs w:val="0"/>
-          <w:i w:val="0"/>
-          <w:iCs w:val="0"/>
-          <w:caps w:val="0"/>
-          <w:smallCaps w:val="0"/>
-          <w:noProof w:val="0"/>
-          <w:sz w:val="20"/>
-          <w:szCs w:val="20"/>
+          <w:rFonts w:ascii="Verdana" w:hAnsi="Verdana" w:eastAsia="Verdana" w:cs="Verdana"/>
+          <w:b w:val="0"/>
+          <w:bCs w:val="0"/>
+          <w:i w:val="0"/>
+          <w:iCs w:val="0"/>
+          <w:caps w:val="0"/>
+          <w:smallCaps w:val="0"/>
+          <w:noProof w:val="0"/>
+          <w:sz w:val="18"/>
+          <w:szCs w:val="18"/>
+          <w:lang w:val="en-US"/>
+        </w:rPr>
+      </w:pPr>
+      <w:r>
+        <w:rPr>
+          <w:rFonts w:ascii="Verdana" w:hAnsi="Verdana" w:eastAsia="Verdana" w:cs="Verdana"/>
+          <w:b w:val="0"/>
+          <w:bCs w:val="0"/>
+          <w:i w:val="0"/>
+          <w:iCs w:val="0"/>
+          <w:caps w:val="0"/>
+          <w:smallCaps w:val="0"/>
+          <w:noProof w:val="0"/>
+          <w:sz w:val="18"/>
+          <w:szCs w:val="18"/>
           <w:lang w:val="en-US"/>
         </w:rPr>
         <w:t>Schedule and coordinate meetings with clients daily</w:t>
@@ -2124,35 +2030,35 @@
         <w:pStyle w:val="ListParagraph"/>
         <w:numPr>
           <w:ilvl w:val="0"/>
-          <w:numId w:val="1"/>
+          <w:numId w:val="29"/>
         </w:numPr>
         <w:spacing w:before="0" w:beforeAutospacing="off" w:after="0" w:afterAutospacing="off" w:line="240" w:lineRule="auto"/>
         <w:rPr>
-          <w:rFonts w:ascii="Arial" w:hAnsi="Arial" w:eastAsia="Arial" w:cs="Arial"/>
-          <w:b w:val="0"/>
-          <w:bCs w:val="0"/>
-          <w:i w:val="0"/>
-          <w:iCs w:val="0"/>
-          <w:caps w:val="0"/>
-          <w:smallCaps w:val="0"/>
-          <w:noProof w:val="0"/>
-          <w:sz w:val="20"/>
-          <w:szCs w:val="20"/>
-          <w:lang w:val="en-US"/>
-        </w:rPr>
-      </w:pPr>
-      <w:r>
-        <w:rPr>
-          <w:rFonts w:ascii="Arial" w:hAnsi="Arial" w:eastAsia="Arial" w:cs="Arial"/>
-          <w:b w:val="0"/>
-          <w:bCs w:val="0"/>
-          <w:i w:val="0"/>
-          <w:iCs w:val="0"/>
-          <w:caps w:val="0"/>
-          <w:smallCaps w:val="0"/>
-          <w:noProof w:val="0"/>
-          <w:sz w:val="20"/>
-          <w:szCs w:val="20"/>
+          <w:rFonts w:ascii="Verdana" w:hAnsi="Verdana" w:eastAsia="Verdana" w:cs="Verdana"/>
+          <w:b w:val="0"/>
+          <w:bCs w:val="0"/>
+          <w:i w:val="0"/>
+          <w:iCs w:val="0"/>
+          <w:caps w:val="0"/>
+          <w:smallCaps w:val="0"/>
+          <w:noProof w:val="0"/>
+          <w:sz w:val="18"/>
+          <w:szCs w:val="18"/>
+          <w:lang w:val="en-US"/>
+        </w:rPr>
+      </w:pPr>
+      <w:r>
+        <w:rPr>
+          <w:rFonts w:ascii="Verdana" w:hAnsi="Verdana" w:eastAsia="Verdana" w:cs="Verdana"/>
+          <w:b w:val="0"/>
+          <w:bCs w:val="0"/>
+          <w:i w:val="0"/>
+          <w:iCs w:val="0"/>
+          <w:caps w:val="0"/>
+          <w:smallCaps w:val="0"/>
+          <w:noProof w:val="0"/>
+          <w:sz w:val="18"/>
+          <w:szCs w:val="18"/>
           <w:lang w:val="en-US"/>
         </w:rPr>
         <w:t>Communicate with clients about their mortgage protection options</w:t>
@@ -2163,35 +2069,35 @@
         <w:pStyle w:val="ListParagraph"/>
         <w:numPr>
           <w:ilvl w:val="0"/>
-          <w:numId w:val="1"/>
+          <w:numId w:val="29"/>
         </w:numPr>
         <w:spacing w:before="0" w:beforeAutospacing="off" w:after="0" w:afterAutospacing="off" w:line="240" w:lineRule="auto"/>
         <w:rPr>
-          <w:rFonts w:ascii="Arial" w:hAnsi="Arial" w:eastAsia="Arial" w:cs="Arial"/>
-          <w:b w:val="0"/>
-          <w:bCs w:val="0"/>
-          <w:i w:val="0"/>
-          <w:iCs w:val="0"/>
-          <w:caps w:val="0"/>
-          <w:smallCaps w:val="0"/>
-          <w:noProof w:val="0"/>
-          <w:sz w:val="20"/>
-          <w:szCs w:val="20"/>
-          <w:lang w:val="en-US"/>
-        </w:rPr>
-      </w:pPr>
-      <w:r>
-        <w:rPr>
-          <w:rFonts w:ascii="Arial" w:hAnsi="Arial" w:eastAsia="Arial" w:cs="Arial"/>
-          <w:b w:val="0"/>
-          <w:bCs w:val="0"/>
-          <w:i w:val="0"/>
-          <w:iCs w:val="0"/>
-          <w:caps w:val="0"/>
-          <w:smallCaps w:val="0"/>
-          <w:noProof w:val="0"/>
-          <w:sz w:val="20"/>
-          <w:szCs w:val="20"/>
+          <w:rFonts w:ascii="Verdana" w:hAnsi="Verdana" w:eastAsia="Verdana" w:cs="Verdana"/>
+          <w:b w:val="0"/>
+          <w:bCs w:val="0"/>
+          <w:i w:val="0"/>
+          <w:iCs w:val="0"/>
+          <w:caps w:val="0"/>
+          <w:smallCaps w:val="0"/>
+          <w:noProof w:val="0"/>
+          <w:sz w:val="18"/>
+          <w:szCs w:val="18"/>
+          <w:lang w:val="en-US"/>
+        </w:rPr>
+      </w:pPr>
+      <w:r>
+        <w:rPr>
+          <w:rFonts w:ascii="Verdana" w:hAnsi="Verdana" w:eastAsia="Verdana" w:cs="Verdana"/>
+          <w:b w:val="0"/>
+          <w:bCs w:val="0"/>
+          <w:i w:val="0"/>
+          <w:iCs w:val="0"/>
+          <w:caps w:val="0"/>
+          <w:smallCaps w:val="0"/>
+          <w:noProof w:val="0"/>
+          <w:sz w:val="18"/>
+          <w:szCs w:val="18"/>
           <w:lang w:val="en-US"/>
         </w:rPr>
         <w:t>Help clients complete and submit applications to carriers and follow through the underwriting process</w:t>
@@ -2202,35 +2108,35 @@
         <w:pStyle w:val="ListParagraph"/>
         <w:numPr>
           <w:ilvl w:val="0"/>
-          <w:numId w:val="1"/>
+          <w:numId w:val="29"/>
         </w:numPr>
         <w:spacing w:before="0" w:beforeAutospacing="off" w:after="160" w:afterAutospacing="off" w:line="240" w:lineRule="auto"/>
         <w:rPr>
-          <w:rFonts w:ascii="Arial" w:hAnsi="Arial" w:eastAsia="Arial" w:cs="Arial"/>
-          <w:b w:val="0"/>
-          <w:bCs w:val="0"/>
-          <w:i w:val="0"/>
-          <w:iCs w:val="0"/>
-          <w:caps w:val="0"/>
-          <w:smallCaps w:val="0"/>
-          <w:noProof w:val="0"/>
-          <w:sz w:val="20"/>
-          <w:szCs w:val="20"/>
-          <w:lang w:val="en-US"/>
-        </w:rPr>
-      </w:pPr>
-      <w:r>
-        <w:rPr>
-          <w:rFonts w:ascii="Arial" w:hAnsi="Arial" w:eastAsia="Arial" w:cs="Arial"/>
-          <w:b w:val="0"/>
-          <w:bCs w:val="0"/>
-          <w:i w:val="0"/>
-          <w:iCs w:val="0"/>
-          <w:caps w:val="0"/>
-          <w:smallCaps w:val="0"/>
-          <w:noProof w:val="0"/>
-          <w:sz w:val="20"/>
-          <w:szCs w:val="20"/>
+          <w:rFonts w:ascii="Verdana" w:hAnsi="Verdana" w:eastAsia="Verdana" w:cs="Verdana"/>
+          <w:b w:val="0"/>
+          <w:bCs w:val="0"/>
+          <w:i w:val="0"/>
+          <w:iCs w:val="0"/>
+          <w:caps w:val="0"/>
+          <w:smallCaps w:val="0"/>
+          <w:noProof w:val="0"/>
+          <w:sz w:val="18"/>
+          <w:szCs w:val="18"/>
+          <w:lang w:val="en-US"/>
+        </w:rPr>
+      </w:pPr>
+      <w:r>
+        <w:rPr>
+          <w:rFonts w:ascii="Verdana" w:hAnsi="Verdana" w:eastAsia="Verdana" w:cs="Verdana"/>
+          <w:b w:val="0"/>
+          <w:bCs w:val="0"/>
+          <w:i w:val="0"/>
+          <w:iCs w:val="0"/>
+          <w:caps w:val="0"/>
+          <w:smallCaps w:val="0"/>
+          <w:noProof w:val="0"/>
+          <w:sz w:val="18"/>
+          <w:szCs w:val="18"/>
           <w:lang w:val="en-US"/>
         </w:rPr>
         <w:t>Service client future policy needs</w:t>
@@ -2238,24 +2144,24 @@
     </w:p>
     <w:p>
       <w:pPr>
-        <w:spacing w:before="0" w:beforeAutospacing="off" w:after="0" w:afterAutospacing="off" w:line="240" w:lineRule="auto"/>
-        <w:rPr>
-          <w:rFonts w:ascii="Arial" w:hAnsi="Arial" w:eastAsia="Arial" w:cs="Arial"/>
-          <w:b w:val="0"/>
-          <w:bCs w:val="0"/>
-          <w:i w:val="0"/>
-          <w:iCs w:val="0"/>
-          <w:caps w:val="0"/>
-          <w:smallCaps w:val="0"/>
-          <w:noProof w:val="0"/>
-          <w:sz w:val="20"/>
-          <w:szCs w:val="20"/>
-          <w:lang w:val="en-US"/>
-        </w:rPr>
-      </w:pPr>
-      <w:r>
-        <w:rPr>
-          <w:rFonts w:ascii="Arial" w:hAnsi="Arial" w:eastAsia="Arial" w:cs="Arial"/>
+        <w:spacing w:before="0" w:beforeAutospacing="off" w:after="160" w:afterAutospacing="off" w:line="240" w:lineRule="auto"/>
+        <w:rPr>
+          <w:rFonts w:ascii="Verdana" w:hAnsi="Verdana" w:eastAsia="Verdana" w:cs="Verdana"/>
+          <w:b w:val="0"/>
+          <w:bCs w:val="0"/>
+          <w:i w:val="0"/>
+          <w:iCs w:val="0"/>
+          <w:caps w:val="0"/>
+          <w:smallCaps w:val="0"/>
+          <w:noProof w:val="0"/>
+          <w:sz w:val="18"/>
+          <w:szCs w:val="18"/>
+          <w:lang w:val="en-US"/>
+        </w:rPr>
+      </w:pPr>
+      <w:r>
+        <w:rPr>
+          <w:rFonts w:ascii="Verdana" w:hAnsi="Verdana" w:eastAsia="Verdana" w:cs="Verdana"/>
           <w:b w:val="1"/>
           <w:bCs w:val="1"/>
           <w:i w:val="0"/>
@@ -2263,15 +2169,15 @@
           <w:caps w:val="0"/>
           <w:smallCaps w:val="0"/>
           <w:noProof w:val="0"/>
-          <w:sz w:val="24"/>
-          <w:szCs w:val="24"/>
-          <w:lang w:val="en-US"/>
-        </w:rPr>
-        <w:t xml:space="preserve">Journey Electrician </w:t>
-      </w:r>
-      <w:r>
-        <w:rPr>
-          <w:rFonts w:ascii="Arial" w:hAnsi="Arial" w:eastAsia="Arial" w:cs="Arial"/>
+          <w:sz w:val="22"/>
+          <w:szCs w:val="22"/>
+          <w:lang w:val="en-US"/>
+        </w:rPr>
+        <w:t xml:space="preserve">Electrician </w:t>
+      </w:r>
+      <w:r>
+        <w:rPr>
+          <w:rFonts w:ascii="Verdana" w:hAnsi="Verdana" w:eastAsia="Verdana" w:cs="Verdana"/>
           <w:b w:val="1"/>
           <w:bCs w:val="1"/>
           <w:i w:val="0"/>
@@ -2279,8 +2185,8 @@
           <w:caps w:val="0"/>
           <w:smallCaps w:val="0"/>
           <w:noProof w:val="0"/>
-          <w:sz w:val="20"/>
-          <w:szCs w:val="20"/>
+          <w:sz w:val="18"/>
+          <w:szCs w:val="18"/>
           <w:lang w:val="en-US"/>
         </w:rPr>
         <w:t xml:space="preserve">• Lima, OH, USA </w:t>
@@ -2304,11 +2210,8 @@
         <w:tab/>
       </w:r>
       <w:r>
-        <w:tab/>
-      </w:r>
-      <w:r>
-        <w:rPr>
-          <w:rFonts w:ascii="Arial" w:hAnsi="Arial" w:eastAsia="Arial" w:cs="Arial"/>
+        <w:rPr>
+          <w:rFonts w:ascii="Verdana" w:hAnsi="Verdana" w:eastAsia="Verdana" w:cs="Verdana"/>
           <w:b w:val="1"/>
           <w:bCs w:val="1"/>
           <w:i w:val="0"/>
@@ -2316,15 +2219,15 @@
           <w:caps w:val="0"/>
           <w:smallCaps w:val="0"/>
           <w:noProof w:val="0"/>
-          <w:sz w:val="20"/>
-          <w:szCs w:val="20"/>
-          <w:lang w:val="en-US"/>
-        </w:rPr>
-        <w:t>Apr 2016 - May 2022</w:t>
-      </w:r>
-      <w:r>
-        <w:rPr>
-          <w:rFonts w:ascii="Arial" w:hAnsi="Arial" w:eastAsia="Arial" w:cs="Arial"/>
+          <w:sz w:val="18"/>
+          <w:szCs w:val="18"/>
+          <w:lang w:val="en-US"/>
+        </w:rPr>
+        <w:t>Apr 2016 – May 2021 2022</w:t>
+      </w:r>
+      <w:r>
+        <w:rPr>
+          <w:rFonts w:ascii="Verdana" w:hAnsi="Verdana" w:eastAsia="Verdana" w:cs="Verdana"/>
           <w:b w:val="1"/>
           <w:bCs w:val="1"/>
           <w:i w:val="1"/>
@@ -2332,8 +2235,8 @@
           <w:caps w:val="0"/>
           <w:smallCaps w:val="0"/>
           <w:noProof w:val="0"/>
-          <w:sz w:val="20"/>
-          <w:szCs w:val="20"/>
+          <w:sz w:val="18"/>
+          <w:szCs w:val="18"/>
           <w:lang w:val="en-US"/>
         </w:rPr>
         <w:t>International Brotherhood of Electrical Workers LU 32</w:t>
@@ -2344,35 +2247,35 @@
         <w:pStyle w:val="ListParagraph"/>
         <w:numPr>
           <w:ilvl w:val="0"/>
-          <w:numId w:val="1"/>
+          <w:numId w:val="29"/>
         </w:numPr>
         <w:spacing w:before="0" w:beforeAutospacing="off" w:after="0" w:afterAutospacing="off" w:line="240" w:lineRule="auto"/>
         <w:rPr>
-          <w:rFonts w:ascii="Arial" w:hAnsi="Arial" w:eastAsia="Arial" w:cs="Arial"/>
-          <w:b w:val="0"/>
-          <w:bCs w:val="0"/>
-          <w:i w:val="0"/>
-          <w:iCs w:val="0"/>
-          <w:caps w:val="0"/>
-          <w:smallCaps w:val="0"/>
-          <w:noProof w:val="0"/>
-          <w:sz w:val="20"/>
-          <w:szCs w:val="20"/>
-          <w:lang w:val="en-US"/>
-        </w:rPr>
-      </w:pPr>
-      <w:r>
-        <w:rPr>
-          <w:rFonts w:ascii="Arial" w:hAnsi="Arial" w:eastAsia="Arial" w:cs="Arial"/>
-          <w:b w:val="0"/>
-          <w:bCs w:val="0"/>
-          <w:i w:val="0"/>
-          <w:iCs w:val="0"/>
-          <w:caps w:val="0"/>
-          <w:smallCaps w:val="0"/>
-          <w:noProof w:val="0"/>
-          <w:sz w:val="20"/>
-          <w:szCs w:val="20"/>
+          <w:rFonts w:ascii="Verdana" w:hAnsi="Verdana" w:eastAsia="Verdana" w:cs="Verdana"/>
+          <w:b w:val="0"/>
+          <w:bCs w:val="0"/>
+          <w:i w:val="0"/>
+          <w:iCs w:val="0"/>
+          <w:caps w:val="0"/>
+          <w:smallCaps w:val="0"/>
+          <w:noProof w:val="0"/>
+          <w:sz w:val="18"/>
+          <w:szCs w:val="18"/>
+          <w:lang w:val="en-US"/>
+        </w:rPr>
+      </w:pPr>
+      <w:r>
+        <w:rPr>
+          <w:rFonts w:ascii="Verdana" w:hAnsi="Verdana" w:eastAsia="Verdana" w:cs="Verdana"/>
+          <w:b w:val="0"/>
+          <w:bCs w:val="0"/>
+          <w:i w:val="0"/>
+          <w:iCs w:val="0"/>
+          <w:caps w:val="0"/>
+          <w:smallCaps w:val="0"/>
+          <w:noProof w:val="0"/>
+          <w:sz w:val="18"/>
+          <w:szCs w:val="18"/>
           <w:lang w:val="en-US"/>
         </w:rPr>
         <w:t>Licensed in the state of Ohio as a Journeyman Electrician</w:t>
@@ -2383,35 +2286,35 @@
         <w:pStyle w:val="ListParagraph"/>
         <w:numPr>
           <w:ilvl w:val="0"/>
-          <w:numId w:val="1"/>
+          <w:numId w:val="29"/>
         </w:numPr>
         <w:spacing w:before="0" w:beforeAutospacing="off" w:after="0" w:afterAutospacing="off" w:line="240" w:lineRule="auto"/>
         <w:rPr>
-          <w:rFonts w:ascii="Arial" w:hAnsi="Arial" w:eastAsia="Arial" w:cs="Arial"/>
-          <w:b w:val="0"/>
-          <w:bCs w:val="0"/>
-          <w:i w:val="0"/>
-          <w:iCs w:val="0"/>
-          <w:caps w:val="0"/>
-          <w:smallCaps w:val="0"/>
-          <w:noProof w:val="0"/>
-          <w:sz w:val="20"/>
-          <w:szCs w:val="20"/>
-          <w:lang w:val="en-US"/>
-        </w:rPr>
-      </w:pPr>
-      <w:r>
-        <w:rPr>
-          <w:rFonts w:ascii="Arial" w:hAnsi="Arial" w:eastAsia="Arial" w:cs="Arial"/>
-          <w:b w:val="0"/>
-          <w:bCs w:val="0"/>
-          <w:i w:val="0"/>
-          <w:iCs w:val="0"/>
-          <w:caps w:val="0"/>
-          <w:smallCaps w:val="0"/>
-          <w:noProof w:val="0"/>
-          <w:sz w:val="20"/>
-          <w:szCs w:val="20"/>
+          <w:rFonts w:ascii="Verdana" w:hAnsi="Verdana" w:eastAsia="Verdana" w:cs="Verdana"/>
+          <w:b w:val="0"/>
+          <w:bCs w:val="0"/>
+          <w:i w:val="0"/>
+          <w:iCs w:val="0"/>
+          <w:caps w:val="0"/>
+          <w:smallCaps w:val="0"/>
+          <w:noProof w:val="0"/>
+          <w:sz w:val="18"/>
+          <w:szCs w:val="18"/>
+          <w:lang w:val="en-US"/>
+        </w:rPr>
+      </w:pPr>
+      <w:r>
+        <w:rPr>
+          <w:rFonts w:ascii="Verdana" w:hAnsi="Verdana" w:eastAsia="Verdana" w:cs="Verdana"/>
+          <w:b w:val="0"/>
+          <w:bCs w:val="0"/>
+          <w:i w:val="0"/>
+          <w:iCs w:val="0"/>
+          <w:caps w:val="0"/>
+          <w:smallCaps w:val="0"/>
+          <w:noProof w:val="0"/>
+          <w:sz w:val="18"/>
+          <w:szCs w:val="18"/>
           <w:lang w:val="en-US"/>
         </w:rPr>
         <w:t>Experience in Residential, Commercial, and Industrial electrician installations</w:t>
@@ -2422,35 +2325,35 @@
         <w:pStyle w:val="ListParagraph"/>
         <w:numPr>
           <w:ilvl w:val="0"/>
-          <w:numId w:val="1"/>
+          <w:numId w:val="29"/>
         </w:numPr>
         <w:spacing w:before="0" w:beforeAutospacing="off" w:after="0" w:afterAutospacing="off" w:line="240" w:lineRule="auto"/>
         <w:rPr>
-          <w:rFonts w:ascii="Arial" w:hAnsi="Arial" w:eastAsia="Arial" w:cs="Arial"/>
-          <w:b w:val="0"/>
-          <w:bCs w:val="0"/>
-          <w:i w:val="0"/>
-          <w:iCs w:val="0"/>
-          <w:caps w:val="0"/>
-          <w:smallCaps w:val="0"/>
-          <w:noProof w:val="0"/>
-          <w:sz w:val="20"/>
-          <w:szCs w:val="20"/>
-          <w:lang w:val="en-US"/>
-        </w:rPr>
-      </w:pPr>
-      <w:r>
-        <w:rPr>
-          <w:rFonts w:ascii="Arial" w:hAnsi="Arial" w:eastAsia="Arial" w:cs="Arial"/>
-          <w:b w:val="0"/>
-          <w:bCs w:val="0"/>
-          <w:i w:val="0"/>
-          <w:iCs w:val="0"/>
-          <w:caps w:val="0"/>
-          <w:smallCaps w:val="0"/>
-          <w:noProof w:val="0"/>
-          <w:sz w:val="20"/>
-          <w:szCs w:val="20"/>
+          <w:rFonts w:ascii="Verdana" w:hAnsi="Verdana" w:eastAsia="Verdana" w:cs="Verdana"/>
+          <w:b w:val="0"/>
+          <w:bCs w:val="0"/>
+          <w:i w:val="0"/>
+          <w:iCs w:val="0"/>
+          <w:caps w:val="0"/>
+          <w:smallCaps w:val="0"/>
+          <w:noProof w:val="0"/>
+          <w:sz w:val="18"/>
+          <w:szCs w:val="18"/>
+          <w:lang w:val="en-US"/>
+        </w:rPr>
+      </w:pPr>
+      <w:r>
+        <w:rPr>
+          <w:rFonts w:ascii="Verdana" w:hAnsi="Verdana" w:eastAsia="Verdana" w:cs="Verdana"/>
+          <w:b w:val="0"/>
+          <w:bCs w:val="0"/>
+          <w:i w:val="0"/>
+          <w:iCs w:val="0"/>
+          <w:caps w:val="0"/>
+          <w:smallCaps w:val="0"/>
+          <w:noProof w:val="0"/>
+          <w:sz w:val="18"/>
+          <w:szCs w:val="18"/>
           <w:lang w:val="en-US"/>
         </w:rPr>
         <w:t>Reading &amp; Writing Schematics</w:t>
@@ -2461,35 +2364,35 @@
         <w:pStyle w:val="ListParagraph"/>
         <w:numPr>
           <w:ilvl w:val="0"/>
-          <w:numId w:val="1"/>
+          <w:numId w:val="29"/>
         </w:numPr>
         <w:spacing w:before="0" w:beforeAutospacing="off" w:after="0" w:afterAutospacing="off" w:line="240" w:lineRule="auto"/>
         <w:rPr>
-          <w:rFonts w:ascii="Arial" w:hAnsi="Arial" w:eastAsia="Arial" w:cs="Arial"/>
-          <w:b w:val="0"/>
-          <w:bCs w:val="0"/>
-          <w:i w:val="0"/>
-          <w:iCs w:val="0"/>
-          <w:caps w:val="0"/>
-          <w:smallCaps w:val="0"/>
-          <w:noProof w:val="0"/>
-          <w:sz w:val="20"/>
-          <w:szCs w:val="20"/>
-          <w:lang w:val="en-US"/>
-        </w:rPr>
-      </w:pPr>
-      <w:r>
-        <w:rPr>
-          <w:rFonts w:ascii="Arial" w:hAnsi="Arial" w:eastAsia="Arial" w:cs="Arial"/>
-          <w:b w:val="0"/>
-          <w:bCs w:val="0"/>
-          <w:i w:val="0"/>
-          <w:iCs w:val="0"/>
-          <w:caps w:val="0"/>
-          <w:smallCaps w:val="0"/>
-          <w:noProof w:val="0"/>
-          <w:sz w:val="20"/>
-          <w:szCs w:val="20"/>
+          <w:rFonts w:ascii="Verdana" w:hAnsi="Verdana" w:eastAsia="Verdana" w:cs="Verdana"/>
+          <w:b w:val="0"/>
+          <w:bCs w:val="0"/>
+          <w:i w:val="0"/>
+          <w:iCs w:val="0"/>
+          <w:caps w:val="0"/>
+          <w:smallCaps w:val="0"/>
+          <w:noProof w:val="0"/>
+          <w:sz w:val="18"/>
+          <w:szCs w:val="18"/>
+          <w:lang w:val="en-US"/>
+        </w:rPr>
+      </w:pPr>
+      <w:r>
+        <w:rPr>
+          <w:rFonts w:ascii="Verdana" w:hAnsi="Verdana" w:eastAsia="Verdana" w:cs="Verdana"/>
+          <w:b w:val="0"/>
+          <w:bCs w:val="0"/>
+          <w:i w:val="0"/>
+          <w:iCs w:val="0"/>
+          <w:caps w:val="0"/>
+          <w:smallCaps w:val="0"/>
+          <w:noProof w:val="0"/>
+          <w:sz w:val="18"/>
+          <w:szCs w:val="18"/>
           <w:lang w:val="en-US"/>
         </w:rPr>
         <w:t>Proficient with the direct installation of wiring at construction and other sites</w:t>
@@ -2500,16 +2403,16 @@
         <w:spacing w:before="0" w:beforeAutospacing="off" w:after="0" w:afterAutospacing="off" w:line="240" w:lineRule="auto"/>
         <w:ind w:left="0"/>
         <w:rPr>
-          <w:rFonts w:ascii="Arial" w:hAnsi="Arial" w:eastAsia="Arial" w:cs="Arial"/>
-          <w:b w:val="0"/>
-          <w:bCs w:val="0"/>
-          <w:i w:val="0"/>
-          <w:iCs w:val="0"/>
-          <w:caps w:val="0"/>
-          <w:smallCaps w:val="0"/>
-          <w:noProof w:val="0"/>
-          <w:sz w:val="20"/>
-          <w:szCs w:val="20"/>
+          <w:rFonts w:ascii="Verdana" w:hAnsi="Verdana" w:eastAsia="Verdana" w:cs="Verdana"/>
+          <w:b w:val="0"/>
+          <w:bCs w:val="0"/>
+          <w:i w:val="0"/>
+          <w:iCs w:val="0"/>
+          <w:caps w:val="0"/>
+          <w:smallCaps w:val="0"/>
+          <w:noProof w:val="0"/>
+          <w:sz w:val="18"/>
+          <w:szCs w:val="18"/>
           <w:lang w:val="en-US"/>
         </w:rPr>
       </w:pPr>
@@ -2520,22 +2423,22 @@
         <w:ind w:left="720" w:hanging="720"/>
         <w:jc w:val="center"/>
         <w:rPr>
-          <w:rFonts w:ascii="Arial" w:hAnsi="Arial" w:eastAsia="Arial" w:cs="Arial"/>
-          <w:b w:val="0"/>
-          <w:bCs w:val="0"/>
-          <w:i w:val="0"/>
-          <w:iCs w:val="0"/>
-          <w:caps w:val="0"/>
-          <w:smallCaps w:val="0"/>
-          <w:noProof w:val="0"/>
-          <w:sz w:val="20"/>
-          <w:szCs w:val="20"/>
-          <w:lang w:val="en-US"/>
-        </w:rPr>
-      </w:pPr>
-      <w:r>
-        <w:rPr>
-          <w:rFonts w:ascii="Arial" w:hAnsi="Arial" w:eastAsia="Arial" w:cs="Arial"/>
+          <w:rFonts w:ascii="Verdana" w:hAnsi="Verdana" w:eastAsia="Verdana" w:cs="Verdana"/>
+          <w:b w:val="0"/>
+          <w:bCs w:val="0"/>
+          <w:i w:val="0"/>
+          <w:iCs w:val="0"/>
+          <w:caps w:val="0"/>
+          <w:smallCaps w:val="0"/>
+          <w:noProof w:val="0"/>
+          <w:sz w:val="18"/>
+          <w:szCs w:val="18"/>
+          <w:lang w:val="en-US"/>
+        </w:rPr>
+      </w:pPr>
+      <w:r>
+        <w:rPr>
+          <w:rFonts w:ascii="Verdana" w:hAnsi="Verdana" w:eastAsia="Verdana" w:cs="Verdana"/>
           <w:b w:val="1"/>
           <w:bCs w:val="1"/>
           <w:i w:val="0"/>
@@ -2543,8 +2446,8 @@
           <w:caps w:val="0"/>
           <w:smallCaps w:val="0"/>
           <w:noProof w:val="0"/>
-          <w:sz w:val="20"/>
-          <w:szCs w:val="20"/>
+          <w:sz w:val="18"/>
+          <w:szCs w:val="18"/>
           <w:lang w:val="en-US"/>
         </w:rPr>
         <w:t>EDUCATION</w:t>
@@ -2552,10 +2455,71 @@
     </w:p>
     <w:p>
       <w:pPr>
+        <w:pStyle w:val="Normal"/>
         <w:spacing w:after="160" w:line="240" w:lineRule="auto"/>
         <w:jc w:val="center"/>
-        <w:rPr>
-          <w:rFonts w:ascii="Calibri" w:hAnsi="Calibri" w:eastAsia="Calibri" w:cs="Calibri"/>
+      </w:pPr>
+      <w:r>
+        <w:rPr>
+          <w:noProof/>
+        </w:rPr>
+        <mc:AlternateContent xmlns:mc="http://schemas.openxmlformats.org/markup-compatibility/2006">
+          <mc:Choice xmlns:mc="http://schemas.openxmlformats.org/markup-compatibility/2006" Requires="wps">
+            <w:drawing xmlns:w="http://schemas.openxmlformats.org/wordprocessingml/2006/main">
+              <wp:inline xmlns:wp="http://schemas.openxmlformats.org/drawingml/2006/wordprocessingDrawing" xmlns:wp14="http://schemas.microsoft.com/office/word/2010/wordprocessingDrawing" distT="0" distB="0" distL="0" distR="0" wp14:anchorId="565742DF" wp14:editId="46ED123C">
+                <wp:extent xmlns:wp="http://schemas.openxmlformats.org/drawingml/2006/wordprocessingDrawing" cx="6684818" cy="11546"/>
+                <wp:effectExtent xmlns:wp="http://schemas.openxmlformats.org/drawingml/2006/wordprocessingDrawing" l="0" t="0" r="20955" b="26670"/>
+                <wp:docPr xmlns:wp="http://schemas.openxmlformats.org/drawingml/2006/wordprocessingDrawing" id="1330060149" name="Straight Arrow Connector 1"/>
+                <wp:cNvGraphicFramePr xmlns:wp="http://schemas.openxmlformats.org/drawingml/2006/wordprocessingDrawing"/>
+                <a:graphic xmlns:a="http://schemas.openxmlformats.org/drawingml/2006/main">
+                  <a:graphicData uri="http://schemas.microsoft.com/office/word/2010/wordprocessingShape">
+                    <wps:wsp xmlns:wps="http://schemas.microsoft.com/office/word/2010/wordprocessingShape">
+                      <wps:cNvCnPr/>
+                      <wps:spPr>
+                        <a:xfrm flipV="1">
+                          <a:off x="0" y="0"/>
+                          <a:ext cx="6684818" cy="11546"/>
+                        </a:xfrm>
+                        <a:prstGeom prst="straightConnector1">
+                          <a:avLst/>
+                        </a:prstGeom>
+                        <a:ln>
+                          <a:solidFill>
+                            <a:schemeClr val="accent1"/>
+                          </a:solidFill>
+                        </a:ln>
+                      </wps:spPr>
+                      <wps:style>
+                        <a:lnRef idx="1">
+                          <a:schemeClr val="accent1"/>
+                        </a:lnRef>
+                        <a:fillRef idx="0">
+                          <a:schemeClr val="accent1"/>
+                        </a:fillRef>
+                        <a:effectRef idx="0">
+                          <a:scrgbClr r="0" g="0" b="0"/>
+                        </a:effectRef>
+                        <a:fontRef idx="minor">
+                          <a:schemeClr val="tx1"/>
+                        </a:fontRef>
+                      </wps:style>
+                      <wps:bodyPr/>
+                    </wps:wsp>
+                  </a:graphicData>
+                </a:graphic>
+              </wp:inline>
+            </w:drawing>
+          </mc:Choice>
+          <mc:Fallback xmlns:mc="http://schemas.openxmlformats.org/markup-compatibility/2006"/>
+        </mc:AlternateContent>
+      </w:r>
+    </w:p>
+    <w:p>
+      <w:pPr>
+        <w:spacing w:before="40" w:beforeAutospacing="off" w:after="40" w:afterAutospacing="off" w:line="240" w:lineRule="auto"/>
+        <w:ind w:left="720" w:hanging="720"/>
+        <w:rPr>
+          <w:rFonts w:ascii="Verdana" w:hAnsi="Verdana" w:eastAsia="Verdana" w:cs="Verdana"/>
           <w:b w:val="0"/>
           <w:bCs w:val="0"/>
           <w:i w:val="0"/>
@@ -2569,53 +2533,20 @@
         </w:rPr>
       </w:pPr>
       <w:r>
-        <w:drawing>
-          <wp:inline wp14:editId="67ADF1E5" wp14:anchorId="761AB425">
-            <wp:extent cx="4572000" cy="38100"/>
-            <wp:effectExtent l="9525" t="9525" r="9525" b="9525"/>
-            <wp:docPr id="605380922" name="" descr="Shape" title=""/>
-            <wp:cNvGraphicFramePr>
-              <a:graphicFrameLocks noChangeAspect="1"/>
-            </wp:cNvGraphicFramePr>
-            <a:graphic>
-              <a:graphicData uri="http://schemas.openxmlformats.org/drawingml/2006/picture">
-                <pic:pic>
-                  <pic:nvPicPr>
-                    <pic:cNvPr id="0" name=""/>
-                    <pic:cNvPicPr/>
-                  </pic:nvPicPr>
-                  <pic:blipFill>
-                    <a:blip r:embed="Rf7a9e013ed1c49d6">
-                      <a:extLst>
-                        <a:ext xmlns:a="http://schemas.openxmlformats.org/drawingml/2006/main" uri="{28A0092B-C50C-407E-A947-70E740481C1C}">
-                          <a14:useLocalDpi val="0"/>
-                        </a:ext>
-                      </a:extLst>
-                    </a:blip>
-                    <a:stretch>
-                      <a:fillRect/>
-                    </a:stretch>
-                  </pic:blipFill>
-                  <pic:spPr>
-                    <a:xfrm>
-                      <a:off x="0" y="0"/>
-                      <a:ext cx="4572000" cy="38100"/>
-                    </a:xfrm>
-                    <a:prstGeom prst="rect">
-                      <a:avLst/>
-                    </a:prstGeom>
-                    <a:ln w="9525">
-                      <a:solidFill>
-                        <a:srgbClr val="0070C0"/>
-                      </a:solidFill>
-                      <a:prstDash val="solid"/>
-                    </a:ln>
-                  </pic:spPr>
-                </pic:pic>
-              </a:graphicData>
-            </a:graphic>
-          </wp:inline>
-        </w:drawing>
+        <w:rPr>
+          <w:rFonts w:ascii="Verdana" w:hAnsi="Verdana" w:eastAsia="Verdana" w:cs="Verdana"/>
+          <w:b w:val="1"/>
+          <w:bCs w:val="1"/>
+          <w:i w:val="0"/>
+          <w:iCs w:val="0"/>
+          <w:caps w:val="0"/>
+          <w:smallCaps w:val="0"/>
+          <w:noProof w:val="0"/>
+          <w:sz w:val="22"/>
+          <w:szCs w:val="22"/>
+          <w:lang w:val="en-US"/>
+        </w:rPr>
+        <w:t>Electrical in Journeyman Electrician</w:t>
       </w:r>
     </w:p>
     <w:p>
@@ -2623,22 +2554,41 @@
         <w:spacing w:before="40" w:beforeAutospacing="off" w:after="40" w:afterAutospacing="off" w:line="240" w:lineRule="auto"/>
         <w:ind w:left="720" w:hanging="720"/>
         <w:rPr>
-          <w:rFonts w:ascii="Arial" w:hAnsi="Arial" w:eastAsia="Arial" w:cs="Arial"/>
-          <w:b w:val="0"/>
-          <w:bCs w:val="0"/>
-          <w:i w:val="0"/>
-          <w:iCs w:val="0"/>
-          <w:caps w:val="0"/>
-          <w:smallCaps w:val="0"/>
-          <w:noProof w:val="0"/>
-          <w:sz w:val="24"/>
-          <w:szCs w:val="24"/>
-          <w:lang w:val="en-US"/>
-        </w:rPr>
-      </w:pPr>
-      <w:r>
-        <w:rPr>
-          <w:rFonts w:ascii="Arial" w:hAnsi="Arial" w:eastAsia="Arial" w:cs="Arial"/>
+          <w:rFonts w:ascii="Verdana" w:hAnsi="Verdana" w:eastAsia="Verdana" w:cs="Verdana"/>
+          <w:b w:val="0"/>
+          <w:bCs w:val="0"/>
+          <w:i w:val="0"/>
+          <w:iCs w:val="0"/>
+          <w:caps w:val="0"/>
+          <w:smallCaps w:val="0"/>
+          <w:noProof w:val="0"/>
+          <w:sz w:val="18"/>
+          <w:szCs w:val="18"/>
+          <w:lang w:val="en-US"/>
+        </w:rPr>
+      </w:pPr>
+      <w:r>
+        <w:rPr>
+          <w:rFonts w:ascii="Verdana" w:hAnsi="Verdana" w:eastAsia="Verdana" w:cs="Verdana"/>
+          <w:b w:val="0"/>
+          <w:bCs w:val="0"/>
+          <w:i w:val="0"/>
+          <w:iCs w:val="0"/>
+          <w:caps w:val="0"/>
+          <w:smallCaps w:val="0"/>
+          <w:noProof w:val="0"/>
+          <w:sz w:val="18"/>
+          <w:szCs w:val="18"/>
+          <w:lang w:val="en-US"/>
+        </w:rPr>
+        <w:t xml:space="preserve">NJATC - National Joint Apprenticeship Training Center • Lima, OH • GPA: 2nd in Class </w:t>
+      </w:r>
+      <w:r>
+        <w:tab/>
+      </w:r>
+      <w:r>
+        <w:rPr>
+          <w:rFonts w:ascii="Verdana" w:hAnsi="Verdana" w:eastAsia="Verdana" w:cs="Verdana"/>
           <w:b w:val="1"/>
           <w:bCs w:val="1"/>
           <w:i w:val="0"/>
@@ -2646,65 +2596,8 @@
           <w:caps w:val="0"/>
           <w:smallCaps w:val="0"/>
           <w:noProof w:val="0"/>
-          <w:sz w:val="24"/>
-          <w:szCs w:val="24"/>
-          <w:lang w:val="en-US"/>
-        </w:rPr>
-        <w:t>Electrical in Journeyman Electrician</w:t>
-      </w:r>
-    </w:p>
-    <w:p>
-      <w:pPr>
-        <w:spacing w:before="40" w:beforeAutospacing="off" w:after="40" w:afterAutospacing="off" w:line="240" w:lineRule="auto"/>
-        <w:ind w:left="720" w:hanging="720"/>
-        <w:rPr>
-          <w:rFonts w:ascii="Calibri" w:hAnsi="Calibri" w:eastAsia="Calibri" w:cs="Calibri"/>
-          <w:b w:val="0"/>
-          <w:bCs w:val="0"/>
-          <w:i w:val="0"/>
-          <w:iCs w:val="0"/>
-          <w:caps w:val="0"/>
-          <w:smallCaps w:val="0"/>
-          <w:noProof w:val="0"/>
-          <w:sz w:val="20"/>
-          <w:szCs w:val="20"/>
-          <w:lang w:val="en-US"/>
-        </w:rPr>
-      </w:pPr>
-      <w:r>
-        <w:rPr>
-          <w:rFonts w:ascii="Arial" w:hAnsi="Arial" w:eastAsia="Arial" w:cs="Arial"/>
-          <w:b w:val="0"/>
-          <w:bCs w:val="0"/>
-          <w:i w:val="0"/>
-          <w:iCs w:val="0"/>
-          <w:caps w:val="0"/>
-          <w:smallCaps w:val="0"/>
-          <w:noProof w:val="0"/>
-          <w:sz w:val="20"/>
-          <w:szCs w:val="20"/>
-          <w:lang w:val="en-US"/>
-        </w:rPr>
-        <w:t xml:space="preserve">NJATC - National Joint Apprenticeship Training Center • Lima, OH • GPA: 2nd in Class </w:t>
-      </w:r>
-      <w:r>
-        <w:tab/>
-      </w:r>
-      <w:r>
-        <w:tab/>
-      </w:r>
-      <w:r>
-        <w:rPr>
-          <w:rFonts w:ascii="Calibri" w:hAnsi="Calibri" w:eastAsia="Calibri" w:cs="Calibri"/>
-          <w:b w:val="1"/>
-          <w:bCs w:val="1"/>
-          <w:i w:val="0"/>
-          <w:iCs w:val="0"/>
-          <w:caps w:val="0"/>
-          <w:smallCaps w:val="0"/>
-          <w:noProof w:val="0"/>
-          <w:sz w:val="20"/>
-          <w:szCs w:val="20"/>
+          <w:sz w:val="18"/>
+          <w:szCs w:val="18"/>
           <w:lang w:val="en-US"/>
         </w:rPr>
         <w:t>Apr 2016 - Apr 2022</w:t>
@@ -2715,35 +2608,35 @@
         <w:pStyle w:val="ListParagraph"/>
         <w:numPr>
           <w:ilvl w:val="0"/>
-          <w:numId w:val="13"/>
+          <w:numId w:val="41"/>
         </w:numPr>
         <w:spacing w:before="40" w:beforeAutospacing="off" w:after="40" w:afterAutospacing="off" w:line="240" w:lineRule="auto"/>
         <w:rPr>
-          <w:rFonts w:ascii="Arial" w:hAnsi="Arial" w:eastAsia="Arial" w:cs="Arial"/>
-          <w:b w:val="0"/>
-          <w:bCs w:val="0"/>
-          <w:i w:val="0"/>
-          <w:iCs w:val="0"/>
-          <w:caps w:val="0"/>
-          <w:smallCaps w:val="0"/>
-          <w:noProof w:val="0"/>
-          <w:sz w:val="20"/>
-          <w:szCs w:val="20"/>
-          <w:lang w:val="en-US"/>
-        </w:rPr>
-      </w:pPr>
-      <w:r>
-        <w:rPr>
-          <w:rFonts w:ascii="Arial" w:hAnsi="Arial" w:eastAsia="Arial" w:cs="Arial"/>
-          <w:b w:val="0"/>
-          <w:bCs w:val="0"/>
-          <w:i w:val="0"/>
-          <w:iCs w:val="0"/>
-          <w:caps w:val="0"/>
-          <w:smallCaps w:val="0"/>
-          <w:noProof w:val="0"/>
-          <w:sz w:val="20"/>
-          <w:szCs w:val="20"/>
+          <w:rFonts w:ascii="Verdana" w:hAnsi="Verdana" w:eastAsia="Verdana" w:cs="Verdana"/>
+          <w:b w:val="0"/>
+          <w:bCs w:val="0"/>
+          <w:i w:val="0"/>
+          <w:iCs w:val="0"/>
+          <w:caps w:val="0"/>
+          <w:smallCaps w:val="0"/>
+          <w:noProof w:val="0"/>
+          <w:sz w:val="18"/>
+          <w:szCs w:val="18"/>
+          <w:lang w:val="en-US"/>
+        </w:rPr>
+      </w:pPr>
+      <w:r>
+        <w:rPr>
+          <w:rFonts w:ascii="Verdana" w:hAnsi="Verdana" w:eastAsia="Verdana" w:cs="Verdana"/>
+          <w:b w:val="0"/>
+          <w:bCs w:val="0"/>
+          <w:i w:val="0"/>
+          <w:iCs w:val="0"/>
+          <w:caps w:val="0"/>
+          <w:smallCaps w:val="0"/>
+          <w:noProof w:val="0"/>
+          <w:sz w:val="18"/>
+          <w:szCs w:val="18"/>
           <w:lang w:val="en-US"/>
         </w:rPr>
         <w:t>Northwest Community College Curriculum Partnership</w:t>
@@ -2754,35 +2647,35 @@
         <w:pStyle w:val="ListParagraph"/>
         <w:numPr>
           <w:ilvl w:val="0"/>
-          <w:numId w:val="13"/>
+          <w:numId w:val="41"/>
         </w:numPr>
         <w:spacing w:before="40" w:beforeAutospacing="off" w:after="40" w:afterAutospacing="off" w:line="240" w:lineRule="auto"/>
         <w:rPr>
-          <w:rFonts w:ascii="Arial" w:hAnsi="Arial" w:eastAsia="Arial" w:cs="Arial"/>
-          <w:b w:val="0"/>
-          <w:bCs w:val="0"/>
-          <w:i w:val="0"/>
-          <w:iCs w:val="0"/>
-          <w:caps w:val="0"/>
-          <w:smallCaps w:val="0"/>
-          <w:noProof w:val="0"/>
-          <w:sz w:val="20"/>
-          <w:szCs w:val="20"/>
-          <w:lang w:val="en-US"/>
-        </w:rPr>
-      </w:pPr>
-      <w:r>
-        <w:rPr>
-          <w:rFonts w:ascii="Arial" w:hAnsi="Arial" w:eastAsia="Arial" w:cs="Arial"/>
-          <w:b w:val="0"/>
-          <w:bCs w:val="0"/>
-          <w:i w:val="0"/>
-          <w:iCs w:val="0"/>
-          <w:caps w:val="0"/>
-          <w:smallCaps w:val="0"/>
-          <w:noProof w:val="0"/>
-          <w:sz w:val="20"/>
-          <w:szCs w:val="20"/>
+          <w:rFonts w:ascii="Verdana" w:hAnsi="Verdana" w:eastAsia="Verdana" w:cs="Verdana"/>
+          <w:b w:val="0"/>
+          <w:bCs w:val="0"/>
+          <w:i w:val="0"/>
+          <w:iCs w:val="0"/>
+          <w:caps w:val="0"/>
+          <w:smallCaps w:val="0"/>
+          <w:noProof w:val="0"/>
+          <w:sz w:val="18"/>
+          <w:szCs w:val="18"/>
+          <w:lang w:val="en-US"/>
+        </w:rPr>
+      </w:pPr>
+      <w:r>
+        <w:rPr>
+          <w:rFonts w:ascii="Verdana" w:hAnsi="Verdana" w:eastAsia="Verdana" w:cs="Verdana"/>
+          <w:b w:val="0"/>
+          <w:bCs w:val="0"/>
+          <w:i w:val="0"/>
+          <w:iCs w:val="0"/>
+          <w:caps w:val="0"/>
+          <w:smallCaps w:val="0"/>
+          <w:noProof w:val="0"/>
+          <w:sz w:val="18"/>
+          <w:szCs w:val="18"/>
           <w:lang w:val="en-US"/>
         </w:rPr>
         <w:t>State of Ohio Apprenticeship Council</w:t>
@@ -2793,16 +2686,16 @@
         <w:spacing w:before="40" w:beforeAutospacing="off" w:after="40" w:afterAutospacing="off" w:line="240" w:lineRule="auto"/>
         <w:ind w:left="720" w:hanging="720"/>
         <w:rPr>
-          <w:rFonts w:ascii="Arial" w:hAnsi="Arial" w:eastAsia="Arial" w:cs="Arial"/>
-          <w:b w:val="0"/>
-          <w:bCs w:val="0"/>
-          <w:i w:val="0"/>
-          <w:iCs w:val="0"/>
-          <w:caps w:val="0"/>
-          <w:smallCaps w:val="0"/>
-          <w:noProof w:val="0"/>
-          <w:sz w:val="20"/>
-          <w:szCs w:val="20"/>
+          <w:rFonts w:ascii="Verdana" w:hAnsi="Verdana" w:eastAsia="Verdana" w:cs="Verdana"/>
+          <w:b w:val="0"/>
+          <w:bCs w:val="0"/>
+          <w:i w:val="0"/>
+          <w:iCs w:val="0"/>
+          <w:caps w:val="0"/>
+          <w:smallCaps w:val="0"/>
+          <w:noProof w:val="0"/>
+          <w:sz w:val="18"/>
+          <w:szCs w:val="18"/>
           <w:lang w:val="en-US"/>
         </w:rPr>
       </w:pPr>
@@ -2812,22 +2705,22 @@
         <w:spacing w:before="40" w:beforeAutospacing="off" w:after="40" w:afterAutospacing="off" w:line="240" w:lineRule="auto"/>
         <w:ind w:left="720" w:hanging="720"/>
         <w:rPr>
-          <w:rFonts w:ascii="Arial" w:hAnsi="Arial" w:eastAsia="Arial" w:cs="Arial"/>
-          <w:b w:val="0"/>
-          <w:bCs w:val="0"/>
-          <w:i w:val="0"/>
-          <w:iCs w:val="0"/>
-          <w:caps w:val="0"/>
-          <w:smallCaps w:val="0"/>
-          <w:noProof w:val="0"/>
-          <w:sz w:val="24"/>
-          <w:szCs w:val="24"/>
-          <w:lang w:val="en-US"/>
-        </w:rPr>
-      </w:pPr>
-      <w:r>
-        <w:rPr>
-          <w:rFonts w:ascii="Arial" w:hAnsi="Arial" w:eastAsia="Arial" w:cs="Arial"/>
+          <w:rFonts w:ascii="Verdana" w:hAnsi="Verdana" w:eastAsia="Verdana" w:cs="Verdana"/>
+          <w:b w:val="0"/>
+          <w:bCs w:val="0"/>
+          <w:i w:val="0"/>
+          <w:iCs w:val="0"/>
+          <w:caps w:val="0"/>
+          <w:smallCaps w:val="0"/>
+          <w:noProof w:val="0"/>
+          <w:sz w:val="22"/>
+          <w:szCs w:val="22"/>
+          <w:lang w:val="en-US"/>
+        </w:rPr>
+      </w:pPr>
+      <w:r>
+        <w:rPr>
+          <w:rFonts w:ascii="Verdana" w:hAnsi="Verdana" w:eastAsia="Verdana" w:cs="Verdana"/>
           <w:b w:val="1"/>
           <w:bCs w:val="1"/>
           <w:i w:val="0"/>
@@ -2835,11 +2728,11 @@
           <w:caps w:val="0"/>
           <w:smallCaps w:val="0"/>
           <w:noProof w:val="0"/>
-          <w:sz w:val="24"/>
-          <w:szCs w:val="24"/>
-          <w:lang w:val="en-US"/>
-        </w:rPr>
-        <w:t>High School Graduate in Basic Study</w:t>
+          <w:sz w:val="22"/>
+          <w:szCs w:val="22"/>
+          <w:lang w:val="en-US"/>
+        </w:rPr>
+        <w:t>High School Graduate</w:t>
       </w:r>
     </w:p>
     <w:p>
@@ -2850,7 +2743,81 @@
         <w:spacing w:before="40" w:beforeAutospacing="off" w:after="40" w:afterAutospacing="off" w:line="240" w:lineRule="auto"/>
         <w:ind w:left="720" w:hanging="720"/>
         <w:rPr>
-          <w:rFonts w:ascii="Arial" w:hAnsi="Arial" w:eastAsia="Arial" w:cs="Arial"/>
+          <w:rFonts w:ascii="Verdana" w:hAnsi="Verdana" w:eastAsia="Verdana" w:cs="Verdana"/>
+          <w:b w:val="0"/>
+          <w:bCs w:val="0"/>
+          <w:i w:val="0"/>
+          <w:iCs w:val="0"/>
+          <w:caps w:val="0"/>
+          <w:smallCaps w:val="0"/>
+          <w:noProof w:val="0"/>
+          <w:sz w:val="18"/>
+          <w:szCs w:val="18"/>
+          <w:lang w:val="en-US"/>
+        </w:rPr>
+      </w:pPr>
+      <w:r>
+        <w:rPr>
+          <w:rFonts w:ascii="Verdana" w:hAnsi="Verdana" w:eastAsia="Verdana" w:cs="Verdana"/>
+          <w:b w:val="0"/>
+          <w:bCs w:val="0"/>
+          <w:i w:val="0"/>
+          <w:iCs w:val="0"/>
+          <w:caps w:val="0"/>
+          <w:smallCaps w:val="0"/>
+          <w:noProof w:val="0"/>
+          <w:sz w:val="18"/>
+          <w:szCs w:val="18"/>
+          <w:lang w:val="en-US"/>
+        </w:rPr>
+        <w:t xml:space="preserve">Bath High school • Lima, OH </w:t>
+      </w:r>
+      <w:r>
+        <w:tab/>
+      </w:r>
+      <w:r>
+        <w:tab/>
+      </w:r>
+      <w:r>
+        <w:tab/>
+      </w:r>
+      <w:r>
+        <w:tab/>
+      </w:r>
+      <w:r>
+        <w:tab/>
+      </w:r>
+      <w:r>
+        <w:tab/>
+      </w:r>
+      <w:r>
+        <w:tab/>
+      </w:r>
+      <w:r>
+        <w:tab/>
+      </w:r>
+      <w:r>
+        <w:rPr>
+          <w:rFonts w:ascii="Verdana" w:hAnsi="Verdana" w:eastAsia="Verdana" w:cs="Verdana"/>
+          <w:b w:val="1"/>
+          <w:bCs w:val="1"/>
+          <w:i w:val="0"/>
+          <w:iCs w:val="0"/>
+          <w:caps w:val="0"/>
+          <w:smallCaps w:val="0"/>
+          <w:noProof w:val="0"/>
+          <w:sz w:val="18"/>
+          <w:szCs w:val="18"/>
+          <w:lang w:val="en-US"/>
+        </w:rPr>
+        <w:t>Aug 2009 - May 2013</w:t>
+      </w:r>
+    </w:p>
+    <w:p>
+      <w:pPr>
+        <w:spacing w:after="120" w:afterAutospacing="off" w:line="240" w:lineRule="auto"/>
+        <w:rPr>
+          <w:rFonts w:ascii="Verdana" w:hAnsi="Verdana" w:eastAsia="Verdana" w:cs="Verdana"/>
           <w:b w:val="0"/>
           <w:bCs w:val="0"/>
           <w:i w:val="0"/>
@@ -2864,85 +2831,16 @@
         </w:rPr>
       </w:pPr>
       <w:r>
-        <w:rPr>
-          <w:rFonts w:ascii="Arial" w:hAnsi="Arial" w:eastAsia="Arial" w:cs="Arial"/>
-          <w:b w:val="0"/>
-          <w:bCs w:val="0"/>
-          <w:i w:val="0"/>
-          <w:iCs w:val="0"/>
-          <w:caps w:val="0"/>
-          <w:smallCaps w:val="0"/>
-          <w:noProof w:val="0"/>
-          <w:sz w:val="20"/>
-          <w:szCs w:val="20"/>
-          <w:lang w:val="en-US"/>
-        </w:rPr>
-        <w:t xml:space="preserve">Bath High school • Lima, OH </w:t>
-      </w:r>
-      <w:r>
-        <w:tab/>
-      </w:r>
-      <w:r>
-        <w:tab/>
-      </w:r>
-      <w:r>
-        <w:tab/>
-      </w:r>
-      <w:r>
-        <w:tab/>
-      </w:r>
-      <w:r>
-        <w:tab/>
-      </w:r>
-      <w:r>
-        <w:tab/>
-      </w:r>
-      <w:r>
-        <w:tab/>
-      </w:r>
-      <w:r>
-        <w:tab/>
-      </w:r>
-      <w:r>
-        <w:tab/>
-      </w:r>
-      <w:r>
-        <w:rPr>
-          <w:rFonts w:ascii="Arial" w:hAnsi="Arial" w:eastAsia="Arial" w:cs="Arial"/>
-          <w:b w:val="1"/>
-          <w:bCs w:val="1"/>
-          <w:i w:val="0"/>
-          <w:iCs w:val="0"/>
-          <w:caps w:val="0"/>
-          <w:smallCaps w:val="0"/>
-          <w:noProof w:val="0"/>
-          <w:sz w:val="20"/>
-          <w:szCs w:val="20"/>
-          <w:lang w:val="en-US"/>
-        </w:rPr>
-        <w:t>Aug 2009 - May 2013</w:t>
+        <w:br/>
+      </w:r>
+      <w:r>
+        <w:br/>
       </w:r>
     </w:p>
     <w:p>
       <w:pPr>
         <w:pStyle w:val="Normal"/>
-        <w:rPr>
-          <w:rFonts w:ascii="Calibri" w:hAnsi="Calibri" w:eastAsia="Calibri" w:cs="Calibri"/>
-          <w:b w:val="0"/>
-          <w:bCs w:val="0"/>
-          <w:i w:val="0"/>
-          <w:iCs w:val="0"/>
-          <w:caps w:val="0"/>
-          <w:smallCaps w:val="0"/>
-          <w:noProof w:val="0"/>
-          <w:sz w:val="22"/>
-          <w:szCs w:val="22"/>
-          <w:lang w:val="en-US"/>
-        </w:rPr>
-      </w:pPr>
-      <w:r>
-        <w:br/>
-      </w:r>
+      </w:pPr>
     </w:p>
     <w:sectPr>
       <w:pgSz w:w="12240" w:h="15840" w:orient="portrait"/>
@@ -2956,6 +2854,3142 @@
 
 <file path=word/numbering.xml><?xml version="1.0" encoding="utf-8"?>
 <w:numbering xmlns:w="http://schemas.openxmlformats.org/wordprocessingml/2006/main">
+  <w:abstractNum xmlns:w="http://schemas.openxmlformats.org/wordprocessingml/2006/main" w:abstractNumId="42">
+    <w:nsid w:val="67b907e6"/>
+    <w:multiLevelType xmlns:w="http://schemas.openxmlformats.org/wordprocessingml/2006/main" w:val="hybridMultilevel"/>
+    <w:lvl xmlns:w="http://schemas.openxmlformats.org/wordprocessingml/2006/main" w:ilvl="0">
+      <w:start w:val="1"/>
+      <w:numFmt w:val="bullet"/>
+      <w:lvlText w:val=""/>
+      <w:lvlJc w:val="left"/>
+      <w:pPr>
+        <w:ind w:left="720" w:hanging="360"/>
+      </w:pPr>
+      <w:rPr>
+        <w:rFonts w:hint="default" w:ascii="Symbol" w:hAnsi="Symbol"/>
+      </w:rPr>
+    </w:lvl>
+    <w:lvl xmlns:w="http://schemas.openxmlformats.org/wordprocessingml/2006/main" w:ilvl="1">
+      <w:start w:val="1"/>
+      <w:numFmt w:val="bullet"/>
+      <w:lvlText w:val="o"/>
+      <w:lvlJc w:val="left"/>
+      <w:pPr>
+        <w:ind w:left="1440" w:hanging="360"/>
+      </w:pPr>
+      <w:rPr>
+        <w:rFonts w:hint="default" w:ascii="Courier New" w:hAnsi="Courier New"/>
+      </w:rPr>
+    </w:lvl>
+    <w:lvl xmlns:w="http://schemas.openxmlformats.org/wordprocessingml/2006/main" w:ilvl="2">
+      <w:start w:val="1"/>
+      <w:numFmt w:val="bullet"/>
+      <w:lvlText w:val=""/>
+      <w:lvlJc w:val="left"/>
+      <w:pPr>
+        <w:ind w:left="2160" w:hanging="360"/>
+      </w:pPr>
+      <w:rPr>
+        <w:rFonts w:hint="default" w:ascii="Wingdings" w:hAnsi="Wingdings"/>
+      </w:rPr>
+    </w:lvl>
+    <w:lvl xmlns:w="http://schemas.openxmlformats.org/wordprocessingml/2006/main" w:ilvl="3">
+      <w:start w:val="1"/>
+      <w:numFmt w:val="bullet"/>
+      <w:lvlText w:val=""/>
+      <w:lvlJc w:val="left"/>
+      <w:pPr>
+        <w:ind w:left="2880" w:hanging="360"/>
+      </w:pPr>
+      <w:rPr>
+        <w:rFonts w:hint="default" w:ascii="Symbol" w:hAnsi="Symbol"/>
+      </w:rPr>
+    </w:lvl>
+    <w:lvl xmlns:w="http://schemas.openxmlformats.org/wordprocessingml/2006/main" w:ilvl="4">
+      <w:start w:val="1"/>
+      <w:numFmt w:val="bullet"/>
+      <w:lvlText w:val="o"/>
+      <w:lvlJc w:val="left"/>
+      <w:pPr>
+        <w:ind w:left="3600" w:hanging="360"/>
+      </w:pPr>
+      <w:rPr>
+        <w:rFonts w:hint="default" w:ascii="Courier New" w:hAnsi="Courier New"/>
+      </w:rPr>
+    </w:lvl>
+    <w:lvl xmlns:w="http://schemas.openxmlformats.org/wordprocessingml/2006/main" w:ilvl="5">
+      <w:start w:val="1"/>
+      <w:numFmt w:val="bullet"/>
+      <w:lvlText w:val=""/>
+      <w:lvlJc w:val="left"/>
+      <w:pPr>
+        <w:ind w:left="4320" w:hanging="360"/>
+      </w:pPr>
+      <w:rPr>
+        <w:rFonts w:hint="default" w:ascii="Wingdings" w:hAnsi="Wingdings"/>
+      </w:rPr>
+    </w:lvl>
+    <w:lvl xmlns:w="http://schemas.openxmlformats.org/wordprocessingml/2006/main" w:ilvl="6">
+      <w:start w:val="1"/>
+      <w:numFmt w:val="bullet"/>
+      <w:lvlText w:val=""/>
+      <w:lvlJc w:val="left"/>
+      <w:pPr>
+        <w:ind w:left="5040" w:hanging="360"/>
+      </w:pPr>
+      <w:rPr>
+        <w:rFonts w:hint="default" w:ascii="Symbol" w:hAnsi="Symbol"/>
+      </w:rPr>
+    </w:lvl>
+    <w:lvl xmlns:w="http://schemas.openxmlformats.org/wordprocessingml/2006/main" w:ilvl="7">
+      <w:start w:val="1"/>
+      <w:numFmt w:val="bullet"/>
+      <w:lvlText w:val="o"/>
+      <w:lvlJc w:val="left"/>
+      <w:pPr>
+        <w:ind w:left="5760" w:hanging="360"/>
+      </w:pPr>
+      <w:rPr>
+        <w:rFonts w:hint="default" w:ascii="Courier New" w:hAnsi="Courier New"/>
+      </w:rPr>
+    </w:lvl>
+    <w:lvl xmlns:w="http://schemas.openxmlformats.org/wordprocessingml/2006/main" w:ilvl="8">
+      <w:start w:val="1"/>
+      <w:numFmt w:val="bullet"/>
+      <w:lvlText w:val=""/>
+      <w:lvlJc w:val="left"/>
+      <w:pPr>
+        <w:ind w:left="6480" w:hanging="360"/>
+      </w:pPr>
+      <w:rPr>
+        <w:rFonts w:hint="default" w:ascii="Wingdings" w:hAnsi="Wingdings"/>
+      </w:rPr>
+    </w:lvl>
+  </w:abstractNum>
+  <w:abstractNum xmlns:w="http://schemas.openxmlformats.org/wordprocessingml/2006/main" w:abstractNumId="41">
+    <w:nsid w:val="6559897d"/>
+    <w:multiLevelType xmlns:w="http://schemas.openxmlformats.org/wordprocessingml/2006/main" w:val="hybridMultilevel"/>
+    <w:lvl xmlns:w="http://schemas.openxmlformats.org/wordprocessingml/2006/main" w:ilvl="0">
+      <w:start w:val="1"/>
+      <w:numFmt w:val="bullet"/>
+      <w:lvlText w:val=""/>
+      <w:lvlJc w:val="left"/>
+      <w:pPr>
+        <w:ind w:left="720" w:hanging="360"/>
+      </w:pPr>
+      <w:rPr>
+        <w:rFonts w:hint="default" w:ascii="Symbol" w:hAnsi="Symbol"/>
+      </w:rPr>
+    </w:lvl>
+    <w:lvl xmlns:w="http://schemas.openxmlformats.org/wordprocessingml/2006/main" w:ilvl="1">
+      <w:start w:val="1"/>
+      <w:numFmt w:val="bullet"/>
+      <w:lvlText w:val="o"/>
+      <w:lvlJc w:val="left"/>
+      <w:pPr>
+        <w:ind w:left="1440" w:hanging="360"/>
+      </w:pPr>
+      <w:rPr>
+        <w:rFonts w:hint="default" w:ascii="Courier New" w:hAnsi="Courier New"/>
+      </w:rPr>
+    </w:lvl>
+    <w:lvl xmlns:w="http://schemas.openxmlformats.org/wordprocessingml/2006/main" w:ilvl="2">
+      <w:start w:val="1"/>
+      <w:numFmt w:val="bullet"/>
+      <w:lvlText w:val=""/>
+      <w:lvlJc w:val="left"/>
+      <w:pPr>
+        <w:ind w:left="2160" w:hanging="360"/>
+      </w:pPr>
+      <w:rPr>
+        <w:rFonts w:hint="default" w:ascii="Wingdings" w:hAnsi="Wingdings"/>
+      </w:rPr>
+    </w:lvl>
+    <w:lvl xmlns:w="http://schemas.openxmlformats.org/wordprocessingml/2006/main" w:ilvl="3">
+      <w:start w:val="1"/>
+      <w:numFmt w:val="bullet"/>
+      <w:lvlText w:val=""/>
+      <w:lvlJc w:val="left"/>
+      <w:pPr>
+        <w:ind w:left="2880" w:hanging="360"/>
+      </w:pPr>
+      <w:rPr>
+        <w:rFonts w:hint="default" w:ascii="Symbol" w:hAnsi="Symbol"/>
+      </w:rPr>
+    </w:lvl>
+    <w:lvl xmlns:w="http://schemas.openxmlformats.org/wordprocessingml/2006/main" w:ilvl="4">
+      <w:start w:val="1"/>
+      <w:numFmt w:val="bullet"/>
+      <w:lvlText w:val="o"/>
+      <w:lvlJc w:val="left"/>
+      <w:pPr>
+        <w:ind w:left="3600" w:hanging="360"/>
+      </w:pPr>
+      <w:rPr>
+        <w:rFonts w:hint="default" w:ascii="Courier New" w:hAnsi="Courier New"/>
+      </w:rPr>
+    </w:lvl>
+    <w:lvl xmlns:w="http://schemas.openxmlformats.org/wordprocessingml/2006/main" w:ilvl="5">
+      <w:start w:val="1"/>
+      <w:numFmt w:val="bullet"/>
+      <w:lvlText w:val=""/>
+      <w:lvlJc w:val="left"/>
+      <w:pPr>
+        <w:ind w:left="4320" w:hanging="360"/>
+      </w:pPr>
+      <w:rPr>
+        <w:rFonts w:hint="default" w:ascii="Wingdings" w:hAnsi="Wingdings"/>
+      </w:rPr>
+    </w:lvl>
+    <w:lvl xmlns:w="http://schemas.openxmlformats.org/wordprocessingml/2006/main" w:ilvl="6">
+      <w:start w:val="1"/>
+      <w:numFmt w:val="bullet"/>
+      <w:lvlText w:val=""/>
+      <w:lvlJc w:val="left"/>
+      <w:pPr>
+        <w:ind w:left="5040" w:hanging="360"/>
+      </w:pPr>
+      <w:rPr>
+        <w:rFonts w:hint="default" w:ascii="Symbol" w:hAnsi="Symbol"/>
+      </w:rPr>
+    </w:lvl>
+    <w:lvl xmlns:w="http://schemas.openxmlformats.org/wordprocessingml/2006/main" w:ilvl="7">
+      <w:start w:val="1"/>
+      <w:numFmt w:val="bullet"/>
+      <w:lvlText w:val="o"/>
+      <w:lvlJc w:val="left"/>
+      <w:pPr>
+        <w:ind w:left="5760" w:hanging="360"/>
+      </w:pPr>
+      <w:rPr>
+        <w:rFonts w:hint="default" w:ascii="Courier New" w:hAnsi="Courier New"/>
+      </w:rPr>
+    </w:lvl>
+    <w:lvl xmlns:w="http://schemas.openxmlformats.org/wordprocessingml/2006/main" w:ilvl="8">
+      <w:start w:val="1"/>
+      <w:numFmt w:val="bullet"/>
+      <w:lvlText w:val=""/>
+      <w:lvlJc w:val="left"/>
+      <w:pPr>
+        <w:ind w:left="6480" w:hanging="360"/>
+      </w:pPr>
+      <w:rPr>
+        <w:rFonts w:hint="default" w:ascii="Wingdings" w:hAnsi="Wingdings"/>
+      </w:rPr>
+    </w:lvl>
+  </w:abstractNum>
+  <w:abstractNum xmlns:w="http://schemas.openxmlformats.org/wordprocessingml/2006/main" w:abstractNumId="40">
+    <w:nsid w:val="266f1d50"/>
+    <w:multiLevelType xmlns:w="http://schemas.openxmlformats.org/wordprocessingml/2006/main" w:val="hybridMultilevel"/>
+    <w:lvl xmlns:w="http://schemas.openxmlformats.org/wordprocessingml/2006/main" w:ilvl="0">
+      <w:start w:val="1"/>
+      <w:numFmt w:val="bullet"/>
+      <w:lvlText w:val=""/>
+      <w:lvlJc w:val="left"/>
+      <w:pPr>
+        <w:ind w:left="720" w:hanging="360"/>
+      </w:pPr>
+      <w:rPr>
+        <w:rFonts w:hint="default" w:ascii="Symbol" w:hAnsi="Symbol"/>
+      </w:rPr>
+    </w:lvl>
+    <w:lvl xmlns:w="http://schemas.openxmlformats.org/wordprocessingml/2006/main" w:ilvl="1">
+      <w:start w:val="1"/>
+      <w:numFmt w:val="bullet"/>
+      <w:lvlText w:val="o"/>
+      <w:lvlJc w:val="left"/>
+      <w:pPr>
+        <w:ind w:left="1440" w:hanging="360"/>
+      </w:pPr>
+      <w:rPr>
+        <w:rFonts w:hint="default" w:ascii="Courier New" w:hAnsi="Courier New"/>
+      </w:rPr>
+    </w:lvl>
+    <w:lvl xmlns:w="http://schemas.openxmlformats.org/wordprocessingml/2006/main" w:ilvl="2">
+      <w:start w:val="1"/>
+      <w:numFmt w:val="bullet"/>
+      <w:lvlText w:val=""/>
+      <w:lvlJc w:val="left"/>
+      <w:pPr>
+        <w:ind w:left="2160" w:hanging="360"/>
+      </w:pPr>
+      <w:rPr>
+        <w:rFonts w:hint="default" w:ascii="Wingdings" w:hAnsi="Wingdings"/>
+      </w:rPr>
+    </w:lvl>
+    <w:lvl xmlns:w="http://schemas.openxmlformats.org/wordprocessingml/2006/main" w:ilvl="3">
+      <w:start w:val="1"/>
+      <w:numFmt w:val="bullet"/>
+      <w:lvlText w:val=""/>
+      <w:lvlJc w:val="left"/>
+      <w:pPr>
+        <w:ind w:left="2880" w:hanging="360"/>
+      </w:pPr>
+      <w:rPr>
+        <w:rFonts w:hint="default" w:ascii="Symbol" w:hAnsi="Symbol"/>
+      </w:rPr>
+    </w:lvl>
+    <w:lvl xmlns:w="http://schemas.openxmlformats.org/wordprocessingml/2006/main" w:ilvl="4">
+      <w:start w:val="1"/>
+      <w:numFmt w:val="bullet"/>
+      <w:lvlText w:val="o"/>
+      <w:lvlJc w:val="left"/>
+      <w:pPr>
+        <w:ind w:left="3600" w:hanging="360"/>
+      </w:pPr>
+      <w:rPr>
+        <w:rFonts w:hint="default" w:ascii="Courier New" w:hAnsi="Courier New"/>
+      </w:rPr>
+    </w:lvl>
+    <w:lvl xmlns:w="http://schemas.openxmlformats.org/wordprocessingml/2006/main" w:ilvl="5">
+      <w:start w:val="1"/>
+      <w:numFmt w:val="bullet"/>
+      <w:lvlText w:val=""/>
+      <w:lvlJc w:val="left"/>
+      <w:pPr>
+        <w:ind w:left="4320" w:hanging="360"/>
+      </w:pPr>
+      <w:rPr>
+        <w:rFonts w:hint="default" w:ascii="Wingdings" w:hAnsi="Wingdings"/>
+      </w:rPr>
+    </w:lvl>
+    <w:lvl xmlns:w="http://schemas.openxmlformats.org/wordprocessingml/2006/main" w:ilvl="6">
+      <w:start w:val="1"/>
+      <w:numFmt w:val="bullet"/>
+      <w:lvlText w:val=""/>
+      <w:lvlJc w:val="left"/>
+      <w:pPr>
+        <w:ind w:left="5040" w:hanging="360"/>
+      </w:pPr>
+      <w:rPr>
+        <w:rFonts w:hint="default" w:ascii="Symbol" w:hAnsi="Symbol"/>
+      </w:rPr>
+    </w:lvl>
+    <w:lvl xmlns:w="http://schemas.openxmlformats.org/wordprocessingml/2006/main" w:ilvl="7">
+      <w:start w:val="1"/>
+      <w:numFmt w:val="bullet"/>
+      <w:lvlText w:val="o"/>
+      <w:lvlJc w:val="left"/>
+      <w:pPr>
+        <w:ind w:left="5760" w:hanging="360"/>
+      </w:pPr>
+      <w:rPr>
+        <w:rFonts w:hint="default" w:ascii="Courier New" w:hAnsi="Courier New"/>
+      </w:rPr>
+    </w:lvl>
+    <w:lvl xmlns:w="http://schemas.openxmlformats.org/wordprocessingml/2006/main" w:ilvl="8">
+      <w:start w:val="1"/>
+      <w:numFmt w:val="bullet"/>
+      <w:lvlText w:val=""/>
+      <w:lvlJc w:val="left"/>
+      <w:pPr>
+        <w:ind w:left="6480" w:hanging="360"/>
+      </w:pPr>
+      <w:rPr>
+        <w:rFonts w:hint="default" w:ascii="Wingdings" w:hAnsi="Wingdings"/>
+      </w:rPr>
+    </w:lvl>
+  </w:abstractNum>
+  <w:abstractNum xmlns:w="http://schemas.openxmlformats.org/wordprocessingml/2006/main" w:abstractNumId="39">
+    <w:nsid w:val="377da929"/>
+    <w:multiLevelType xmlns:w="http://schemas.openxmlformats.org/wordprocessingml/2006/main" w:val="hybridMultilevel"/>
+    <w:lvl xmlns:w="http://schemas.openxmlformats.org/wordprocessingml/2006/main" w:ilvl="0">
+      <w:start w:val="1"/>
+      <w:numFmt w:val="bullet"/>
+      <w:lvlText w:val=""/>
+      <w:lvlJc w:val="left"/>
+      <w:pPr>
+        <w:ind w:left="720" w:hanging="360"/>
+      </w:pPr>
+      <w:rPr>
+        <w:rFonts w:hint="default" w:ascii="Symbol" w:hAnsi="Symbol"/>
+      </w:rPr>
+    </w:lvl>
+    <w:lvl xmlns:w="http://schemas.openxmlformats.org/wordprocessingml/2006/main" w:ilvl="1">
+      <w:start w:val="1"/>
+      <w:numFmt w:val="bullet"/>
+      <w:lvlText w:val="o"/>
+      <w:lvlJc w:val="left"/>
+      <w:pPr>
+        <w:ind w:left="1440" w:hanging="360"/>
+      </w:pPr>
+      <w:rPr>
+        <w:rFonts w:hint="default" w:ascii="Courier New" w:hAnsi="Courier New"/>
+      </w:rPr>
+    </w:lvl>
+    <w:lvl xmlns:w="http://schemas.openxmlformats.org/wordprocessingml/2006/main" w:ilvl="2">
+      <w:start w:val="1"/>
+      <w:numFmt w:val="bullet"/>
+      <w:lvlText w:val=""/>
+      <w:lvlJc w:val="left"/>
+      <w:pPr>
+        <w:ind w:left="2160" w:hanging="360"/>
+      </w:pPr>
+      <w:rPr>
+        <w:rFonts w:hint="default" w:ascii="Wingdings" w:hAnsi="Wingdings"/>
+      </w:rPr>
+    </w:lvl>
+    <w:lvl xmlns:w="http://schemas.openxmlformats.org/wordprocessingml/2006/main" w:ilvl="3">
+      <w:start w:val="1"/>
+      <w:numFmt w:val="bullet"/>
+      <w:lvlText w:val=""/>
+      <w:lvlJc w:val="left"/>
+      <w:pPr>
+        <w:ind w:left="2880" w:hanging="360"/>
+      </w:pPr>
+      <w:rPr>
+        <w:rFonts w:hint="default" w:ascii="Symbol" w:hAnsi="Symbol"/>
+      </w:rPr>
+    </w:lvl>
+    <w:lvl xmlns:w="http://schemas.openxmlformats.org/wordprocessingml/2006/main" w:ilvl="4">
+      <w:start w:val="1"/>
+      <w:numFmt w:val="bullet"/>
+      <w:lvlText w:val="o"/>
+      <w:lvlJc w:val="left"/>
+      <w:pPr>
+        <w:ind w:left="3600" w:hanging="360"/>
+      </w:pPr>
+      <w:rPr>
+        <w:rFonts w:hint="default" w:ascii="Courier New" w:hAnsi="Courier New"/>
+      </w:rPr>
+    </w:lvl>
+    <w:lvl xmlns:w="http://schemas.openxmlformats.org/wordprocessingml/2006/main" w:ilvl="5">
+      <w:start w:val="1"/>
+      <w:numFmt w:val="bullet"/>
+      <w:lvlText w:val=""/>
+      <w:lvlJc w:val="left"/>
+      <w:pPr>
+        <w:ind w:left="4320" w:hanging="360"/>
+      </w:pPr>
+      <w:rPr>
+        <w:rFonts w:hint="default" w:ascii="Wingdings" w:hAnsi="Wingdings"/>
+      </w:rPr>
+    </w:lvl>
+    <w:lvl xmlns:w="http://schemas.openxmlformats.org/wordprocessingml/2006/main" w:ilvl="6">
+      <w:start w:val="1"/>
+      <w:numFmt w:val="bullet"/>
+      <w:lvlText w:val=""/>
+      <w:lvlJc w:val="left"/>
+      <w:pPr>
+        <w:ind w:left="5040" w:hanging="360"/>
+      </w:pPr>
+      <w:rPr>
+        <w:rFonts w:hint="default" w:ascii="Symbol" w:hAnsi="Symbol"/>
+      </w:rPr>
+    </w:lvl>
+    <w:lvl xmlns:w="http://schemas.openxmlformats.org/wordprocessingml/2006/main" w:ilvl="7">
+      <w:start w:val="1"/>
+      <w:numFmt w:val="bullet"/>
+      <w:lvlText w:val="o"/>
+      <w:lvlJc w:val="left"/>
+      <w:pPr>
+        <w:ind w:left="5760" w:hanging="360"/>
+      </w:pPr>
+      <w:rPr>
+        <w:rFonts w:hint="default" w:ascii="Courier New" w:hAnsi="Courier New"/>
+      </w:rPr>
+    </w:lvl>
+    <w:lvl xmlns:w="http://schemas.openxmlformats.org/wordprocessingml/2006/main" w:ilvl="8">
+      <w:start w:val="1"/>
+      <w:numFmt w:val="bullet"/>
+      <w:lvlText w:val=""/>
+      <w:lvlJc w:val="left"/>
+      <w:pPr>
+        <w:ind w:left="6480" w:hanging="360"/>
+      </w:pPr>
+      <w:rPr>
+        <w:rFonts w:hint="default" w:ascii="Wingdings" w:hAnsi="Wingdings"/>
+      </w:rPr>
+    </w:lvl>
+  </w:abstractNum>
+  <w:abstractNum xmlns:w="http://schemas.openxmlformats.org/wordprocessingml/2006/main" w:abstractNumId="38">
+    <w:nsid w:val="3fe979ca"/>
+    <w:multiLevelType xmlns:w="http://schemas.openxmlformats.org/wordprocessingml/2006/main" w:val="hybridMultilevel"/>
+    <w:lvl xmlns:w="http://schemas.openxmlformats.org/wordprocessingml/2006/main" w:ilvl="0">
+      <w:start w:val="1"/>
+      <w:numFmt w:val="bullet"/>
+      <w:lvlText w:val=""/>
+      <w:lvlJc w:val="left"/>
+      <w:pPr>
+        <w:ind w:left="720" w:hanging="360"/>
+      </w:pPr>
+      <w:rPr>
+        <w:rFonts w:hint="default" w:ascii="Symbol" w:hAnsi="Symbol"/>
+      </w:rPr>
+    </w:lvl>
+    <w:lvl xmlns:w="http://schemas.openxmlformats.org/wordprocessingml/2006/main" w:ilvl="1">
+      <w:start w:val="1"/>
+      <w:numFmt w:val="bullet"/>
+      <w:lvlText w:val="o"/>
+      <w:lvlJc w:val="left"/>
+      <w:pPr>
+        <w:ind w:left="1440" w:hanging="360"/>
+      </w:pPr>
+      <w:rPr>
+        <w:rFonts w:hint="default" w:ascii="Courier New" w:hAnsi="Courier New"/>
+      </w:rPr>
+    </w:lvl>
+    <w:lvl xmlns:w="http://schemas.openxmlformats.org/wordprocessingml/2006/main" w:ilvl="2">
+      <w:start w:val="1"/>
+      <w:numFmt w:val="bullet"/>
+      <w:lvlText w:val=""/>
+      <w:lvlJc w:val="left"/>
+      <w:pPr>
+        <w:ind w:left="2160" w:hanging="360"/>
+      </w:pPr>
+      <w:rPr>
+        <w:rFonts w:hint="default" w:ascii="Wingdings" w:hAnsi="Wingdings"/>
+      </w:rPr>
+    </w:lvl>
+    <w:lvl xmlns:w="http://schemas.openxmlformats.org/wordprocessingml/2006/main" w:ilvl="3">
+      <w:start w:val="1"/>
+      <w:numFmt w:val="bullet"/>
+      <w:lvlText w:val=""/>
+      <w:lvlJc w:val="left"/>
+      <w:pPr>
+        <w:ind w:left="2880" w:hanging="360"/>
+      </w:pPr>
+      <w:rPr>
+        <w:rFonts w:hint="default" w:ascii="Symbol" w:hAnsi="Symbol"/>
+      </w:rPr>
+    </w:lvl>
+    <w:lvl xmlns:w="http://schemas.openxmlformats.org/wordprocessingml/2006/main" w:ilvl="4">
+      <w:start w:val="1"/>
+      <w:numFmt w:val="bullet"/>
+      <w:lvlText w:val="o"/>
+      <w:lvlJc w:val="left"/>
+      <w:pPr>
+        <w:ind w:left="3600" w:hanging="360"/>
+      </w:pPr>
+      <w:rPr>
+        <w:rFonts w:hint="default" w:ascii="Courier New" w:hAnsi="Courier New"/>
+      </w:rPr>
+    </w:lvl>
+    <w:lvl xmlns:w="http://schemas.openxmlformats.org/wordprocessingml/2006/main" w:ilvl="5">
+      <w:start w:val="1"/>
+      <w:numFmt w:val="bullet"/>
+      <w:lvlText w:val=""/>
+      <w:lvlJc w:val="left"/>
+      <w:pPr>
+        <w:ind w:left="4320" w:hanging="360"/>
+      </w:pPr>
+      <w:rPr>
+        <w:rFonts w:hint="default" w:ascii="Wingdings" w:hAnsi="Wingdings"/>
+      </w:rPr>
+    </w:lvl>
+    <w:lvl xmlns:w="http://schemas.openxmlformats.org/wordprocessingml/2006/main" w:ilvl="6">
+      <w:start w:val="1"/>
+      <w:numFmt w:val="bullet"/>
+      <w:lvlText w:val=""/>
+      <w:lvlJc w:val="left"/>
+      <w:pPr>
+        <w:ind w:left="5040" w:hanging="360"/>
+      </w:pPr>
+      <w:rPr>
+        <w:rFonts w:hint="default" w:ascii="Symbol" w:hAnsi="Symbol"/>
+      </w:rPr>
+    </w:lvl>
+    <w:lvl xmlns:w="http://schemas.openxmlformats.org/wordprocessingml/2006/main" w:ilvl="7">
+      <w:start w:val="1"/>
+      <w:numFmt w:val="bullet"/>
+      <w:lvlText w:val="o"/>
+      <w:lvlJc w:val="left"/>
+      <w:pPr>
+        <w:ind w:left="5760" w:hanging="360"/>
+      </w:pPr>
+      <w:rPr>
+        <w:rFonts w:hint="default" w:ascii="Courier New" w:hAnsi="Courier New"/>
+      </w:rPr>
+    </w:lvl>
+    <w:lvl xmlns:w="http://schemas.openxmlformats.org/wordprocessingml/2006/main" w:ilvl="8">
+      <w:start w:val="1"/>
+      <w:numFmt w:val="bullet"/>
+      <w:lvlText w:val=""/>
+      <w:lvlJc w:val="left"/>
+      <w:pPr>
+        <w:ind w:left="6480" w:hanging="360"/>
+      </w:pPr>
+      <w:rPr>
+        <w:rFonts w:hint="default" w:ascii="Wingdings" w:hAnsi="Wingdings"/>
+      </w:rPr>
+    </w:lvl>
+  </w:abstractNum>
+  <w:abstractNum xmlns:w="http://schemas.openxmlformats.org/wordprocessingml/2006/main" w:abstractNumId="37">
+    <w:nsid w:val="1b4c1093"/>
+    <w:multiLevelType xmlns:w="http://schemas.openxmlformats.org/wordprocessingml/2006/main" w:val="hybridMultilevel"/>
+    <w:lvl xmlns:w="http://schemas.openxmlformats.org/wordprocessingml/2006/main" w:ilvl="0">
+      <w:start w:val="1"/>
+      <w:numFmt w:val="bullet"/>
+      <w:lvlText w:val=""/>
+      <w:lvlJc w:val="left"/>
+      <w:pPr>
+        <w:ind w:left="720" w:hanging="360"/>
+      </w:pPr>
+      <w:rPr>
+        <w:rFonts w:hint="default" w:ascii="Symbol" w:hAnsi="Symbol"/>
+      </w:rPr>
+    </w:lvl>
+    <w:lvl xmlns:w="http://schemas.openxmlformats.org/wordprocessingml/2006/main" w:ilvl="1">
+      <w:start w:val="1"/>
+      <w:numFmt w:val="bullet"/>
+      <w:lvlText w:val="o"/>
+      <w:lvlJc w:val="left"/>
+      <w:pPr>
+        <w:ind w:left="1440" w:hanging="360"/>
+      </w:pPr>
+      <w:rPr>
+        <w:rFonts w:hint="default" w:ascii="Courier New" w:hAnsi="Courier New"/>
+      </w:rPr>
+    </w:lvl>
+    <w:lvl xmlns:w="http://schemas.openxmlformats.org/wordprocessingml/2006/main" w:ilvl="2">
+      <w:start w:val="1"/>
+      <w:numFmt w:val="bullet"/>
+      <w:lvlText w:val=""/>
+      <w:lvlJc w:val="left"/>
+      <w:pPr>
+        <w:ind w:left="2160" w:hanging="360"/>
+      </w:pPr>
+      <w:rPr>
+        <w:rFonts w:hint="default" w:ascii="Wingdings" w:hAnsi="Wingdings"/>
+      </w:rPr>
+    </w:lvl>
+    <w:lvl xmlns:w="http://schemas.openxmlformats.org/wordprocessingml/2006/main" w:ilvl="3">
+      <w:start w:val="1"/>
+      <w:numFmt w:val="bullet"/>
+      <w:lvlText w:val=""/>
+      <w:lvlJc w:val="left"/>
+      <w:pPr>
+        <w:ind w:left="2880" w:hanging="360"/>
+      </w:pPr>
+      <w:rPr>
+        <w:rFonts w:hint="default" w:ascii="Symbol" w:hAnsi="Symbol"/>
+      </w:rPr>
+    </w:lvl>
+    <w:lvl xmlns:w="http://schemas.openxmlformats.org/wordprocessingml/2006/main" w:ilvl="4">
+      <w:start w:val="1"/>
+      <w:numFmt w:val="bullet"/>
+      <w:lvlText w:val="o"/>
+      <w:lvlJc w:val="left"/>
+      <w:pPr>
+        <w:ind w:left="3600" w:hanging="360"/>
+      </w:pPr>
+      <w:rPr>
+        <w:rFonts w:hint="default" w:ascii="Courier New" w:hAnsi="Courier New"/>
+      </w:rPr>
+    </w:lvl>
+    <w:lvl xmlns:w="http://schemas.openxmlformats.org/wordprocessingml/2006/main" w:ilvl="5">
+      <w:start w:val="1"/>
+      <w:numFmt w:val="bullet"/>
+      <w:lvlText w:val=""/>
+      <w:lvlJc w:val="left"/>
+      <w:pPr>
+        <w:ind w:left="4320" w:hanging="360"/>
+      </w:pPr>
+      <w:rPr>
+        <w:rFonts w:hint="default" w:ascii="Wingdings" w:hAnsi="Wingdings"/>
+      </w:rPr>
+    </w:lvl>
+    <w:lvl xmlns:w="http://schemas.openxmlformats.org/wordprocessingml/2006/main" w:ilvl="6">
+      <w:start w:val="1"/>
+      <w:numFmt w:val="bullet"/>
+      <w:lvlText w:val=""/>
+      <w:lvlJc w:val="left"/>
+      <w:pPr>
+        <w:ind w:left="5040" w:hanging="360"/>
+      </w:pPr>
+      <w:rPr>
+        <w:rFonts w:hint="default" w:ascii="Symbol" w:hAnsi="Symbol"/>
+      </w:rPr>
+    </w:lvl>
+    <w:lvl xmlns:w="http://schemas.openxmlformats.org/wordprocessingml/2006/main" w:ilvl="7">
+      <w:start w:val="1"/>
+      <w:numFmt w:val="bullet"/>
+      <w:lvlText w:val="o"/>
+      <w:lvlJc w:val="left"/>
+      <w:pPr>
+        <w:ind w:left="5760" w:hanging="360"/>
+      </w:pPr>
+      <w:rPr>
+        <w:rFonts w:hint="default" w:ascii="Courier New" w:hAnsi="Courier New"/>
+      </w:rPr>
+    </w:lvl>
+    <w:lvl xmlns:w="http://schemas.openxmlformats.org/wordprocessingml/2006/main" w:ilvl="8">
+      <w:start w:val="1"/>
+      <w:numFmt w:val="bullet"/>
+      <w:lvlText w:val=""/>
+      <w:lvlJc w:val="left"/>
+      <w:pPr>
+        <w:ind w:left="6480" w:hanging="360"/>
+      </w:pPr>
+      <w:rPr>
+        <w:rFonts w:hint="default" w:ascii="Wingdings" w:hAnsi="Wingdings"/>
+      </w:rPr>
+    </w:lvl>
+  </w:abstractNum>
+  <w:abstractNum xmlns:w="http://schemas.openxmlformats.org/wordprocessingml/2006/main" w:abstractNumId="36">
+    <w:nsid w:val="6243a6c5"/>
+    <w:multiLevelType xmlns:w="http://schemas.openxmlformats.org/wordprocessingml/2006/main" w:val="hybridMultilevel"/>
+    <w:lvl xmlns:w="http://schemas.openxmlformats.org/wordprocessingml/2006/main" w:ilvl="0">
+      <w:start w:val="1"/>
+      <w:numFmt w:val="bullet"/>
+      <w:lvlText w:val=""/>
+      <w:lvlJc w:val="left"/>
+      <w:pPr>
+        <w:ind w:left="720" w:hanging="360"/>
+      </w:pPr>
+      <w:rPr>
+        <w:rFonts w:hint="default" w:ascii="Symbol" w:hAnsi="Symbol"/>
+      </w:rPr>
+    </w:lvl>
+    <w:lvl xmlns:w="http://schemas.openxmlformats.org/wordprocessingml/2006/main" w:ilvl="1">
+      <w:start w:val="1"/>
+      <w:numFmt w:val="bullet"/>
+      <w:lvlText w:val="o"/>
+      <w:lvlJc w:val="left"/>
+      <w:pPr>
+        <w:ind w:left="1440" w:hanging="360"/>
+      </w:pPr>
+      <w:rPr>
+        <w:rFonts w:hint="default" w:ascii="Courier New" w:hAnsi="Courier New"/>
+      </w:rPr>
+    </w:lvl>
+    <w:lvl xmlns:w="http://schemas.openxmlformats.org/wordprocessingml/2006/main" w:ilvl="2">
+      <w:start w:val="1"/>
+      <w:numFmt w:val="bullet"/>
+      <w:lvlText w:val=""/>
+      <w:lvlJc w:val="left"/>
+      <w:pPr>
+        <w:ind w:left="2160" w:hanging="360"/>
+      </w:pPr>
+      <w:rPr>
+        <w:rFonts w:hint="default" w:ascii="Wingdings" w:hAnsi="Wingdings"/>
+      </w:rPr>
+    </w:lvl>
+    <w:lvl xmlns:w="http://schemas.openxmlformats.org/wordprocessingml/2006/main" w:ilvl="3">
+      <w:start w:val="1"/>
+      <w:numFmt w:val="bullet"/>
+      <w:lvlText w:val=""/>
+      <w:lvlJc w:val="left"/>
+      <w:pPr>
+        <w:ind w:left="2880" w:hanging="360"/>
+      </w:pPr>
+      <w:rPr>
+        <w:rFonts w:hint="default" w:ascii="Symbol" w:hAnsi="Symbol"/>
+      </w:rPr>
+    </w:lvl>
+    <w:lvl xmlns:w="http://schemas.openxmlformats.org/wordprocessingml/2006/main" w:ilvl="4">
+      <w:start w:val="1"/>
+      <w:numFmt w:val="bullet"/>
+      <w:lvlText w:val="o"/>
+      <w:lvlJc w:val="left"/>
+      <w:pPr>
+        <w:ind w:left="3600" w:hanging="360"/>
+      </w:pPr>
+      <w:rPr>
+        <w:rFonts w:hint="default" w:ascii="Courier New" w:hAnsi="Courier New"/>
+      </w:rPr>
+    </w:lvl>
+    <w:lvl xmlns:w="http://schemas.openxmlformats.org/wordprocessingml/2006/main" w:ilvl="5">
+      <w:start w:val="1"/>
+      <w:numFmt w:val="bullet"/>
+      <w:lvlText w:val=""/>
+      <w:lvlJc w:val="left"/>
+      <w:pPr>
+        <w:ind w:left="4320" w:hanging="360"/>
+      </w:pPr>
+      <w:rPr>
+        <w:rFonts w:hint="default" w:ascii="Wingdings" w:hAnsi="Wingdings"/>
+      </w:rPr>
+    </w:lvl>
+    <w:lvl xmlns:w="http://schemas.openxmlformats.org/wordprocessingml/2006/main" w:ilvl="6">
+      <w:start w:val="1"/>
+      <w:numFmt w:val="bullet"/>
+      <w:lvlText w:val=""/>
+      <w:lvlJc w:val="left"/>
+      <w:pPr>
+        <w:ind w:left="5040" w:hanging="360"/>
+      </w:pPr>
+      <w:rPr>
+        <w:rFonts w:hint="default" w:ascii="Symbol" w:hAnsi="Symbol"/>
+      </w:rPr>
+    </w:lvl>
+    <w:lvl xmlns:w="http://schemas.openxmlformats.org/wordprocessingml/2006/main" w:ilvl="7">
+      <w:start w:val="1"/>
+      <w:numFmt w:val="bullet"/>
+      <w:lvlText w:val="o"/>
+      <w:lvlJc w:val="left"/>
+      <w:pPr>
+        <w:ind w:left="5760" w:hanging="360"/>
+      </w:pPr>
+      <w:rPr>
+        <w:rFonts w:hint="default" w:ascii="Courier New" w:hAnsi="Courier New"/>
+      </w:rPr>
+    </w:lvl>
+    <w:lvl xmlns:w="http://schemas.openxmlformats.org/wordprocessingml/2006/main" w:ilvl="8">
+      <w:start w:val="1"/>
+      <w:numFmt w:val="bullet"/>
+      <w:lvlText w:val=""/>
+      <w:lvlJc w:val="left"/>
+      <w:pPr>
+        <w:ind w:left="6480" w:hanging="360"/>
+      </w:pPr>
+      <w:rPr>
+        <w:rFonts w:hint="default" w:ascii="Wingdings" w:hAnsi="Wingdings"/>
+      </w:rPr>
+    </w:lvl>
+  </w:abstractNum>
+  <w:abstractNum xmlns:w="http://schemas.openxmlformats.org/wordprocessingml/2006/main" w:abstractNumId="35">
+    <w:nsid w:val="51a3d99b"/>
+    <w:multiLevelType xmlns:w="http://schemas.openxmlformats.org/wordprocessingml/2006/main" w:val="hybridMultilevel"/>
+    <w:lvl xmlns:w="http://schemas.openxmlformats.org/wordprocessingml/2006/main" w:ilvl="0">
+      <w:start w:val="1"/>
+      <w:numFmt w:val="bullet"/>
+      <w:lvlText w:val=""/>
+      <w:lvlJc w:val="left"/>
+      <w:pPr>
+        <w:ind w:left="720" w:hanging="360"/>
+      </w:pPr>
+      <w:rPr>
+        <w:rFonts w:hint="default" w:ascii="Symbol" w:hAnsi="Symbol"/>
+      </w:rPr>
+    </w:lvl>
+    <w:lvl xmlns:w="http://schemas.openxmlformats.org/wordprocessingml/2006/main" w:ilvl="1">
+      <w:start w:val="1"/>
+      <w:numFmt w:val="bullet"/>
+      <w:lvlText w:val="o"/>
+      <w:lvlJc w:val="left"/>
+      <w:pPr>
+        <w:ind w:left="1440" w:hanging="360"/>
+      </w:pPr>
+      <w:rPr>
+        <w:rFonts w:hint="default" w:ascii="Courier New" w:hAnsi="Courier New"/>
+      </w:rPr>
+    </w:lvl>
+    <w:lvl xmlns:w="http://schemas.openxmlformats.org/wordprocessingml/2006/main" w:ilvl="2">
+      <w:start w:val="1"/>
+      <w:numFmt w:val="bullet"/>
+      <w:lvlText w:val=""/>
+      <w:lvlJc w:val="left"/>
+      <w:pPr>
+        <w:ind w:left="2160" w:hanging="360"/>
+      </w:pPr>
+      <w:rPr>
+        <w:rFonts w:hint="default" w:ascii="Wingdings" w:hAnsi="Wingdings"/>
+      </w:rPr>
+    </w:lvl>
+    <w:lvl xmlns:w="http://schemas.openxmlformats.org/wordprocessingml/2006/main" w:ilvl="3">
+      <w:start w:val="1"/>
+      <w:numFmt w:val="bullet"/>
+      <w:lvlText w:val=""/>
+      <w:lvlJc w:val="left"/>
+      <w:pPr>
+        <w:ind w:left="2880" w:hanging="360"/>
+      </w:pPr>
+      <w:rPr>
+        <w:rFonts w:hint="default" w:ascii="Symbol" w:hAnsi="Symbol"/>
+      </w:rPr>
+    </w:lvl>
+    <w:lvl xmlns:w="http://schemas.openxmlformats.org/wordprocessingml/2006/main" w:ilvl="4">
+      <w:start w:val="1"/>
+      <w:numFmt w:val="bullet"/>
+      <w:lvlText w:val="o"/>
+      <w:lvlJc w:val="left"/>
+      <w:pPr>
+        <w:ind w:left="3600" w:hanging="360"/>
+      </w:pPr>
+      <w:rPr>
+        <w:rFonts w:hint="default" w:ascii="Courier New" w:hAnsi="Courier New"/>
+      </w:rPr>
+    </w:lvl>
+    <w:lvl xmlns:w="http://schemas.openxmlformats.org/wordprocessingml/2006/main" w:ilvl="5">
+      <w:start w:val="1"/>
+      <w:numFmt w:val="bullet"/>
+      <w:lvlText w:val=""/>
+      <w:lvlJc w:val="left"/>
+      <w:pPr>
+        <w:ind w:left="4320" w:hanging="360"/>
+      </w:pPr>
+      <w:rPr>
+        <w:rFonts w:hint="default" w:ascii="Wingdings" w:hAnsi="Wingdings"/>
+      </w:rPr>
+    </w:lvl>
+    <w:lvl xmlns:w="http://schemas.openxmlformats.org/wordprocessingml/2006/main" w:ilvl="6">
+      <w:start w:val="1"/>
+      <w:numFmt w:val="bullet"/>
+      <w:lvlText w:val=""/>
+      <w:lvlJc w:val="left"/>
+      <w:pPr>
+        <w:ind w:left="5040" w:hanging="360"/>
+      </w:pPr>
+      <w:rPr>
+        <w:rFonts w:hint="default" w:ascii="Symbol" w:hAnsi="Symbol"/>
+      </w:rPr>
+    </w:lvl>
+    <w:lvl xmlns:w="http://schemas.openxmlformats.org/wordprocessingml/2006/main" w:ilvl="7">
+      <w:start w:val="1"/>
+      <w:numFmt w:val="bullet"/>
+      <w:lvlText w:val="o"/>
+      <w:lvlJc w:val="left"/>
+      <w:pPr>
+        <w:ind w:left="5760" w:hanging="360"/>
+      </w:pPr>
+      <w:rPr>
+        <w:rFonts w:hint="default" w:ascii="Courier New" w:hAnsi="Courier New"/>
+      </w:rPr>
+    </w:lvl>
+    <w:lvl xmlns:w="http://schemas.openxmlformats.org/wordprocessingml/2006/main" w:ilvl="8">
+      <w:start w:val="1"/>
+      <w:numFmt w:val="bullet"/>
+      <w:lvlText w:val=""/>
+      <w:lvlJc w:val="left"/>
+      <w:pPr>
+        <w:ind w:left="6480" w:hanging="360"/>
+      </w:pPr>
+      <w:rPr>
+        <w:rFonts w:hint="default" w:ascii="Wingdings" w:hAnsi="Wingdings"/>
+      </w:rPr>
+    </w:lvl>
+  </w:abstractNum>
+  <w:abstractNum xmlns:w="http://schemas.openxmlformats.org/wordprocessingml/2006/main" w:abstractNumId="34">
+    <w:nsid w:val="7ec1adcc"/>
+    <w:multiLevelType xmlns:w="http://schemas.openxmlformats.org/wordprocessingml/2006/main" w:val="hybridMultilevel"/>
+    <w:lvl xmlns:w="http://schemas.openxmlformats.org/wordprocessingml/2006/main" w:ilvl="0">
+      <w:start w:val="1"/>
+      <w:numFmt w:val="bullet"/>
+      <w:lvlText w:val=""/>
+      <w:lvlJc w:val="left"/>
+      <w:pPr>
+        <w:ind w:left="720" w:hanging="360"/>
+      </w:pPr>
+      <w:rPr>
+        <w:rFonts w:hint="default" w:ascii="Symbol" w:hAnsi="Symbol"/>
+      </w:rPr>
+    </w:lvl>
+    <w:lvl xmlns:w="http://schemas.openxmlformats.org/wordprocessingml/2006/main" w:ilvl="1">
+      <w:start w:val="1"/>
+      <w:numFmt w:val="bullet"/>
+      <w:lvlText w:val="o"/>
+      <w:lvlJc w:val="left"/>
+      <w:pPr>
+        <w:ind w:left="1440" w:hanging="360"/>
+      </w:pPr>
+      <w:rPr>
+        <w:rFonts w:hint="default" w:ascii="Courier New" w:hAnsi="Courier New"/>
+      </w:rPr>
+    </w:lvl>
+    <w:lvl xmlns:w="http://schemas.openxmlformats.org/wordprocessingml/2006/main" w:ilvl="2">
+      <w:start w:val="1"/>
+      <w:numFmt w:val="bullet"/>
+      <w:lvlText w:val=""/>
+      <w:lvlJc w:val="left"/>
+      <w:pPr>
+        <w:ind w:left="2160" w:hanging="360"/>
+      </w:pPr>
+      <w:rPr>
+        <w:rFonts w:hint="default" w:ascii="Wingdings" w:hAnsi="Wingdings"/>
+      </w:rPr>
+    </w:lvl>
+    <w:lvl xmlns:w="http://schemas.openxmlformats.org/wordprocessingml/2006/main" w:ilvl="3">
+      <w:start w:val="1"/>
+      <w:numFmt w:val="bullet"/>
+      <w:lvlText w:val=""/>
+      <w:lvlJc w:val="left"/>
+      <w:pPr>
+        <w:ind w:left="2880" w:hanging="360"/>
+      </w:pPr>
+      <w:rPr>
+        <w:rFonts w:hint="default" w:ascii="Symbol" w:hAnsi="Symbol"/>
+      </w:rPr>
+    </w:lvl>
+    <w:lvl xmlns:w="http://schemas.openxmlformats.org/wordprocessingml/2006/main" w:ilvl="4">
+      <w:start w:val="1"/>
+      <w:numFmt w:val="bullet"/>
+      <w:lvlText w:val="o"/>
+      <w:lvlJc w:val="left"/>
+      <w:pPr>
+        <w:ind w:left="3600" w:hanging="360"/>
+      </w:pPr>
+      <w:rPr>
+        <w:rFonts w:hint="default" w:ascii="Courier New" w:hAnsi="Courier New"/>
+      </w:rPr>
+    </w:lvl>
+    <w:lvl xmlns:w="http://schemas.openxmlformats.org/wordprocessingml/2006/main" w:ilvl="5">
+      <w:start w:val="1"/>
+      <w:numFmt w:val="bullet"/>
+      <w:lvlText w:val=""/>
+      <w:lvlJc w:val="left"/>
+      <w:pPr>
+        <w:ind w:left="4320" w:hanging="360"/>
+      </w:pPr>
+      <w:rPr>
+        <w:rFonts w:hint="default" w:ascii="Wingdings" w:hAnsi="Wingdings"/>
+      </w:rPr>
+    </w:lvl>
+    <w:lvl xmlns:w="http://schemas.openxmlformats.org/wordprocessingml/2006/main" w:ilvl="6">
+      <w:start w:val="1"/>
+      <w:numFmt w:val="bullet"/>
+      <w:lvlText w:val=""/>
+      <w:lvlJc w:val="left"/>
+      <w:pPr>
+        <w:ind w:left="5040" w:hanging="360"/>
+      </w:pPr>
+      <w:rPr>
+        <w:rFonts w:hint="default" w:ascii="Symbol" w:hAnsi="Symbol"/>
+      </w:rPr>
+    </w:lvl>
+    <w:lvl xmlns:w="http://schemas.openxmlformats.org/wordprocessingml/2006/main" w:ilvl="7">
+      <w:start w:val="1"/>
+      <w:numFmt w:val="bullet"/>
+      <w:lvlText w:val="o"/>
+      <w:lvlJc w:val="left"/>
+      <w:pPr>
+        <w:ind w:left="5760" w:hanging="360"/>
+      </w:pPr>
+      <w:rPr>
+        <w:rFonts w:hint="default" w:ascii="Courier New" w:hAnsi="Courier New"/>
+      </w:rPr>
+    </w:lvl>
+    <w:lvl xmlns:w="http://schemas.openxmlformats.org/wordprocessingml/2006/main" w:ilvl="8">
+      <w:start w:val="1"/>
+      <w:numFmt w:val="bullet"/>
+      <w:lvlText w:val=""/>
+      <w:lvlJc w:val="left"/>
+      <w:pPr>
+        <w:ind w:left="6480" w:hanging="360"/>
+      </w:pPr>
+      <w:rPr>
+        <w:rFonts w:hint="default" w:ascii="Wingdings" w:hAnsi="Wingdings"/>
+      </w:rPr>
+    </w:lvl>
+  </w:abstractNum>
+  <w:abstractNum xmlns:w="http://schemas.openxmlformats.org/wordprocessingml/2006/main" w:abstractNumId="33">
+    <w:nsid w:val="48f75f6c"/>
+    <w:multiLevelType xmlns:w="http://schemas.openxmlformats.org/wordprocessingml/2006/main" w:val="hybridMultilevel"/>
+    <w:lvl xmlns:w="http://schemas.openxmlformats.org/wordprocessingml/2006/main" w:ilvl="0">
+      <w:start w:val="1"/>
+      <w:numFmt w:val="bullet"/>
+      <w:lvlText w:val=""/>
+      <w:lvlJc w:val="left"/>
+      <w:pPr>
+        <w:ind w:left="720" w:hanging="360"/>
+      </w:pPr>
+      <w:rPr>
+        <w:rFonts w:hint="default" w:ascii="Symbol" w:hAnsi="Symbol"/>
+      </w:rPr>
+    </w:lvl>
+    <w:lvl xmlns:w="http://schemas.openxmlformats.org/wordprocessingml/2006/main" w:ilvl="1">
+      <w:start w:val="1"/>
+      <w:numFmt w:val="bullet"/>
+      <w:lvlText w:val="o"/>
+      <w:lvlJc w:val="left"/>
+      <w:pPr>
+        <w:ind w:left="1440" w:hanging="360"/>
+      </w:pPr>
+      <w:rPr>
+        <w:rFonts w:hint="default" w:ascii="Courier New" w:hAnsi="Courier New"/>
+      </w:rPr>
+    </w:lvl>
+    <w:lvl xmlns:w="http://schemas.openxmlformats.org/wordprocessingml/2006/main" w:ilvl="2">
+      <w:start w:val="1"/>
+      <w:numFmt w:val="bullet"/>
+      <w:lvlText w:val=""/>
+      <w:lvlJc w:val="left"/>
+      <w:pPr>
+        <w:ind w:left="2160" w:hanging="360"/>
+      </w:pPr>
+      <w:rPr>
+        <w:rFonts w:hint="default" w:ascii="Wingdings" w:hAnsi="Wingdings"/>
+      </w:rPr>
+    </w:lvl>
+    <w:lvl xmlns:w="http://schemas.openxmlformats.org/wordprocessingml/2006/main" w:ilvl="3">
+      <w:start w:val="1"/>
+      <w:numFmt w:val="bullet"/>
+      <w:lvlText w:val=""/>
+      <w:lvlJc w:val="left"/>
+      <w:pPr>
+        <w:ind w:left="2880" w:hanging="360"/>
+      </w:pPr>
+      <w:rPr>
+        <w:rFonts w:hint="default" w:ascii="Symbol" w:hAnsi="Symbol"/>
+      </w:rPr>
+    </w:lvl>
+    <w:lvl xmlns:w="http://schemas.openxmlformats.org/wordprocessingml/2006/main" w:ilvl="4">
+      <w:start w:val="1"/>
+      <w:numFmt w:val="bullet"/>
+      <w:lvlText w:val="o"/>
+      <w:lvlJc w:val="left"/>
+      <w:pPr>
+        <w:ind w:left="3600" w:hanging="360"/>
+      </w:pPr>
+      <w:rPr>
+        <w:rFonts w:hint="default" w:ascii="Courier New" w:hAnsi="Courier New"/>
+      </w:rPr>
+    </w:lvl>
+    <w:lvl xmlns:w="http://schemas.openxmlformats.org/wordprocessingml/2006/main" w:ilvl="5">
+      <w:start w:val="1"/>
+      <w:numFmt w:val="bullet"/>
+      <w:lvlText w:val=""/>
+      <w:lvlJc w:val="left"/>
+      <w:pPr>
+        <w:ind w:left="4320" w:hanging="360"/>
+      </w:pPr>
+      <w:rPr>
+        <w:rFonts w:hint="default" w:ascii="Wingdings" w:hAnsi="Wingdings"/>
+      </w:rPr>
+    </w:lvl>
+    <w:lvl xmlns:w="http://schemas.openxmlformats.org/wordprocessingml/2006/main" w:ilvl="6">
+      <w:start w:val="1"/>
+      <w:numFmt w:val="bullet"/>
+      <w:lvlText w:val=""/>
+      <w:lvlJc w:val="left"/>
+      <w:pPr>
+        <w:ind w:left="5040" w:hanging="360"/>
+      </w:pPr>
+      <w:rPr>
+        <w:rFonts w:hint="default" w:ascii="Symbol" w:hAnsi="Symbol"/>
+      </w:rPr>
+    </w:lvl>
+    <w:lvl xmlns:w="http://schemas.openxmlformats.org/wordprocessingml/2006/main" w:ilvl="7">
+      <w:start w:val="1"/>
+      <w:numFmt w:val="bullet"/>
+      <w:lvlText w:val="o"/>
+      <w:lvlJc w:val="left"/>
+      <w:pPr>
+        <w:ind w:left="5760" w:hanging="360"/>
+      </w:pPr>
+      <w:rPr>
+        <w:rFonts w:hint="default" w:ascii="Courier New" w:hAnsi="Courier New"/>
+      </w:rPr>
+    </w:lvl>
+    <w:lvl xmlns:w="http://schemas.openxmlformats.org/wordprocessingml/2006/main" w:ilvl="8">
+      <w:start w:val="1"/>
+      <w:numFmt w:val="bullet"/>
+      <w:lvlText w:val=""/>
+      <w:lvlJc w:val="left"/>
+      <w:pPr>
+        <w:ind w:left="6480" w:hanging="360"/>
+      </w:pPr>
+      <w:rPr>
+        <w:rFonts w:hint="default" w:ascii="Wingdings" w:hAnsi="Wingdings"/>
+      </w:rPr>
+    </w:lvl>
+  </w:abstractNum>
+  <w:abstractNum xmlns:w="http://schemas.openxmlformats.org/wordprocessingml/2006/main" w:abstractNumId="32">
+    <w:nsid w:val="6b931f5a"/>
+    <w:multiLevelType xmlns:w="http://schemas.openxmlformats.org/wordprocessingml/2006/main" w:val="hybridMultilevel"/>
+    <w:lvl xmlns:w="http://schemas.openxmlformats.org/wordprocessingml/2006/main" w:ilvl="0">
+      <w:start w:val="1"/>
+      <w:numFmt w:val="bullet"/>
+      <w:lvlText w:val=""/>
+      <w:lvlJc w:val="left"/>
+      <w:pPr>
+        <w:ind w:left="720" w:hanging="360"/>
+      </w:pPr>
+      <w:rPr>
+        <w:rFonts w:hint="default" w:ascii="Symbol" w:hAnsi="Symbol"/>
+      </w:rPr>
+    </w:lvl>
+    <w:lvl xmlns:w="http://schemas.openxmlformats.org/wordprocessingml/2006/main" w:ilvl="1">
+      <w:start w:val="1"/>
+      <w:numFmt w:val="bullet"/>
+      <w:lvlText w:val="o"/>
+      <w:lvlJc w:val="left"/>
+      <w:pPr>
+        <w:ind w:left="1440" w:hanging="360"/>
+      </w:pPr>
+      <w:rPr>
+        <w:rFonts w:hint="default" w:ascii="Courier New" w:hAnsi="Courier New"/>
+      </w:rPr>
+    </w:lvl>
+    <w:lvl xmlns:w="http://schemas.openxmlformats.org/wordprocessingml/2006/main" w:ilvl="2">
+      <w:start w:val="1"/>
+      <w:numFmt w:val="bullet"/>
+      <w:lvlText w:val=""/>
+      <w:lvlJc w:val="left"/>
+      <w:pPr>
+        <w:ind w:left="2160" w:hanging="360"/>
+      </w:pPr>
+      <w:rPr>
+        <w:rFonts w:hint="default" w:ascii="Wingdings" w:hAnsi="Wingdings"/>
+      </w:rPr>
+    </w:lvl>
+    <w:lvl xmlns:w="http://schemas.openxmlformats.org/wordprocessingml/2006/main" w:ilvl="3">
+      <w:start w:val="1"/>
+      <w:numFmt w:val="bullet"/>
+      <w:lvlText w:val=""/>
+      <w:lvlJc w:val="left"/>
+      <w:pPr>
+        <w:ind w:left="2880" w:hanging="360"/>
+      </w:pPr>
+      <w:rPr>
+        <w:rFonts w:hint="default" w:ascii="Symbol" w:hAnsi="Symbol"/>
+      </w:rPr>
+    </w:lvl>
+    <w:lvl xmlns:w="http://schemas.openxmlformats.org/wordprocessingml/2006/main" w:ilvl="4">
+      <w:start w:val="1"/>
+      <w:numFmt w:val="bullet"/>
+      <w:lvlText w:val="o"/>
+      <w:lvlJc w:val="left"/>
+      <w:pPr>
+        <w:ind w:left="3600" w:hanging="360"/>
+      </w:pPr>
+      <w:rPr>
+        <w:rFonts w:hint="default" w:ascii="Courier New" w:hAnsi="Courier New"/>
+      </w:rPr>
+    </w:lvl>
+    <w:lvl xmlns:w="http://schemas.openxmlformats.org/wordprocessingml/2006/main" w:ilvl="5">
+      <w:start w:val="1"/>
+      <w:numFmt w:val="bullet"/>
+      <w:lvlText w:val=""/>
+      <w:lvlJc w:val="left"/>
+      <w:pPr>
+        <w:ind w:left="4320" w:hanging="360"/>
+      </w:pPr>
+      <w:rPr>
+        <w:rFonts w:hint="default" w:ascii="Wingdings" w:hAnsi="Wingdings"/>
+      </w:rPr>
+    </w:lvl>
+    <w:lvl xmlns:w="http://schemas.openxmlformats.org/wordprocessingml/2006/main" w:ilvl="6">
+      <w:start w:val="1"/>
+      <w:numFmt w:val="bullet"/>
+      <w:lvlText w:val=""/>
+      <w:lvlJc w:val="left"/>
+      <w:pPr>
+        <w:ind w:left="5040" w:hanging="360"/>
+      </w:pPr>
+      <w:rPr>
+        <w:rFonts w:hint="default" w:ascii="Symbol" w:hAnsi="Symbol"/>
+      </w:rPr>
+    </w:lvl>
+    <w:lvl xmlns:w="http://schemas.openxmlformats.org/wordprocessingml/2006/main" w:ilvl="7">
+      <w:start w:val="1"/>
+      <w:numFmt w:val="bullet"/>
+      <w:lvlText w:val="o"/>
+      <w:lvlJc w:val="left"/>
+      <w:pPr>
+        <w:ind w:left="5760" w:hanging="360"/>
+      </w:pPr>
+      <w:rPr>
+        <w:rFonts w:hint="default" w:ascii="Courier New" w:hAnsi="Courier New"/>
+      </w:rPr>
+    </w:lvl>
+    <w:lvl xmlns:w="http://schemas.openxmlformats.org/wordprocessingml/2006/main" w:ilvl="8">
+      <w:start w:val="1"/>
+      <w:numFmt w:val="bullet"/>
+      <w:lvlText w:val=""/>
+      <w:lvlJc w:val="left"/>
+      <w:pPr>
+        <w:ind w:left="6480" w:hanging="360"/>
+      </w:pPr>
+      <w:rPr>
+        <w:rFonts w:hint="default" w:ascii="Wingdings" w:hAnsi="Wingdings"/>
+      </w:rPr>
+    </w:lvl>
+  </w:abstractNum>
+  <w:abstractNum xmlns:w="http://schemas.openxmlformats.org/wordprocessingml/2006/main" w:abstractNumId="31">
+    <w:nsid w:val="38f72ed"/>
+    <w:multiLevelType xmlns:w="http://schemas.openxmlformats.org/wordprocessingml/2006/main" w:val="hybridMultilevel"/>
+    <w:lvl xmlns:w="http://schemas.openxmlformats.org/wordprocessingml/2006/main" w:ilvl="0">
+      <w:start w:val="1"/>
+      <w:numFmt w:val="bullet"/>
+      <w:lvlText w:val=""/>
+      <w:lvlJc w:val="left"/>
+      <w:pPr>
+        <w:ind w:left="720" w:hanging="360"/>
+      </w:pPr>
+      <w:rPr>
+        <w:rFonts w:hint="default" w:ascii="Symbol" w:hAnsi="Symbol"/>
+      </w:rPr>
+    </w:lvl>
+    <w:lvl xmlns:w="http://schemas.openxmlformats.org/wordprocessingml/2006/main" w:ilvl="1">
+      <w:start w:val="1"/>
+      <w:numFmt w:val="bullet"/>
+      <w:lvlText w:val="o"/>
+      <w:lvlJc w:val="left"/>
+      <w:pPr>
+        <w:ind w:left="1440" w:hanging="360"/>
+      </w:pPr>
+      <w:rPr>
+        <w:rFonts w:hint="default" w:ascii="Courier New" w:hAnsi="Courier New"/>
+      </w:rPr>
+    </w:lvl>
+    <w:lvl xmlns:w="http://schemas.openxmlformats.org/wordprocessingml/2006/main" w:ilvl="2">
+      <w:start w:val="1"/>
+      <w:numFmt w:val="bullet"/>
+      <w:lvlText w:val=""/>
+      <w:lvlJc w:val="left"/>
+      <w:pPr>
+        <w:ind w:left="2160" w:hanging="360"/>
+      </w:pPr>
+      <w:rPr>
+        <w:rFonts w:hint="default" w:ascii="Wingdings" w:hAnsi="Wingdings"/>
+      </w:rPr>
+    </w:lvl>
+    <w:lvl xmlns:w="http://schemas.openxmlformats.org/wordprocessingml/2006/main" w:ilvl="3">
+      <w:start w:val="1"/>
+      <w:numFmt w:val="bullet"/>
+      <w:lvlText w:val=""/>
+      <w:lvlJc w:val="left"/>
+      <w:pPr>
+        <w:ind w:left="2880" w:hanging="360"/>
+      </w:pPr>
+      <w:rPr>
+        <w:rFonts w:hint="default" w:ascii="Symbol" w:hAnsi="Symbol"/>
+      </w:rPr>
+    </w:lvl>
+    <w:lvl xmlns:w="http://schemas.openxmlformats.org/wordprocessingml/2006/main" w:ilvl="4">
+      <w:start w:val="1"/>
+      <w:numFmt w:val="bullet"/>
+      <w:lvlText w:val="o"/>
+      <w:lvlJc w:val="left"/>
+      <w:pPr>
+        <w:ind w:left="3600" w:hanging="360"/>
+      </w:pPr>
+      <w:rPr>
+        <w:rFonts w:hint="default" w:ascii="Courier New" w:hAnsi="Courier New"/>
+      </w:rPr>
+    </w:lvl>
+    <w:lvl xmlns:w="http://schemas.openxmlformats.org/wordprocessingml/2006/main" w:ilvl="5">
+      <w:start w:val="1"/>
+      <w:numFmt w:val="bullet"/>
+      <w:lvlText w:val=""/>
+      <w:lvlJc w:val="left"/>
+      <w:pPr>
+        <w:ind w:left="4320" w:hanging="360"/>
+      </w:pPr>
+      <w:rPr>
+        <w:rFonts w:hint="default" w:ascii="Wingdings" w:hAnsi="Wingdings"/>
+      </w:rPr>
+    </w:lvl>
+    <w:lvl xmlns:w="http://schemas.openxmlformats.org/wordprocessingml/2006/main" w:ilvl="6">
+      <w:start w:val="1"/>
+      <w:numFmt w:val="bullet"/>
+      <w:lvlText w:val=""/>
+      <w:lvlJc w:val="left"/>
+      <w:pPr>
+        <w:ind w:left="5040" w:hanging="360"/>
+      </w:pPr>
+      <w:rPr>
+        <w:rFonts w:hint="default" w:ascii="Symbol" w:hAnsi="Symbol"/>
+      </w:rPr>
+    </w:lvl>
+    <w:lvl xmlns:w="http://schemas.openxmlformats.org/wordprocessingml/2006/main" w:ilvl="7">
+      <w:start w:val="1"/>
+      <w:numFmt w:val="bullet"/>
+      <w:lvlText w:val="o"/>
+      <w:lvlJc w:val="left"/>
+      <w:pPr>
+        <w:ind w:left="5760" w:hanging="360"/>
+      </w:pPr>
+      <w:rPr>
+        <w:rFonts w:hint="default" w:ascii="Courier New" w:hAnsi="Courier New"/>
+      </w:rPr>
+    </w:lvl>
+    <w:lvl xmlns:w="http://schemas.openxmlformats.org/wordprocessingml/2006/main" w:ilvl="8">
+      <w:start w:val="1"/>
+      <w:numFmt w:val="bullet"/>
+      <w:lvlText w:val=""/>
+      <w:lvlJc w:val="left"/>
+      <w:pPr>
+        <w:ind w:left="6480" w:hanging="360"/>
+      </w:pPr>
+      <w:rPr>
+        <w:rFonts w:hint="default" w:ascii="Wingdings" w:hAnsi="Wingdings"/>
+      </w:rPr>
+    </w:lvl>
+  </w:abstractNum>
+  <w:abstractNum xmlns:w="http://schemas.openxmlformats.org/wordprocessingml/2006/main" w:abstractNumId="30">
+    <w:nsid w:val="602bdbf7"/>
+    <w:multiLevelType xmlns:w="http://schemas.openxmlformats.org/wordprocessingml/2006/main" w:val="hybridMultilevel"/>
+    <w:lvl xmlns:w="http://schemas.openxmlformats.org/wordprocessingml/2006/main" w:ilvl="0">
+      <w:start w:val="1"/>
+      <w:numFmt w:val="bullet"/>
+      <w:lvlText w:val=""/>
+      <w:lvlJc w:val="left"/>
+      <w:pPr>
+        <w:ind w:left="720" w:hanging="360"/>
+      </w:pPr>
+      <w:rPr>
+        <w:rFonts w:hint="default" w:ascii="Symbol" w:hAnsi="Symbol"/>
+      </w:rPr>
+    </w:lvl>
+    <w:lvl xmlns:w="http://schemas.openxmlformats.org/wordprocessingml/2006/main" w:ilvl="1">
+      <w:start w:val="1"/>
+      <w:numFmt w:val="bullet"/>
+      <w:lvlText w:val="o"/>
+      <w:lvlJc w:val="left"/>
+      <w:pPr>
+        <w:ind w:left="1440" w:hanging="360"/>
+      </w:pPr>
+      <w:rPr>
+        <w:rFonts w:hint="default" w:ascii="Courier New" w:hAnsi="Courier New"/>
+      </w:rPr>
+    </w:lvl>
+    <w:lvl xmlns:w="http://schemas.openxmlformats.org/wordprocessingml/2006/main" w:ilvl="2">
+      <w:start w:val="1"/>
+      <w:numFmt w:val="bullet"/>
+      <w:lvlText w:val=""/>
+      <w:lvlJc w:val="left"/>
+      <w:pPr>
+        <w:ind w:left="2160" w:hanging="360"/>
+      </w:pPr>
+      <w:rPr>
+        <w:rFonts w:hint="default" w:ascii="Wingdings" w:hAnsi="Wingdings"/>
+      </w:rPr>
+    </w:lvl>
+    <w:lvl xmlns:w="http://schemas.openxmlformats.org/wordprocessingml/2006/main" w:ilvl="3">
+      <w:start w:val="1"/>
+      <w:numFmt w:val="bullet"/>
+      <w:lvlText w:val=""/>
+      <w:lvlJc w:val="left"/>
+      <w:pPr>
+        <w:ind w:left="2880" w:hanging="360"/>
+      </w:pPr>
+      <w:rPr>
+        <w:rFonts w:hint="default" w:ascii="Symbol" w:hAnsi="Symbol"/>
+      </w:rPr>
+    </w:lvl>
+    <w:lvl xmlns:w="http://schemas.openxmlformats.org/wordprocessingml/2006/main" w:ilvl="4">
+      <w:start w:val="1"/>
+      <w:numFmt w:val="bullet"/>
+      <w:lvlText w:val="o"/>
+      <w:lvlJc w:val="left"/>
+      <w:pPr>
+        <w:ind w:left="3600" w:hanging="360"/>
+      </w:pPr>
+      <w:rPr>
+        <w:rFonts w:hint="default" w:ascii="Courier New" w:hAnsi="Courier New"/>
+      </w:rPr>
+    </w:lvl>
+    <w:lvl xmlns:w="http://schemas.openxmlformats.org/wordprocessingml/2006/main" w:ilvl="5">
+      <w:start w:val="1"/>
+      <w:numFmt w:val="bullet"/>
+      <w:lvlText w:val=""/>
+      <w:lvlJc w:val="left"/>
+      <w:pPr>
+        <w:ind w:left="4320" w:hanging="360"/>
+      </w:pPr>
+      <w:rPr>
+        <w:rFonts w:hint="default" w:ascii="Wingdings" w:hAnsi="Wingdings"/>
+      </w:rPr>
+    </w:lvl>
+    <w:lvl xmlns:w="http://schemas.openxmlformats.org/wordprocessingml/2006/main" w:ilvl="6">
+      <w:start w:val="1"/>
+      <w:numFmt w:val="bullet"/>
+      <w:lvlText w:val=""/>
+      <w:lvlJc w:val="left"/>
+      <w:pPr>
+        <w:ind w:left="5040" w:hanging="360"/>
+      </w:pPr>
+      <w:rPr>
+        <w:rFonts w:hint="default" w:ascii="Symbol" w:hAnsi="Symbol"/>
+      </w:rPr>
+    </w:lvl>
+    <w:lvl xmlns:w="http://schemas.openxmlformats.org/wordprocessingml/2006/main" w:ilvl="7">
+      <w:start w:val="1"/>
+      <w:numFmt w:val="bullet"/>
+      <w:lvlText w:val="o"/>
+      <w:lvlJc w:val="left"/>
+      <w:pPr>
+        <w:ind w:left="5760" w:hanging="360"/>
+      </w:pPr>
+      <w:rPr>
+        <w:rFonts w:hint="default" w:ascii="Courier New" w:hAnsi="Courier New"/>
+      </w:rPr>
+    </w:lvl>
+    <w:lvl xmlns:w="http://schemas.openxmlformats.org/wordprocessingml/2006/main" w:ilvl="8">
+      <w:start w:val="1"/>
+      <w:numFmt w:val="bullet"/>
+      <w:lvlText w:val=""/>
+      <w:lvlJc w:val="left"/>
+      <w:pPr>
+        <w:ind w:left="6480" w:hanging="360"/>
+      </w:pPr>
+      <w:rPr>
+        <w:rFonts w:hint="default" w:ascii="Wingdings" w:hAnsi="Wingdings"/>
+      </w:rPr>
+    </w:lvl>
+  </w:abstractNum>
+  <w:abstractNum xmlns:w="http://schemas.openxmlformats.org/wordprocessingml/2006/main" w:abstractNumId="29">
+    <w:nsid w:val="79f65e13"/>
+    <w:multiLevelType xmlns:w="http://schemas.openxmlformats.org/wordprocessingml/2006/main" w:val="hybridMultilevel"/>
+    <w:lvl xmlns:w="http://schemas.openxmlformats.org/wordprocessingml/2006/main" w:ilvl="0">
+      <w:start w:val="1"/>
+      <w:numFmt w:val="bullet"/>
+      <w:lvlText w:val=""/>
+      <w:lvlJc w:val="left"/>
+      <w:pPr>
+        <w:ind w:left="720" w:hanging="360"/>
+      </w:pPr>
+      <w:rPr>
+        <w:rFonts w:hint="default" w:ascii="Symbol" w:hAnsi="Symbol"/>
+      </w:rPr>
+    </w:lvl>
+    <w:lvl xmlns:w="http://schemas.openxmlformats.org/wordprocessingml/2006/main" w:ilvl="1">
+      <w:start w:val="1"/>
+      <w:numFmt w:val="bullet"/>
+      <w:lvlText w:val="o"/>
+      <w:lvlJc w:val="left"/>
+      <w:pPr>
+        <w:ind w:left="1440" w:hanging="360"/>
+      </w:pPr>
+      <w:rPr>
+        <w:rFonts w:hint="default" w:ascii="Courier New" w:hAnsi="Courier New"/>
+      </w:rPr>
+    </w:lvl>
+    <w:lvl xmlns:w="http://schemas.openxmlformats.org/wordprocessingml/2006/main" w:ilvl="2">
+      <w:start w:val="1"/>
+      <w:numFmt w:val="bullet"/>
+      <w:lvlText w:val=""/>
+      <w:lvlJc w:val="left"/>
+      <w:pPr>
+        <w:ind w:left="2160" w:hanging="360"/>
+      </w:pPr>
+      <w:rPr>
+        <w:rFonts w:hint="default" w:ascii="Wingdings" w:hAnsi="Wingdings"/>
+      </w:rPr>
+    </w:lvl>
+    <w:lvl xmlns:w="http://schemas.openxmlformats.org/wordprocessingml/2006/main" w:ilvl="3">
+      <w:start w:val="1"/>
+      <w:numFmt w:val="bullet"/>
+      <w:lvlText w:val=""/>
+      <w:lvlJc w:val="left"/>
+      <w:pPr>
+        <w:ind w:left="2880" w:hanging="360"/>
+      </w:pPr>
+      <w:rPr>
+        <w:rFonts w:hint="default" w:ascii="Symbol" w:hAnsi="Symbol"/>
+      </w:rPr>
+    </w:lvl>
+    <w:lvl xmlns:w="http://schemas.openxmlformats.org/wordprocessingml/2006/main" w:ilvl="4">
+      <w:start w:val="1"/>
+      <w:numFmt w:val="bullet"/>
+      <w:lvlText w:val="o"/>
+      <w:lvlJc w:val="left"/>
+      <w:pPr>
+        <w:ind w:left="3600" w:hanging="360"/>
+      </w:pPr>
+      <w:rPr>
+        <w:rFonts w:hint="default" w:ascii="Courier New" w:hAnsi="Courier New"/>
+      </w:rPr>
+    </w:lvl>
+    <w:lvl xmlns:w="http://schemas.openxmlformats.org/wordprocessingml/2006/main" w:ilvl="5">
+      <w:start w:val="1"/>
+      <w:numFmt w:val="bullet"/>
+      <w:lvlText w:val=""/>
+      <w:lvlJc w:val="left"/>
+      <w:pPr>
+        <w:ind w:left="4320" w:hanging="360"/>
+      </w:pPr>
+      <w:rPr>
+        <w:rFonts w:hint="default" w:ascii="Wingdings" w:hAnsi="Wingdings"/>
+      </w:rPr>
+    </w:lvl>
+    <w:lvl xmlns:w="http://schemas.openxmlformats.org/wordprocessingml/2006/main" w:ilvl="6">
+      <w:start w:val="1"/>
+      <w:numFmt w:val="bullet"/>
+      <w:lvlText w:val=""/>
+      <w:lvlJc w:val="left"/>
+      <w:pPr>
+        <w:ind w:left="5040" w:hanging="360"/>
+      </w:pPr>
+      <w:rPr>
+        <w:rFonts w:hint="default" w:ascii="Symbol" w:hAnsi="Symbol"/>
+      </w:rPr>
+    </w:lvl>
+    <w:lvl xmlns:w="http://schemas.openxmlformats.org/wordprocessingml/2006/main" w:ilvl="7">
+      <w:start w:val="1"/>
+      <w:numFmt w:val="bullet"/>
+      <w:lvlText w:val="o"/>
+      <w:lvlJc w:val="left"/>
+      <w:pPr>
+        <w:ind w:left="5760" w:hanging="360"/>
+      </w:pPr>
+      <w:rPr>
+        <w:rFonts w:hint="default" w:ascii="Courier New" w:hAnsi="Courier New"/>
+      </w:rPr>
+    </w:lvl>
+    <w:lvl xmlns:w="http://schemas.openxmlformats.org/wordprocessingml/2006/main" w:ilvl="8">
+      <w:start w:val="1"/>
+      <w:numFmt w:val="bullet"/>
+      <w:lvlText w:val=""/>
+      <w:lvlJc w:val="left"/>
+      <w:pPr>
+        <w:ind w:left="6480" w:hanging="360"/>
+      </w:pPr>
+      <w:rPr>
+        <w:rFonts w:hint="default" w:ascii="Wingdings" w:hAnsi="Wingdings"/>
+      </w:rPr>
+    </w:lvl>
+  </w:abstractNum>
+  <w:abstractNum xmlns:w="http://schemas.openxmlformats.org/wordprocessingml/2006/main" w:abstractNumId="28">
+    <w:nsid w:val="34ea7648"/>
+    <w:multiLevelType xmlns:w="http://schemas.openxmlformats.org/wordprocessingml/2006/main" w:val="hybridMultilevel"/>
+    <w:lvl xmlns:w="http://schemas.openxmlformats.org/wordprocessingml/2006/main" w:ilvl="0">
+      <w:start w:val="1"/>
+      <w:numFmt w:val="bullet"/>
+      <w:lvlText w:val=""/>
+      <w:lvlJc w:val="left"/>
+      <w:pPr>
+        <w:ind w:left="720" w:hanging="360"/>
+      </w:pPr>
+      <w:rPr>
+        <w:rFonts w:hint="default" w:ascii="Symbol" w:hAnsi="Symbol"/>
+      </w:rPr>
+    </w:lvl>
+    <w:lvl xmlns:w="http://schemas.openxmlformats.org/wordprocessingml/2006/main" w:ilvl="1">
+      <w:start w:val="1"/>
+      <w:numFmt w:val="bullet"/>
+      <w:lvlText w:val="o"/>
+      <w:lvlJc w:val="left"/>
+      <w:pPr>
+        <w:ind w:left="1440" w:hanging="360"/>
+      </w:pPr>
+      <w:rPr>
+        <w:rFonts w:hint="default" w:ascii="Courier New" w:hAnsi="Courier New"/>
+      </w:rPr>
+    </w:lvl>
+    <w:lvl xmlns:w="http://schemas.openxmlformats.org/wordprocessingml/2006/main" w:ilvl="2">
+      <w:start w:val="1"/>
+      <w:numFmt w:val="bullet"/>
+      <w:lvlText w:val=""/>
+      <w:lvlJc w:val="left"/>
+      <w:pPr>
+        <w:ind w:left="2160" w:hanging="360"/>
+      </w:pPr>
+      <w:rPr>
+        <w:rFonts w:hint="default" w:ascii="Wingdings" w:hAnsi="Wingdings"/>
+      </w:rPr>
+    </w:lvl>
+    <w:lvl xmlns:w="http://schemas.openxmlformats.org/wordprocessingml/2006/main" w:ilvl="3">
+      <w:start w:val="1"/>
+      <w:numFmt w:val="bullet"/>
+      <w:lvlText w:val=""/>
+      <w:lvlJc w:val="left"/>
+      <w:pPr>
+        <w:ind w:left="2880" w:hanging="360"/>
+      </w:pPr>
+      <w:rPr>
+        <w:rFonts w:hint="default" w:ascii="Symbol" w:hAnsi="Symbol"/>
+      </w:rPr>
+    </w:lvl>
+    <w:lvl xmlns:w="http://schemas.openxmlformats.org/wordprocessingml/2006/main" w:ilvl="4">
+      <w:start w:val="1"/>
+      <w:numFmt w:val="bullet"/>
+      <w:lvlText w:val="o"/>
+      <w:lvlJc w:val="left"/>
+      <w:pPr>
+        <w:ind w:left="3600" w:hanging="360"/>
+      </w:pPr>
+      <w:rPr>
+        <w:rFonts w:hint="default" w:ascii="Courier New" w:hAnsi="Courier New"/>
+      </w:rPr>
+    </w:lvl>
+    <w:lvl xmlns:w="http://schemas.openxmlformats.org/wordprocessingml/2006/main" w:ilvl="5">
+      <w:start w:val="1"/>
+      <w:numFmt w:val="bullet"/>
+      <w:lvlText w:val=""/>
+      <w:lvlJc w:val="left"/>
+      <w:pPr>
+        <w:ind w:left="4320" w:hanging="360"/>
+      </w:pPr>
+      <w:rPr>
+        <w:rFonts w:hint="default" w:ascii="Wingdings" w:hAnsi="Wingdings"/>
+      </w:rPr>
+    </w:lvl>
+    <w:lvl xmlns:w="http://schemas.openxmlformats.org/wordprocessingml/2006/main" w:ilvl="6">
+      <w:start w:val="1"/>
+      <w:numFmt w:val="bullet"/>
+      <w:lvlText w:val=""/>
+      <w:lvlJc w:val="left"/>
+      <w:pPr>
+        <w:ind w:left="5040" w:hanging="360"/>
+      </w:pPr>
+      <w:rPr>
+        <w:rFonts w:hint="default" w:ascii="Symbol" w:hAnsi="Symbol"/>
+      </w:rPr>
+    </w:lvl>
+    <w:lvl xmlns:w="http://schemas.openxmlformats.org/wordprocessingml/2006/main" w:ilvl="7">
+      <w:start w:val="1"/>
+      <w:numFmt w:val="bullet"/>
+      <w:lvlText w:val="o"/>
+      <w:lvlJc w:val="left"/>
+      <w:pPr>
+        <w:ind w:left="5760" w:hanging="360"/>
+      </w:pPr>
+      <w:rPr>
+        <w:rFonts w:hint="default" w:ascii="Courier New" w:hAnsi="Courier New"/>
+      </w:rPr>
+    </w:lvl>
+    <w:lvl xmlns:w="http://schemas.openxmlformats.org/wordprocessingml/2006/main" w:ilvl="8">
+      <w:start w:val="1"/>
+      <w:numFmt w:val="bullet"/>
+      <w:lvlText w:val=""/>
+      <w:lvlJc w:val="left"/>
+      <w:pPr>
+        <w:ind w:left="6480" w:hanging="360"/>
+      </w:pPr>
+      <w:rPr>
+        <w:rFonts w:hint="default" w:ascii="Wingdings" w:hAnsi="Wingdings"/>
+      </w:rPr>
+    </w:lvl>
+  </w:abstractNum>
+  <w:abstractNum xmlns:w="http://schemas.openxmlformats.org/wordprocessingml/2006/main" w:abstractNumId="27">
+    <w:nsid w:val="608fb97f"/>
+    <w:multiLevelType xmlns:w="http://schemas.openxmlformats.org/wordprocessingml/2006/main" w:val="hybridMultilevel"/>
+    <w:lvl xmlns:w="http://schemas.openxmlformats.org/wordprocessingml/2006/main" w:ilvl="0">
+      <w:start w:val="1"/>
+      <w:numFmt w:val="bullet"/>
+      <w:lvlText w:val=""/>
+      <w:lvlJc w:val="left"/>
+      <w:pPr>
+        <w:ind w:left="720" w:hanging="360"/>
+      </w:pPr>
+      <w:rPr>
+        <w:rFonts w:hint="default" w:ascii="Symbol" w:hAnsi="Symbol"/>
+      </w:rPr>
+    </w:lvl>
+    <w:lvl xmlns:w="http://schemas.openxmlformats.org/wordprocessingml/2006/main" w:ilvl="1">
+      <w:start w:val="1"/>
+      <w:numFmt w:val="bullet"/>
+      <w:lvlText w:val="o"/>
+      <w:lvlJc w:val="left"/>
+      <w:pPr>
+        <w:ind w:left="1440" w:hanging="360"/>
+      </w:pPr>
+      <w:rPr>
+        <w:rFonts w:hint="default" w:ascii="Courier New" w:hAnsi="Courier New"/>
+      </w:rPr>
+    </w:lvl>
+    <w:lvl xmlns:w="http://schemas.openxmlformats.org/wordprocessingml/2006/main" w:ilvl="2">
+      <w:start w:val="1"/>
+      <w:numFmt w:val="bullet"/>
+      <w:lvlText w:val=""/>
+      <w:lvlJc w:val="left"/>
+      <w:pPr>
+        <w:ind w:left="2160" w:hanging="360"/>
+      </w:pPr>
+      <w:rPr>
+        <w:rFonts w:hint="default" w:ascii="Wingdings" w:hAnsi="Wingdings"/>
+      </w:rPr>
+    </w:lvl>
+    <w:lvl xmlns:w="http://schemas.openxmlformats.org/wordprocessingml/2006/main" w:ilvl="3">
+      <w:start w:val="1"/>
+      <w:numFmt w:val="bullet"/>
+      <w:lvlText w:val=""/>
+      <w:lvlJc w:val="left"/>
+      <w:pPr>
+        <w:ind w:left="2880" w:hanging="360"/>
+      </w:pPr>
+      <w:rPr>
+        <w:rFonts w:hint="default" w:ascii="Symbol" w:hAnsi="Symbol"/>
+      </w:rPr>
+    </w:lvl>
+    <w:lvl xmlns:w="http://schemas.openxmlformats.org/wordprocessingml/2006/main" w:ilvl="4">
+      <w:start w:val="1"/>
+      <w:numFmt w:val="bullet"/>
+      <w:lvlText w:val="o"/>
+      <w:lvlJc w:val="left"/>
+      <w:pPr>
+        <w:ind w:left="3600" w:hanging="360"/>
+      </w:pPr>
+      <w:rPr>
+        <w:rFonts w:hint="default" w:ascii="Courier New" w:hAnsi="Courier New"/>
+      </w:rPr>
+    </w:lvl>
+    <w:lvl xmlns:w="http://schemas.openxmlformats.org/wordprocessingml/2006/main" w:ilvl="5">
+      <w:start w:val="1"/>
+      <w:numFmt w:val="bullet"/>
+      <w:lvlText w:val=""/>
+      <w:lvlJc w:val="left"/>
+      <w:pPr>
+        <w:ind w:left="4320" w:hanging="360"/>
+      </w:pPr>
+      <w:rPr>
+        <w:rFonts w:hint="default" w:ascii="Wingdings" w:hAnsi="Wingdings"/>
+      </w:rPr>
+    </w:lvl>
+    <w:lvl xmlns:w="http://schemas.openxmlformats.org/wordprocessingml/2006/main" w:ilvl="6">
+      <w:start w:val="1"/>
+      <w:numFmt w:val="bullet"/>
+      <w:lvlText w:val=""/>
+      <w:lvlJc w:val="left"/>
+      <w:pPr>
+        <w:ind w:left="5040" w:hanging="360"/>
+      </w:pPr>
+      <w:rPr>
+        <w:rFonts w:hint="default" w:ascii="Symbol" w:hAnsi="Symbol"/>
+      </w:rPr>
+    </w:lvl>
+    <w:lvl xmlns:w="http://schemas.openxmlformats.org/wordprocessingml/2006/main" w:ilvl="7">
+      <w:start w:val="1"/>
+      <w:numFmt w:val="bullet"/>
+      <w:lvlText w:val="o"/>
+      <w:lvlJc w:val="left"/>
+      <w:pPr>
+        <w:ind w:left="5760" w:hanging="360"/>
+      </w:pPr>
+      <w:rPr>
+        <w:rFonts w:hint="default" w:ascii="Courier New" w:hAnsi="Courier New"/>
+      </w:rPr>
+    </w:lvl>
+    <w:lvl xmlns:w="http://schemas.openxmlformats.org/wordprocessingml/2006/main" w:ilvl="8">
+      <w:start w:val="1"/>
+      <w:numFmt w:val="bullet"/>
+      <w:lvlText w:val=""/>
+      <w:lvlJc w:val="left"/>
+      <w:pPr>
+        <w:ind w:left="6480" w:hanging="360"/>
+      </w:pPr>
+      <w:rPr>
+        <w:rFonts w:hint="default" w:ascii="Wingdings" w:hAnsi="Wingdings"/>
+      </w:rPr>
+    </w:lvl>
+  </w:abstractNum>
+  <w:abstractNum xmlns:w="http://schemas.openxmlformats.org/wordprocessingml/2006/main" w:abstractNumId="26">
+    <w:nsid w:val="4adc433e"/>
+    <w:multiLevelType xmlns:w="http://schemas.openxmlformats.org/wordprocessingml/2006/main" w:val="hybridMultilevel"/>
+    <w:lvl xmlns:w="http://schemas.openxmlformats.org/wordprocessingml/2006/main" w:ilvl="0">
+      <w:start w:val="1"/>
+      <w:numFmt w:val="bullet"/>
+      <w:lvlText w:val=""/>
+      <w:lvlJc w:val="left"/>
+      <w:pPr>
+        <w:ind w:left="720" w:hanging="360"/>
+      </w:pPr>
+      <w:rPr>
+        <w:rFonts w:hint="default" w:ascii="Symbol" w:hAnsi="Symbol"/>
+      </w:rPr>
+    </w:lvl>
+    <w:lvl xmlns:w="http://schemas.openxmlformats.org/wordprocessingml/2006/main" w:ilvl="1">
+      <w:start w:val="1"/>
+      <w:numFmt w:val="bullet"/>
+      <w:lvlText w:val="o"/>
+      <w:lvlJc w:val="left"/>
+      <w:pPr>
+        <w:ind w:left="1440" w:hanging="360"/>
+      </w:pPr>
+      <w:rPr>
+        <w:rFonts w:hint="default" w:ascii="Courier New" w:hAnsi="Courier New"/>
+      </w:rPr>
+    </w:lvl>
+    <w:lvl xmlns:w="http://schemas.openxmlformats.org/wordprocessingml/2006/main" w:ilvl="2">
+      <w:start w:val="1"/>
+      <w:numFmt w:val="bullet"/>
+      <w:lvlText w:val=""/>
+      <w:lvlJc w:val="left"/>
+      <w:pPr>
+        <w:ind w:left="2160" w:hanging="360"/>
+      </w:pPr>
+      <w:rPr>
+        <w:rFonts w:hint="default" w:ascii="Wingdings" w:hAnsi="Wingdings"/>
+      </w:rPr>
+    </w:lvl>
+    <w:lvl xmlns:w="http://schemas.openxmlformats.org/wordprocessingml/2006/main" w:ilvl="3">
+      <w:start w:val="1"/>
+      <w:numFmt w:val="bullet"/>
+      <w:lvlText w:val=""/>
+      <w:lvlJc w:val="left"/>
+      <w:pPr>
+        <w:ind w:left="2880" w:hanging="360"/>
+      </w:pPr>
+      <w:rPr>
+        <w:rFonts w:hint="default" w:ascii="Symbol" w:hAnsi="Symbol"/>
+      </w:rPr>
+    </w:lvl>
+    <w:lvl xmlns:w="http://schemas.openxmlformats.org/wordprocessingml/2006/main" w:ilvl="4">
+      <w:start w:val="1"/>
+      <w:numFmt w:val="bullet"/>
+      <w:lvlText w:val="o"/>
+      <w:lvlJc w:val="left"/>
+      <w:pPr>
+        <w:ind w:left="3600" w:hanging="360"/>
+      </w:pPr>
+      <w:rPr>
+        <w:rFonts w:hint="default" w:ascii="Courier New" w:hAnsi="Courier New"/>
+      </w:rPr>
+    </w:lvl>
+    <w:lvl xmlns:w="http://schemas.openxmlformats.org/wordprocessingml/2006/main" w:ilvl="5">
+      <w:start w:val="1"/>
+      <w:numFmt w:val="bullet"/>
+      <w:lvlText w:val=""/>
+      <w:lvlJc w:val="left"/>
+      <w:pPr>
+        <w:ind w:left="4320" w:hanging="360"/>
+      </w:pPr>
+      <w:rPr>
+        <w:rFonts w:hint="default" w:ascii="Wingdings" w:hAnsi="Wingdings"/>
+      </w:rPr>
+    </w:lvl>
+    <w:lvl xmlns:w="http://schemas.openxmlformats.org/wordprocessingml/2006/main" w:ilvl="6">
+      <w:start w:val="1"/>
+      <w:numFmt w:val="bullet"/>
+      <w:lvlText w:val=""/>
+      <w:lvlJc w:val="left"/>
+      <w:pPr>
+        <w:ind w:left="5040" w:hanging="360"/>
+      </w:pPr>
+      <w:rPr>
+        <w:rFonts w:hint="default" w:ascii="Symbol" w:hAnsi="Symbol"/>
+      </w:rPr>
+    </w:lvl>
+    <w:lvl xmlns:w="http://schemas.openxmlformats.org/wordprocessingml/2006/main" w:ilvl="7">
+      <w:start w:val="1"/>
+      <w:numFmt w:val="bullet"/>
+      <w:lvlText w:val="o"/>
+      <w:lvlJc w:val="left"/>
+      <w:pPr>
+        <w:ind w:left="5760" w:hanging="360"/>
+      </w:pPr>
+      <w:rPr>
+        <w:rFonts w:hint="default" w:ascii="Courier New" w:hAnsi="Courier New"/>
+      </w:rPr>
+    </w:lvl>
+    <w:lvl xmlns:w="http://schemas.openxmlformats.org/wordprocessingml/2006/main" w:ilvl="8">
+      <w:start w:val="1"/>
+      <w:numFmt w:val="bullet"/>
+      <w:lvlText w:val=""/>
+      <w:lvlJc w:val="left"/>
+      <w:pPr>
+        <w:ind w:left="6480" w:hanging="360"/>
+      </w:pPr>
+      <w:rPr>
+        <w:rFonts w:hint="default" w:ascii="Wingdings" w:hAnsi="Wingdings"/>
+      </w:rPr>
+    </w:lvl>
+  </w:abstractNum>
+  <w:abstractNum xmlns:w="http://schemas.openxmlformats.org/wordprocessingml/2006/main" w:abstractNumId="25">
+    <w:nsid w:val="26c6955a"/>
+    <w:multiLevelType xmlns:w="http://schemas.openxmlformats.org/wordprocessingml/2006/main" w:val="hybridMultilevel"/>
+    <w:lvl xmlns:w="http://schemas.openxmlformats.org/wordprocessingml/2006/main" w:ilvl="0">
+      <w:start w:val="1"/>
+      <w:numFmt w:val="bullet"/>
+      <w:lvlText w:val=""/>
+      <w:lvlJc w:val="left"/>
+      <w:pPr>
+        <w:ind w:left="720" w:hanging="360"/>
+      </w:pPr>
+      <w:rPr>
+        <w:rFonts w:hint="default" w:ascii="Symbol" w:hAnsi="Symbol"/>
+      </w:rPr>
+    </w:lvl>
+    <w:lvl xmlns:w="http://schemas.openxmlformats.org/wordprocessingml/2006/main" w:ilvl="1">
+      <w:start w:val="1"/>
+      <w:numFmt w:val="bullet"/>
+      <w:lvlText w:val="o"/>
+      <w:lvlJc w:val="left"/>
+      <w:pPr>
+        <w:ind w:left="1440" w:hanging="360"/>
+      </w:pPr>
+      <w:rPr>
+        <w:rFonts w:hint="default" w:ascii="Courier New" w:hAnsi="Courier New"/>
+      </w:rPr>
+    </w:lvl>
+    <w:lvl xmlns:w="http://schemas.openxmlformats.org/wordprocessingml/2006/main" w:ilvl="2">
+      <w:start w:val="1"/>
+      <w:numFmt w:val="bullet"/>
+      <w:lvlText w:val=""/>
+      <w:lvlJc w:val="left"/>
+      <w:pPr>
+        <w:ind w:left="2160" w:hanging="360"/>
+      </w:pPr>
+      <w:rPr>
+        <w:rFonts w:hint="default" w:ascii="Wingdings" w:hAnsi="Wingdings"/>
+      </w:rPr>
+    </w:lvl>
+    <w:lvl xmlns:w="http://schemas.openxmlformats.org/wordprocessingml/2006/main" w:ilvl="3">
+      <w:start w:val="1"/>
+      <w:numFmt w:val="bullet"/>
+      <w:lvlText w:val=""/>
+      <w:lvlJc w:val="left"/>
+      <w:pPr>
+        <w:ind w:left="2880" w:hanging="360"/>
+      </w:pPr>
+      <w:rPr>
+        <w:rFonts w:hint="default" w:ascii="Symbol" w:hAnsi="Symbol"/>
+      </w:rPr>
+    </w:lvl>
+    <w:lvl xmlns:w="http://schemas.openxmlformats.org/wordprocessingml/2006/main" w:ilvl="4">
+      <w:start w:val="1"/>
+      <w:numFmt w:val="bullet"/>
+      <w:lvlText w:val="o"/>
+      <w:lvlJc w:val="left"/>
+      <w:pPr>
+        <w:ind w:left="3600" w:hanging="360"/>
+      </w:pPr>
+      <w:rPr>
+        <w:rFonts w:hint="default" w:ascii="Courier New" w:hAnsi="Courier New"/>
+      </w:rPr>
+    </w:lvl>
+    <w:lvl xmlns:w="http://schemas.openxmlformats.org/wordprocessingml/2006/main" w:ilvl="5">
+      <w:start w:val="1"/>
+      <w:numFmt w:val="bullet"/>
+      <w:lvlText w:val=""/>
+      <w:lvlJc w:val="left"/>
+      <w:pPr>
+        <w:ind w:left="4320" w:hanging="360"/>
+      </w:pPr>
+      <w:rPr>
+        <w:rFonts w:hint="default" w:ascii="Wingdings" w:hAnsi="Wingdings"/>
+      </w:rPr>
+    </w:lvl>
+    <w:lvl xmlns:w="http://schemas.openxmlformats.org/wordprocessingml/2006/main" w:ilvl="6">
+      <w:start w:val="1"/>
+      <w:numFmt w:val="bullet"/>
+      <w:lvlText w:val=""/>
+      <w:lvlJc w:val="left"/>
+      <w:pPr>
+        <w:ind w:left="5040" w:hanging="360"/>
+      </w:pPr>
+      <w:rPr>
+        <w:rFonts w:hint="default" w:ascii="Symbol" w:hAnsi="Symbol"/>
+      </w:rPr>
+    </w:lvl>
+    <w:lvl xmlns:w="http://schemas.openxmlformats.org/wordprocessingml/2006/main" w:ilvl="7">
+      <w:start w:val="1"/>
+      <w:numFmt w:val="bullet"/>
+      <w:lvlText w:val="o"/>
+      <w:lvlJc w:val="left"/>
+      <w:pPr>
+        <w:ind w:left="5760" w:hanging="360"/>
+      </w:pPr>
+      <w:rPr>
+        <w:rFonts w:hint="default" w:ascii="Courier New" w:hAnsi="Courier New"/>
+      </w:rPr>
+    </w:lvl>
+    <w:lvl xmlns:w="http://schemas.openxmlformats.org/wordprocessingml/2006/main" w:ilvl="8">
+      <w:start w:val="1"/>
+      <w:numFmt w:val="bullet"/>
+      <w:lvlText w:val=""/>
+      <w:lvlJc w:val="left"/>
+      <w:pPr>
+        <w:ind w:left="6480" w:hanging="360"/>
+      </w:pPr>
+      <w:rPr>
+        <w:rFonts w:hint="default" w:ascii="Wingdings" w:hAnsi="Wingdings"/>
+      </w:rPr>
+    </w:lvl>
+  </w:abstractNum>
+  <w:abstractNum xmlns:w="http://schemas.openxmlformats.org/wordprocessingml/2006/main" w:abstractNumId="24">
+    <w:nsid w:val="668afdc2"/>
+    <w:multiLevelType xmlns:w="http://schemas.openxmlformats.org/wordprocessingml/2006/main" w:val="hybridMultilevel"/>
+    <w:lvl xmlns:w="http://schemas.openxmlformats.org/wordprocessingml/2006/main" w:ilvl="0">
+      <w:start w:val="1"/>
+      <w:numFmt w:val="bullet"/>
+      <w:lvlText w:val=""/>
+      <w:lvlJc w:val="left"/>
+      <w:pPr>
+        <w:ind w:left="720" w:hanging="360"/>
+      </w:pPr>
+      <w:rPr>
+        <w:rFonts w:hint="default" w:ascii="Symbol" w:hAnsi="Symbol"/>
+      </w:rPr>
+    </w:lvl>
+    <w:lvl xmlns:w="http://schemas.openxmlformats.org/wordprocessingml/2006/main" w:ilvl="1">
+      <w:start w:val="1"/>
+      <w:numFmt w:val="bullet"/>
+      <w:lvlText w:val="o"/>
+      <w:lvlJc w:val="left"/>
+      <w:pPr>
+        <w:ind w:left="1440" w:hanging="360"/>
+      </w:pPr>
+      <w:rPr>
+        <w:rFonts w:hint="default" w:ascii="Courier New" w:hAnsi="Courier New"/>
+      </w:rPr>
+    </w:lvl>
+    <w:lvl xmlns:w="http://schemas.openxmlformats.org/wordprocessingml/2006/main" w:ilvl="2">
+      <w:start w:val="1"/>
+      <w:numFmt w:val="bullet"/>
+      <w:lvlText w:val=""/>
+      <w:lvlJc w:val="left"/>
+      <w:pPr>
+        <w:ind w:left="2160" w:hanging="360"/>
+      </w:pPr>
+      <w:rPr>
+        <w:rFonts w:hint="default" w:ascii="Wingdings" w:hAnsi="Wingdings"/>
+      </w:rPr>
+    </w:lvl>
+    <w:lvl xmlns:w="http://schemas.openxmlformats.org/wordprocessingml/2006/main" w:ilvl="3">
+      <w:start w:val="1"/>
+      <w:numFmt w:val="bullet"/>
+      <w:lvlText w:val=""/>
+      <w:lvlJc w:val="left"/>
+      <w:pPr>
+        <w:ind w:left="2880" w:hanging="360"/>
+      </w:pPr>
+      <w:rPr>
+        <w:rFonts w:hint="default" w:ascii="Symbol" w:hAnsi="Symbol"/>
+      </w:rPr>
+    </w:lvl>
+    <w:lvl xmlns:w="http://schemas.openxmlformats.org/wordprocessingml/2006/main" w:ilvl="4">
+      <w:start w:val="1"/>
+      <w:numFmt w:val="bullet"/>
+      <w:lvlText w:val="o"/>
+      <w:lvlJc w:val="left"/>
+      <w:pPr>
+        <w:ind w:left="3600" w:hanging="360"/>
+      </w:pPr>
+      <w:rPr>
+        <w:rFonts w:hint="default" w:ascii="Courier New" w:hAnsi="Courier New"/>
+      </w:rPr>
+    </w:lvl>
+    <w:lvl xmlns:w="http://schemas.openxmlformats.org/wordprocessingml/2006/main" w:ilvl="5">
+      <w:start w:val="1"/>
+      <w:numFmt w:val="bullet"/>
+      <w:lvlText w:val=""/>
+      <w:lvlJc w:val="left"/>
+      <w:pPr>
+        <w:ind w:left="4320" w:hanging="360"/>
+      </w:pPr>
+      <w:rPr>
+        <w:rFonts w:hint="default" w:ascii="Wingdings" w:hAnsi="Wingdings"/>
+      </w:rPr>
+    </w:lvl>
+    <w:lvl xmlns:w="http://schemas.openxmlformats.org/wordprocessingml/2006/main" w:ilvl="6">
+      <w:start w:val="1"/>
+      <w:numFmt w:val="bullet"/>
+      <w:lvlText w:val=""/>
+      <w:lvlJc w:val="left"/>
+      <w:pPr>
+        <w:ind w:left="5040" w:hanging="360"/>
+      </w:pPr>
+      <w:rPr>
+        <w:rFonts w:hint="default" w:ascii="Symbol" w:hAnsi="Symbol"/>
+      </w:rPr>
+    </w:lvl>
+    <w:lvl xmlns:w="http://schemas.openxmlformats.org/wordprocessingml/2006/main" w:ilvl="7">
+      <w:start w:val="1"/>
+      <w:numFmt w:val="bullet"/>
+      <w:lvlText w:val="o"/>
+      <w:lvlJc w:val="left"/>
+      <w:pPr>
+        <w:ind w:left="5760" w:hanging="360"/>
+      </w:pPr>
+      <w:rPr>
+        <w:rFonts w:hint="default" w:ascii="Courier New" w:hAnsi="Courier New"/>
+      </w:rPr>
+    </w:lvl>
+    <w:lvl xmlns:w="http://schemas.openxmlformats.org/wordprocessingml/2006/main" w:ilvl="8">
+      <w:start w:val="1"/>
+      <w:numFmt w:val="bullet"/>
+      <w:lvlText w:val=""/>
+      <w:lvlJc w:val="left"/>
+      <w:pPr>
+        <w:ind w:left="6480" w:hanging="360"/>
+      </w:pPr>
+      <w:rPr>
+        <w:rFonts w:hint="default" w:ascii="Wingdings" w:hAnsi="Wingdings"/>
+      </w:rPr>
+    </w:lvl>
+  </w:abstractNum>
+  <w:abstractNum xmlns:w="http://schemas.openxmlformats.org/wordprocessingml/2006/main" w:abstractNumId="23">
+    <w:nsid w:val="652aa2a4"/>
+    <w:multiLevelType xmlns:w="http://schemas.openxmlformats.org/wordprocessingml/2006/main" w:val="hybridMultilevel"/>
+    <w:lvl xmlns:w="http://schemas.openxmlformats.org/wordprocessingml/2006/main" w:ilvl="0">
+      <w:start w:val="1"/>
+      <w:numFmt w:val="bullet"/>
+      <w:lvlText w:val=""/>
+      <w:lvlJc w:val="left"/>
+      <w:pPr>
+        <w:ind w:left="720" w:hanging="360"/>
+      </w:pPr>
+      <w:rPr>
+        <w:rFonts w:hint="default" w:ascii="Symbol" w:hAnsi="Symbol"/>
+      </w:rPr>
+    </w:lvl>
+    <w:lvl xmlns:w="http://schemas.openxmlformats.org/wordprocessingml/2006/main" w:ilvl="1">
+      <w:start w:val="1"/>
+      <w:numFmt w:val="bullet"/>
+      <w:lvlText w:val="o"/>
+      <w:lvlJc w:val="left"/>
+      <w:pPr>
+        <w:ind w:left="1440" w:hanging="360"/>
+      </w:pPr>
+      <w:rPr>
+        <w:rFonts w:hint="default" w:ascii="Courier New" w:hAnsi="Courier New"/>
+      </w:rPr>
+    </w:lvl>
+    <w:lvl xmlns:w="http://schemas.openxmlformats.org/wordprocessingml/2006/main" w:ilvl="2">
+      <w:start w:val="1"/>
+      <w:numFmt w:val="bullet"/>
+      <w:lvlText w:val=""/>
+      <w:lvlJc w:val="left"/>
+      <w:pPr>
+        <w:ind w:left="2160" w:hanging="360"/>
+      </w:pPr>
+      <w:rPr>
+        <w:rFonts w:hint="default" w:ascii="Wingdings" w:hAnsi="Wingdings"/>
+      </w:rPr>
+    </w:lvl>
+    <w:lvl xmlns:w="http://schemas.openxmlformats.org/wordprocessingml/2006/main" w:ilvl="3">
+      <w:start w:val="1"/>
+      <w:numFmt w:val="bullet"/>
+      <w:lvlText w:val=""/>
+      <w:lvlJc w:val="left"/>
+      <w:pPr>
+        <w:ind w:left="2880" w:hanging="360"/>
+      </w:pPr>
+      <w:rPr>
+        <w:rFonts w:hint="default" w:ascii="Symbol" w:hAnsi="Symbol"/>
+      </w:rPr>
+    </w:lvl>
+    <w:lvl xmlns:w="http://schemas.openxmlformats.org/wordprocessingml/2006/main" w:ilvl="4">
+      <w:start w:val="1"/>
+      <w:numFmt w:val="bullet"/>
+      <w:lvlText w:val="o"/>
+      <w:lvlJc w:val="left"/>
+      <w:pPr>
+        <w:ind w:left="3600" w:hanging="360"/>
+      </w:pPr>
+      <w:rPr>
+        <w:rFonts w:hint="default" w:ascii="Courier New" w:hAnsi="Courier New"/>
+      </w:rPr>
+    </w:lvl>
+    <w:lvl xmlns:w="http://schemas.openxmlformats.org/wordprocessingml/2006/main" w:ilvl="5">
+      <w:start w:val="1"/>
+      <w:numFmt w:val="bullet"/>
+      <w:lvlText w:val=""/>
+      <w:lvlJc w:val="left"/>
+      <w:pPr>
+        <w:ind w:left="4320" w:hanging="360"/>
+      </w:pPr>
+      <w:rPr>
+        <w:rFonts w:hint="default" w:ascii="Wingdings" w:hAnsi="Wingdings"/>
+      </w:rPr>
+    </w:lvl>
+    <w:lvl xmlns:w="http://schemas.openxmlformats.org/wordprocessingml/2006/main" w:ilvl="6">
+      <w:start w:val="1"/>
+      <w:numFmt w:val="bullet"/>
+      <w:lvlText w:val=""/>
+      <w:lvlJc w:val="left"/>
+      <w:pPr>
+        <w:ind w:left="5040" w:hanging="360"/>
+      </w:pPr>
+      <w:rPr>
+        <w:rFonts w:hint="default" w:ascii="Symbol" w:hAnsi="Symbol"/>
+      </w:rPr>
+    </w:lvl>
+    <w:lvl xmlns:w="http://schemas.openxmlformats.org/wordprocessingml/2006/main" w:ilvl="7">
+      <w:start w:val="1"/>
+      <w:numFmt w:val="bullet"/>
+      <w:lvlText w:val="o"/>
+      <w:lvlJc w:val="left"/>
+      <w:pPr>
+        <w:ind w:left="5760" w:hanging="360"/>
+      </w:pPr>
+      <w:rPr>
+        <w:rFonts w:hint="default" w:ascii="Courier New" w:hAnsi="Courier New"/>
+      </w:rPr>
+    </w:lvl>
+    <w:lvl xmlns:w="http://schemas.openxmlformats.org/wordprocessingml/2006/main" w:ilvl="8">
+      <w:start w:val="1"/>
+      <w:numFmt w:val="bullet"/>
+      <w:lvlText w:val=""/>
+      <w:lvlJc w:val="left"/>
+      <w:pPr>
+        <w:ind w:left="6480" w:hanging="360"/>
+      </w:pPr>
+      <w:rPr>
+        <w:rFonts w:hint="default" w:ascii="Wingdings" w:hAnsi="Wingdings"/>
+      </w:rPr>
+    </w:lvl>
+  </w:abstractNum>
+  <w:abstractNum xmlns:w="http://schemas.openxmlformats.org/wordprocessingml/2006/main" w:abstractNumId="22">
+    <w:nsid w:val="3cd6916b"/>
+    <w:multiLevelType xmlns:w="http://schemas.openxmlformats.org/wordprocessingml/2006/main" w:val="hybridMultilevel"/>
+    <w:lvl xmlns:w="http://schemas.openxmlformats.org/wordprocessingml/2006/main" w:ilvl="0">
+      <w:start w:val="1"/>
+      <w:numFmt w:val="bullet"/>
+      <w:lvlText w:val=""/>
+      <w:lvlJc w:val="left"/>
+      <w:pPr>
+        <w:ind w:left="720" w:hanging="360"/>
+      </w:pPr>
+      <w:rPr>
+        <w:rFonts w:hint="default" w:ascii="Symbol" w:hAnsi="Symbol"/>
+      </w:rPr>
+    </w:lvl>
+    <w:lvl xmlns:w="http://schemas.openxmlformats.org/wordprocessingml/2006/main" w:ilvl="1">
+      <w:start w:val="1"/>
+      <w:numFmt w:val="bullet"/>
+      <w:lvlText w:val="o"/>
+      <w:lvlJc w:val="left"/>
+      <w:pPr>
+        <w:ind w:left="1440" w:hanging="360"/>
+      </w:pPr>
+      <w:rPr>
+        <w:rFonts w:hint="default" w:ascii="Courier New" w:hAnsi="Courier New"/>
+      </w:rPr>
+    </w:lvl>
+    <w:lvl xmlns:w="http://schemas.openxmlformats.org/wordprocessingml/2006/main" w:ilvl="2">
+      <w:start w:val="1"/>
+      <w:numFmt w:val="bullet"/>
+      <w:lvlText w:val=""/>
+      <w:lvlJc w:val="left"/>
+      <w:pPr>
+        <w:ind w:left="2160" w:hanging="360"/>
+      </w:pPr>
+      <w:rPr>
+        <w:rFonts w:hint="default" w:ascii="Wingdings" w:hAnsi="Wingdings"/>
+      </w:rPr>
+    </w:lvl>
+    <w:lvl xmlns:w="http://schemas.openxmlformats.org/wordprocessingml/2006/main" w:ilvl="3">
+      <w:start w:val="1"/>
+      <w:numFmt w:val="bullet"/>
+      <w:lvlText w:val=""/>
+      <w:lvlJc w:val="left"/>
+      <w:pPr>
+        <w:ind w:left="2880" w:hanging="360"/>
+      </w:pPr>
+      <w:rPr>
+        <w:rFonts w:hint="default" w:ascii="Symbol" w:hAnsi="Symbol"/>
+      </w:rPr>
+    </w:lvl>
+    <w:lvl xmlns:w="http://schemas.openxmlformats.org/wordprocessingml/2006/main" w:ilvl="4">
+      <w:start w:val="1"/>
+      <w:numFmt w:val="bullet"/>
+      <w:lvlText w:val="o"/>
+      <w:lvlJc w:val="left"/>
+      <w:pPr>
+        <w:ind w:left="3600" w:hanging="360"/>
+      </w:pPr>
+      <w:rPr>
+        <w:rFonts w:hint="default" w:ascii="Courier New" w:hAnsi="Courier New"/>
+      </w:rPr>
+    </w:lvl>
+    <w:lvl xmlns:w="http://schemas.openxmlformats.org/wordprocessingml/2006/main" w:ilvl="5">
+      <w:start w:val="1"/>
+      <w:numFmt w:val="bullet"/>
+      <w:lvlText w:val=""/>
+      <w:lvlJc w:val="left"/>
+      <w:pPr>
+        <w:ind w:left="4320" w:hanging="360"/>
+      </w:pPr>
+      <w:rPr>
+        <w:rFonts w:hint="default" w:ascii="Wingdings" w:hAnsi="Wingdings"/>
+      </w:rPr>
+    </w:lvl>
+    <w:lvl xmlns:w="http://schemas.openxmlformats.org/wordprocessingml/2006/main" w:ilvl="6">
+      <w:start w:val="1"/>
+      <w:numFmt w:val="bullet"/>
+      <w:lvlText w:val=""/>
+      <w:lvlJc w:val="left"/>
+      <w:pPr>
+        <w:ind w:left="5040" w:hanging="360"/>
+      </w:pPr>
+      <w:rPr>
+        <w:rFonts w:hint="default" w:ascii="Symbol" w:hAnsi="Symbol"/>
+      </w:rPr>
+    </w:lvl>
+    <w:lvl xmlns:w="http://schemas.openxmlformats.org/wordprocessingml/2006/main" w:ilvl="7">
+      <w:start w:val="1"/>
+      <w:numFmt w:val="bullet"/>
+      <w:lvlText w:val="o"/>
+      <w:lvlJc w:val="left"/>
+      <w:pPr>
+        <w:ind w:left="5760" w:hanging="360"/>
+      </w:pPr>
+      <w:rPr>
+        <w:rFonts w:hint="default" w:ascii="Courier New" w:hAnsi="Courier New"/>
+      </w:rPr>
+    </w:lvl>
+    <w:lvl xmlns:w="http://schemas.openxmlformats.org/wordprocessingml/2006/main" w:ilvl="8">
+      <w:start w:val="1"/>
+      <w:numFmt w:val="bullet"/>
+      <w:lvlText w:val=""/>
+      <w:lvlJc w:val="left"/>
+      <w:pPr>
+        <w:ind w:left="6480" w:hanging="360"/>
+      </w:pPr>
+      <w:rPr>
+        <w:rFonts w:hint="default" w:ascii="Wingdings" w:hAnsi="Wingdings"/>
+      </w:rPr>
+    </w:lvl>
+  </w:abstractNum>
+  <w:abstractNum xmlns:w="http://schemas.openxmlformats.org/wordprocessingml/2006/main" w:abstractNumId="21">
+    <w:nsid w:val="5064a9a1"/>
+    <w:multiLevelType xmlns:w="http://schemas.openxmlformats.org/wordprocessingml/2006/main" w:val="hybridMultilevel"/>
+    <w:lvl xmlns:w="http://schemas.openxmlformats.org/wordprocessingml/2006/main" w:ilvl="0">
+      <w:start w:val="1"/>
+      <w:numFmt w:val="bullet"/>
+      <w:lvlText w:val=""/>
+      <w:lvlJc w:val="left"/>
+      <w:pPr>
+        <w:ind w:left="720" w:hanging="360"/>
+      </w:pPr>
+      <w:rPr>
+        <w:rFonts w:hint="default" w:ascii="Symbol" w:hAnsi="Symbol"/>
+      </w:rPr>
+    </w:lvl>
+    <w:lvl xmlns:w="http://schemas.openxmlformats.org/wordprocessingml/2006/main" w:ilvl="1">
+      <w:start w:val="1"/>
+      <w:numFmt w:val="bullet"/>
+      <w:lvlText w:val="o"/>
+      <w:lvlJc w:val="left"/>
+      <w:pPr>
+        <w:ind w:left="1440" w:hanging="360"/>
+      </w:pPr>
+      <w:rPr>
+        <w:rFonts w:hint="default" w:ascii="Courier New" w:hAnsi="Courier New"/>
+      </w:rPr>
+    </w:lvl>
+    <w:lvl xmlns:w="http://schemas.openxmlformats.org/wordprocessingml/2006/main" w:ilvl="2">
+      <w:start w:val="1"/>
+      <w:numFmt w:val="bullet"/>
+      <w:lvlText w:val=""/>
+      <w:lvlJc w:val="left"/>
+      <w:pPr>
+        <w:ind w:left="2160" w:hanging="360"/>
+      </w:pPr>
+      <w:rPr>
+        <w:rFonts w:hint="default" w:ascii="Wingdings" w:hAnsi="Wingdings"/>
+      </w:rPr>
+    </w:lvl>
+    <w:lvl xmlns:w="http://schemas.openxmlformats.org/wordprocessingml/2006/main" w:ilvl="3">
+      <w:start w:val="1"/>
+      <w:numFmt w:val="bullet"/>
+      <w:lvlText w:val=""/>
+      <w:lvlJc w:val="left"/>
+      <w:pPr>
+        <w:ind w:left="2880" w:hanging="360"/>
+      </w:pPr>
+      <w:rPr>
+        <w:rFonts w:hint="default" w:ascii="Symbol" w:hAnsi="Symbol"/>
+      </w:rPr>
+    </w:lvl>
+    <w:lvl xmlns:w="http://schemas.openxmlformats.org/wordprocessingml/2006/main" w:ilvl="4">
+      <w:start w:val="1"/>
+      <w:numFmt w:val="bullet"/>
+      <w:lvlText w:val="o"/>
+      <w:lvlJc w:val="left"/>
+      <w:pPr>
+        <w:ind w:left="3600" w:hanging="360"/>
+      </w:pPr>
+      <w:rPr>
+        <w:rFonts w:hint="default" w:ascii="Courier New" w:hAnsi="Courier New"/>
+      </w:rPr>
+    </w:lvl>
+    <w:lvl xmlns:w="http://schemas.openxmlformats.org/wordprocessingml/2006/main" w:ilvl="5">
+      <w:start w:val="1"/>
+      <w:numFmt w:val="bullet"/>
+      <w:lvlText w:val=""/>
+      <w:lvlJc w:val="left"/>
+      <w:pPr>
+        <w:ind w:left="4320" w:hanging="360"/>
+      </w:pPr>
+      <w:rPr>
+        <w:rFonts w:hint="default" w:ascii="Wingdings" w:hAnsi="Wingdings"/>
+      </w:rPr>
+    </w:lvl>
+    <w:lvl xmlns:w="http://schemas.openxmlformats.org/wordprocessingml/2006/main" w:ilvl="6">
+      <w:start w:val="1"/>
+      <w:numFmt w:val="bullet"/>
+      <w:lvlText w:val=""/>
+      <w:lvlJc w:val="left"/>
+      <w:pPr>
+        <w:ind w:left="5040" w:hanging="360"/>
+      </w:pPr>
+      <w:rPr>
+        <w:rFonts w:hint="default" w:ascii="Symbol" w:hAnsi="Symbol"/>
+      </w:rPr>
+    </w:lvl>
+    <w:lvl xmlns:w="http://schemas.openxmlformats.org/wordprocessingml/2006/main" w:ilvl="7">
+      <w:start w:val="1"/>
+      <w:numFmt w:val="bullet"/>
+      <w:lvlText w:val="o"/>
+      <w:lvlJc w:val="left"/>
+      <w:pPr>
+        <w:ind w:left="5760" w:hanging="360"/>
+      </w:pPr>
+      <w:rPr>
+        <w:rFonts w:hint="default" w:ascii="Courier New" w:hAnsi="Courier New"/>
+      </w:rPr>
+    </w:lvl>
+    <w:lvl xmlns:w="http://schemas.openxmlformats.org/wordprocessingml/2006/main" w:ilvl="8">
+      <w:start w:val="1"/>
+      <w:numFmt w:val="bullet"/>
+      <w:lvlText w:val=""/>
+      <w:lvlJc w:val="left"/>
+      <w:pPr>
+        <w:ind w:left="6480" w:hanging="360"/>
+      </w:pPr>
+      <w:rPr>
+        <w:rFonts w:hint="default" w:ascii="Wingdings" w:hAnsi="Wingdings"/>
+      </w:rPr>
+    </w:lvl>
+  </w:abstractNum>
+  <w:abstractNum xmlns:w="http://schemas.openxmlformats.org/wordprocessingml/2006/main" w:abstractNumId="20">
+    <w:nsid w:val="43120d33"/>
+    <w:multiLevelType xmlns:w="http://schemas.openxmlformats.org/wordprocessingml/2006/main" w:val="hybridMultilevel"/>
+    <w:lvl xmlns:w="http://schemas.openxmlformats.org/wordprocessingml/2006/main" w:ilvl="0">
+      <w:start w:val="1"/>
+      <w:numFmt w:val="bullet"/>
+      <w:lvlText w:val=""/>
+      <w:lvlJc w:val="left"/>
+      <w:pPr>
+        <w:ind w:left="720" w:hanging="360"/>
+      </w:pPr>
+      <w:rPr>
+        <w:rFonts w:hint="default" w:ascii="Symbol" w:hAnsi="Symbol"/>
+      </w:rPr>
+    </w:lvl>
+    <w:lvl xmlns:w="http://schemas.openxmlformats.org/wordprocessingml/2006/main" w:ilvl="1">
+      <w:start w:val="1"/>
+      <w:numFmt w:val="bullet"/>
+      <w:lvlText w:val="o"/>
+      <w:lvlJc w:val="left"/>
+      <w:pPr>
+        <w:ind w:left="1440" w:hanging="360"/>
+      </w:pPr>
+      <w:rPr>
+        <w:rFonts w:hint="default" w:ascii="Courier New" w:hAnsi="Courier New"/>
+      </w:rPr>
+    </w:lvl>
+    <w:lvl xmlns:w="http://schemas.openxmlformats.org/wordprocessingml/2006/main" w:ilvl="2">
+      <w:start w:val="1"/>
+      <w:numFmt w:val="bullet"/>
+      <w:lvlText w:val=""/>
+      <w:lvlJc w:val="left"/>
+      <w:pPr>
+        <w:ind w:left="2160" w:hanging="360"/>
+      </w:pPr>
+      <w:rPr>
+        <w:rFonts w:hint="default" w:ascii="Wingdings" w:hAnsi="Wingdings"/>
+      </w:rPr>
+    </w:lvl>
+    <w:lvl xmlns:w="http://schemas.openxmlformats.org/wordprocessingml/2006/main" w:ilvl="3">
+      <w:start w:val="1"/>
+      <w:numFmt w:val="bullet"/>
+      <w:lvlText w:val=""/>
+      <w:lvlJc w:val="left"/>
+      <w:pPr>
+        <w:ind w:left="2880" w:hanging="360"/>
+      </w:pPr>
+      <w:rPr>
+        <w:rFonts w:hint="default" w:ascii="Symbol" w:hAnsi="Symbol"/>
+      </w:rPr>
+    </w:lvl>
+    <w:lvl xmlns:w="http://schemas.openxmlformats.org/wordprocessingml/2006/main" w:ilvl="4">
+      <w:start w:val="1"/>
+      <w:numFmt w:val="bullet"/>
+      <w:lvlText w:val="o"/>
+      <w:lvlJc w:val="left"/>
+      <w:pPr>
+        <w:ind w:left="3600" w:hanging="360"/>
+      </w:pPr>
+      <w:rPr>
+        <w:rFonts w:hint="default" w:ascii="Courier New" w:hAnsi="Courier New"/>
+      </w:rPr>
+    </w:lvl>
+    <w:lvl xmlns:w="http://schemas.openxmlformats.org/wordprocessingml/2006/main" w:ilvl="5">
+      <w:start w:val="1"/>
+      <w:numFmt w:val="bullet"/>
+      <w:lvlText w:val=""/>
+      <w:lvlJc w:val="left"/>
+      <w:pPr>
+        <w:ind w:left="4320" w:hanging="360"/>
+      </w:pPr>
+      <w:rPr>
+        <w:rFonts w:hint="default" w:ascii="Wingdings" w:hAnsi="Wingdings"/>
+      </w:rPr>
+    </w:lvl>
+    <w:lvl xmlns:w="http://schemas.openxmlformats.org/wordprocessingml/2006/main" w:ilvl="6">
+      <w:start w:val="1"/>
+      <w:numFmt w:val="bullet"/>
+      <w:lvlText w:val=""/>
+      <w:lvlJc w:val="left"/>
+      <w:pPr>
+        <w:ind w:left="5040" w:hanging="360"/>
+      </w:pPr>
+      <w:rPr>
+        <w:rFonts w:hint="default" w:ascii="Symbol" w:hAnsi="Symbol"/>
+      </w:rPr>
+    </w:lvl>
+    <w:lvl xmlns:w="http://schemas.openxmlformats.org/wordprocessingml/2006/main" w:ilvl="7">
+      <w:start w:val="1"/>
+      <w:numFmt w:val="bullet"/>
+      <w:lvlText w:val="o"/>
+      <w:lvlJc w:val="left"/>
+      <w:pPr>
+        <w:ind w:left="5760" w:hanging="360"/>
+      </w:pPr>
+      <w:rPr>
+        <w:rFonts w:hint="default" w:ascii="Courier New" w:hAnsi="Courier New"/>
+      </w:rPr>
+    </w:lvl>
+    <w:lvl xmlns:w="http://schemas.openxmlformats.org/wordprocessingml/2006/main" w:ilvl="8">
+      <w:start w:val="1"/>
+      <w:numFmt w:val="bullet"/>
+      <w:lvlText w:val=""/>
+      <w:lvlJc w:val="left"/>
+      <w:pPr>
+        <w:ind w:left="6480" w:hanging="360"/>
+      </w:pPr>
+      <w:rPr>
+        <w:rFonts w:hint="default" w:ascii="Wingdings" w:hAnsi="Wingdings"/>
+      </w:rPr>
+    </w:lvl>
+  </w:abstractNum>
+  <w:abstractNum xmlns:w="http://schemas.openxmlformats.org/wordprocessingml/2006/main" w:abstractNumId="19">
+    <w:nsid w:val="66a8e31a"/>
+    <w:multiLevelType xmlns:w="http://schemas.openxmlformats.org/wordprocessingml/2006/main" w:val="hybridMultilevel"/>
+    <w:lvl xmlns:w="http://schemas.openxmlformats.org/wordprocessingml/2006/main" w:ilvl="0">
+      <w:start w:val="1"/>
+      <w:numFmt w:val="bullet"/>
+      <w:lvlText w:val=""/>
+      <w:lvlJc w:val="left"/>
+      <w:pPr>
+        <w:ind w:left="720" w:hanging="360"/>
+      </w:pPr>
+      <w:rPr>
+        <w:rFonts w:hint="default" w:ascii="Symbol" w:hAnsi="Symbol"/>
+      </w:rPr>
+    </w:lvl>
+    <w:lvl xmlns:w="http://schemas.openxmlformats.org/wordprocessingml/2006/main" w:ilvl="1">
+      <w:start w:val="1"/>
+      <w:numFmt w:val="bullet"/>
+      <w:lvlText w:val="o"/>
+      <w:lvlJc w:val="left"/>
+      <w:pPr>
+        <w:ind w:left="1440" w:hanging="360"/>
+      </w:pPr>
+      <w:rPr>
+        <w:rFonts w:hint="default" w:ascii="Courier New" w:hAnsi="Courier New"/>
+      </w:rPr>
+    </w:lvl>
+    <w:lvl xmlns:w="http://schemas.openxmlformats.org/wordprocessingml/2006/main" w:ilvl="2">
+      <w:start w:val="1"/>
+      <w:numFmt w:val="bullet"/>
+      <w:lvlText w:val=""/>
+      <w:lvlJc w:val="left"/>
+      <w:pPr>
+        <w:ind w:left="2160" w:hanging="360"/>
+      </w:pPr>
+      <w:rPr>
+        <w:rFonts w:hint="default" w:ascii="Wingdings" w:hAnsi="Wingdings"/>
+      </w:rPr>
+    </w:lvl>
+    <w:lvl xmlns:w="http://schemas.openxmlformats.org/wordprocessingml/2006/main" w:ilvl="3">
+      <w:start w:val="1"/>
+      <w:numFmt w:val="bullet"/>
+      <w:lvlText w:val=""/>
+      <w:lvlJc w:val="left"/>
+      <w:pPr>
+        <w:ind w:left="2880" w:hanging="360"/>
+      </w:pPr>
+      <w:rPr>
+        <w:rFonts w:hint="default" w:ascii="Symbol" w:hAnsi="Symbol"/>
+      </w:rPr>
+    </w:lvl>
+    <w:lvl xmlns:w="http://schemas.openxmlformats.org/wordprocessingml/2006/main" w:ilvl="4">
+      <w:start w:val="1"/>
+      <w:numFmt w:val="bullet"/>
+      <w:lvlText w:val="o"/>
+      <w:lvlJc w:val="left"/>
+      <w:pPr>
+        <w:ind w:left="3600" w:hanging="360"/>
+      </w:pPr>
+      <w:rPr>
+        <w:rFonts w:hint="default" w:ascii="Courier New" w:hAnsi="Courier New"/>
+      </w:rPr>
+    </w:lvl>
+    <w:lvl xmlns:w="http://schemas.openxmlformats.org/wordprocessingml/2006/main" w:ilvl="5">
+      <w:start w:val="1"/>
+      <w:numFmt w:val="bullet"/>
+      <w:lvlText w:val=""/>
+      <w:lvlJc w:val="left"/>
+      <w:pPr>
+        <w:ind w:left="4320" w:hanging="360"/>
+      </w:pPr>
+      <w:rPr>
+        <w:rFonts w:hint="default" w:ascii="Wingdings" w:hAnsi="Wingdings"/>
+      </w:rPr>
+    </w:lvl>
+    <w:lvl xmlns:w="http://schemas.openxmlformats.org/wordprocessingml/2006/main" w:ilvl="6">
+      <w:start w:val="1"/>
+      <w:numFmt w:val="bullet"/>
+      <w:lvlText w:val=""/>
+      <w:lvlJc w:val="left"/>
+      <w:pPr>
+        <w:ind w:left="5040" w:hanging="360"/>
+      </w:pPr>
+      <w:rPr>
+        <w:rFonts w:hint="default" w:ascii="Symbol" w:hAnsi="Symbol"/>
+      </w:rPr>
+    </w:lvl>
+    <w:lvl xmlns:w="http://schemas.openxmlformats.org/wordprocessingml/2006/main" w:ilvl="7">
+      <w:start w:val="1"/>
+      <w:numFmt w:val="bullet"/>
+      <w:lvlText w:val="o"/>
+      <w:lvlJc w:val="left"/>
+      <w:pPr>
+        <w:ind w:left="5760" w:hanging="360"/>
+      </w:pPr>
+      <w:rPr>
+        <w:rFonts w:hint="default" w:ascii="Courier New" w:hAnsi="Courier New"/>
+      </w:rPr>
+    </w:lvl>
+    <w:lvl xmlns:w="http://schemas.openxmlformats.org/wordprocessingml/2006/main" w:ilvl="8">
+      <w:start w:val="1"/>
+      <w:numFmt w:val="bullet"/>
+      <w:lvlText w:val=""/>
+      <w:lvlJc w:val="left"/>
+      <w:pPr>
+        <w:ind w:left="6480" w:hanging="360"/>
+      </w:pPr>
+      <w:rPr>
+        <w:rFonts w:hint="default" w:ascii="Wingdings" w:hAnsi="Wingdings"/>
+      </w:rPr>
+    </w:lvl>
+  </w:abstractNum>
+  <w:abstractNum xmlns:w="http://schemas.openxmlformats.org/wordprocessingml/2006/main" w:abstractNumId="18">
+    <w:nsid w:val="32c98ad"/>
+    <w:multiLevelType xmlns:w="http://schemas.openxmlformats.org/wordprocessingml/2006/main" w:val="hybridMultilevel"/>
+    <w:lvl xmlns:w="http://schemas.openxmlformats.org/wordprocessingml/2006/main" w:ilvl="0">
+      <w:start w:val="1"/>
+      <w:numFmt w:val="bullet"/>
+      <w:lvlText w:val=""/>
+      <w:lvlJc w:val="left"/>
+      <w:pPr>
+        <w:ind w:left="720" w:hanging="360"/>
+      </w:pPr>
+      <w:rPr>
+        <w:rFonts w:hint="default" w:ascii="Symbol" w:hAnsi="Symbol"/>
+      </w:rPr>
+    </w:lvl>
+    <w:lvl xmlns:w="http://schemas.openxmlformats.org/wordprocessingml/2006/main" w:ilvl="1">
+      <w:start w:val="1"/>
+      <w:numFmt w:val="bullet"/>
+      <w:lvlText w:val="o"/>
+      <w:lvlJc w:val="left"/>
+      <w:pPr>
+        <w:ind w:left="1440" w:hanging="360"/>
+      </w:pPr>
+      <w:rPr>
+        <w:rFonts w:hint="default" w:ascii="Courier New" w:hAnsi="Courier New"/>
+      </w:rPr>
+    </w:lvl>
+    <w:lvl xmlns:w="http://schemas.openxmlformats.org/wordprocessingml/2006/main" w:ilvl="2">
+      <w:start w:val="1"/>
+      <w:numFmt w:val="bullet"/>
+      <w:lvlText w:val=""/>
+      <w:lvlJc w:val="left"/>
+      <w:pPr>
+        <w:ind w:left="2160" w:hanging="360"/>
+      </w:pPr>
+      <w:rPr>
+        <w:rFonts w:hint="default" w:ascii="Wingdings" w:hAnsi="Wingdings"/>
+      </w:rPr>
+    </w:lvl>
+    <w:lvl xmlns:w="http://schemas.openxmlformats.org/wordprocessingml/2006/main" w:ilvl="3">
+      <w:start w:val="1"/>
+      <w:numFmt w:val="bullet"/>
+      <w:lvlText w:val=""/>
+      <w:lvlJc w:val="left"/>
+      <w:pPr>
+        <w:ind w:left="2880" w:hanging="360"/>
+      </w:pPr>
+      <w:rPr>
+        <w:rFonts w:hint="default" w:ascii="Symbol" w:hAnsi="Symbol"/>
+      </w:rPr>
+    </w:lvl>
+    <w:lvl xmlns:w="http://schemas.openxmlformats.org/wordprocessingml/2006/main" w:ilvl="4">
+      <w:start w:val="1"/>
+      <w:numFmt w:val="bullet"/>
+      <w:lvlText w:val="o"/>
+      <w:lvlJc w:val="left"/>
+      <w:pPr>
+        <w:ind w:left="3600" w:hanging="360"/>
+      </w:pPr>
+      <w:rPr>
+        <w:rFonts w:hint="default" w:ascii="Courier New" w:hAnsi="Courier New"/>
+      </w:rPr>
+    </w:lvl>
+    <w:lvl xmlns:w="http://schemas.openxmlformats.org/wordprocessingml/2006/main" w:ilvl="5">
+      <w:start w:val="1"/>
+      <w:numFmt w:val="bullet"/>
+      <w:lvlText w:val=""/>
+      <w:lvlJc w:val="left"/>
+      <w:pPr>
+        <w:ind w:left="4320" w:hanging="360"/>
+      </w:pPr>
+      <w:rPr>
+        <w:rFonts w:hint="default" w:ascii="Wingdings" w:hAnsi="Wingdings"/>
+      </w:rPr>
+    </w:lvl>
+    <w:lvl xmlns:w="http://schemas.openxmlformats.org/wordprocessingml/2006/main" w:ilvl="6">
+      <w:start w:val="1"/>
+      <w:numFmt w:val="bullet"/>
+      <w:lvlText w:val=""/>
+      <w:lvlJc w:val="left"/>
+      <w:pPr>
+        <w:ind w:left="5040" w:hanging="360"/>
+      </w:pPr>
+      <w:rPr>
+        <w:rFonts w:hint="default" w:ascii="Symbol" w:hAnsi="Symbol"/>
+      </w:rPr>
+    </w:lvl>
+    <w:lvl xmlns:w="http://schemas.openxmlformats.org/wordprocessingml/2006/main" w:ilvl="7">
+      <w:start w:val="1"/>
+      <w:numFmt w:val="bullet"/>
+      <w:lvlText w:val="o"/>
+      <w:lvlJc w:val="left"/>
+      <w:pPr>
+        <w:ind w:left="5760" w:hanging="360"/>
+      </w:pPr>
+      <w:rPr>
+        <w:rFonts w:hint="default" w:ascii="Courier New" w:hAnsi="Courier New"/>
+      </w:rPr>
+    </w:lvl>
+    <w:lvl xmlns:w="http://schemas.openxmlformats.org/wordprocessingml/2006/main" w:ilvl="8">
+      <w:start w:val="1"/>
+      <w:numFmt w:val="bullet"/>
+      <w:lvlText w:val=""/>
+      <w:lvlJc w:val="left"/>
+      <w:pPr>
+        <w:ind w:left="6480" w:hanging="360"/>
+      </w:pPr>
+      <w:rPr>
+        <w:rFonts w:hint="default" w:ascii="Wingdings" w:hAnsi="Wingdings"/>
+      </w:rPr>
+    </w:lvl>
+  </w:abstractNum>
+  <w:abstractNum xmlns:w="http://schemas.openxmlformats.org/wordprocessingml/2006/main" w:abstractNumId="17">
+    <w:nsid w:val="404d26c1"/>
+    <w:multiLevelType xmlns:w="http://schemas.openxmlformats.org/wordprocessingml/2006/main" w:val="hybridMultilevel"/>
+    <w:lvl xmlns:w="http://schemas.openxmlformats.org/wordprocessingml/2006/main" w:ilvl="0">
+      <w:start w:val="1"/>
+      <w:numFmt w:val="bullet"/>
+      <w:lvlText w:val=""/>
+      <w:lvlJc w:val="left"/>
+      <w:pPr>
+        <w:ind w:left="720" w:hanging="360"/>
+      </w:pPr>
+      <w:rPr>
+        <w:rFonts w:hint="default" w:ascii="Symbol" w:hAnsi="Symbol"/>
+      </w:rPr>
+    </w:lvl>
+    <w:lvl xmlns:w="http://schemas.openxmlformats.org/wordprocessingml/2006/main" w:ilvl="1">
+      <w:start w:val="1"/>
+      <w:numFmt w:val="bullet"/>
+      <w:lvlText w:val="o"/>
+      <w:lvlJc w:val="left"/>
+      <w:pPr>
+        <w:ind w:left="1440" w:hanging="360"/>
+      </w:pPr>
+      <w:rPr>
+        <w:rFonts w:hint="default" w:ascii="Courier New" w:hAnsi="Courier New"/>
+      </w:rPr>
+    </w:lvl>
+    <w:lvl xmlns:w="http://schemas.openxmlformats.org/wordprocessingml/2006/main" w:ilvl="2">
+      <w:start w:val="1"/>
+      <w:numFmt w:val="bullet"/>
+      <w:lvlText w:val=""/>
+      <w:lvlJc w:val="left"/>
+      <w:pPr>
+        <w:ind w:left="2160" w:hanging="360"/>
+      </w:pPr>
+      <w:rPr>
+        <w:rFonts w:hint="default" w:ascii="Wingdings" w:hAnsi="Wingdings"/>
+      </w:rPr>
+    </w:lvl>
+    <w:lvl xmlns:w="http://schemas.openxmlformats.org/wordprocessingml/2006/main" w:ilvl="3">
+      <w:start w:val="1"/>
+      <w:numFmt w:val="bullet"/>
+      <w:lvlText w:val=""/>
+      <w:lvlJc w:val="left"/>
+      <w:pPr>
+        <w:ind w:left="2880" w:hanging="360"/>
+      </w:pPr>
+      <w:rPr>
+        <w:rFonts w:hint="default" w:ascii="Symbol" w:hAnsi="Symbol"/>
+      </w:rPr>
+    </w:lvl>
+    <w:lvl xmlns:w="http://schemas.openxmlformats.org/wordprocessingml/2006/main" w:ilvl="4">
+      <w:start w:val="1"/>
+      <w:numFmt w:val="bullet"/>
+      <w:lvlText w:val="o"/>
+      <w:lvlJc w:val="left"/>
+      <w:pPr>
+        <w:ind w:left="3600" w:hanging="360"/>
+      </w:pPr>
+      <w:rPr>
+        <w:rFonts w:hint="default" w:ascii="Courier New" w:hAnsi="Courier New"/>
+      </w:rPr>
+    </w:lvl>
+    <w:lvl xmlns:w="http://schemas.openxmlformats.org/wordprocessingml/2006/main" w:ilvl="5">
+      <w:start w:val="1"/>
+      <w:numFmt w:val="bullet"/>
+      <w:lvlText w:val=""/>
+      <w:lvlJc w:val="left"/>
+      <w:pPr>
+        <w:ind w:left="4320" w:hanging="360"/>
+      </w:pPr>
+      <w:rPr>
+        <w:rFonts w:hint="default" w:ascii="Wingdings" w:hAnsi="Wingdings"/>
+      </w:rPr>
+    </w:lvl>
+    <w:lvl xmlns:w="http://schemas.openxmlformats.org/wordprocessingml/2006/main" w:ilvl="6">
+      <w:start w:val="1"/>
+      <w:numFmt w:val="bullet"/>
+      <w:lvlText w:val=""/>
+      <w:lvlJc w:val="left"/>
+      <w:pPr>
+        <w:ind w:left="5040" w:hanging="360"/>
+      </w:pPr>
+      <w:rPr>
+        <w:rFonts w:hint="default" w:ascii="Symbol" w:hAnsi="Symbol"/>
+      </w:rPr>
+    </w:lvl>
+    <w:lvl xmlns:w="http://schemas.openxmlformats.org/wordprocessingml/2006/main" w:ilvl="7">
+      <w:start w:val="1"/>
+      <w:numFmt w:val="bullet"/>
+      <w:lvlText w:val="o"/>
+      <w:lvlJc w:val="left"/>
+      <w:pPr>
+        <w:ind w:left="5760" w:hanging="360"/>
+      </w:pPr>
+      <w:rPr>
+        <w:rFonts w:hint="default" w:ascii="Courier New" w:hAnsi="Courier New"/>
+      </w:rPr>
+    </w:lvl>
+    <w:lvl xmlns:w="http://schemas.openxmlformats.org/wordprocessingml/2006/main" w:ilvl="8">
+      <w:start w:val="1"/>
+      <w:numFmt w:val="bullet"/>
+      <w:lvlText w:val=""/>
+      <w:lvlJc w:val="left"/>
+      <w:pPr>
+        <w:ind w:left="6480" w:hanging="360"/>
+      </w:pPr>
+      <w:rPr>
+        <w:rFonts w:hint="default" w:ascii="Wingdings" w:hAnsi="Wingdings"/>
+      </w:rPr>
+    </w:lvl>
+  </w:abstractNum>
+  <w:abstractNum xmlns:w="http://schemas.openxmlformats.org/wordprocessingml/2006/main" w:abstractNumId="16">
+    <w:nsid w:val="6ff885b5"/>
+    <w:multiLevelType xmlns:w="http://schemas.openxmlformats.org/wordprocessingml/2006/main" w:val="hybridMultilevel"/>
+    <w:lvl xmlns:w="http://schemas.openxmlformats.org/wordprocessingml/2006/main" w:ilvl="0">
+      <w:start w:val="1"/>
+      <w:numFmt w:val="bullet"/>
+      <w:lvlText w:val=""/>
+      <w:lvlJc w:val="left"/>
+      <w:pPr>
+        <w:ind w:left="720" w:hanging="360"/>
+      </w:pPr>
+      <w:rPr>
+        <w:rFonts w:hint="default" w:ascii="Symbol" w:hAnsi="Symbol"/>
+      </w:rPr>
+    </w:lvl>
+    <w:lvl xmlns:w="http://schemas.openxmlformats.org/wordprocessingml/2006/main" w:ilvl="1">
+      <w:start w:val="1"/>
+      <w:numFmt w:val="bullet"/>
+      <w:lvlText w:val="o"/>
+      <w:lvlJc w:val="left"/>
+      <w:pPr>
+        <w:ind w:left="1440" w:hanging="360"/>
+      </w:pPr>
+      <w:rPr>
+        <w:rFonts w:hint="default" w:ascii="Courier New" w:hAnsi="Courier New"/>
+      </w:rPr>
+    </w:lvl>
+    <w:lvl xmlns:w="http://schemas.openxmlformats.org/wordprocessingml/2006/main" w:ilvl="2">
+      <w:start w:val="1"/>
+      <w:numFmt w:val="bullet"/>
+      <w:lvlText w:val=""/>
+      <w:lvlJc w:val="left"/>
+      <w:pPr>
+        <w:ind w:left="2160" w:hanging="360"/>
+      </w:pPr>
+      <w:rPr>
+        <w:rFonts w:hint="default" w:ascii="Wingdings" w:hAnsi="Wingdings"/>
+      </w:rPr>
+    </w:lvl>
+    <w:lvl xmlns:w="http://schemas.openxmlformats.org/wordprocessingml/2006/main" w:ilvl="3">
+      <w:start w:val="1"/>
+      <w:numFmt w:val="bullet"/>
+      <w:lvlText w:val=""/>
+      <w:lvlJc w:val="left"/>
+      <w:pPr>
+        <w:ind w:left="2880" w:hanging="360"/>
+      </w:pPr>
+      <w:rPr>
+        <w:rFonts w:hint="default" w:ascii="Symbol" w:hAnsi="Symbol"/>
+      </w:rPr>
+    </w:lvl>
+    <w:lvl xmlns:w="http://schemas.openxmlformats.org/wordprocessingml/2006/main" w:ilvl="4">
+      <w:start w:val="1"/>
+      <w:numFmt w:val="bullet"/>
+      <w:lvlText w:val="o"/>
+      <w:lvlJc w:val="left"/>
+      <w:pPr>
+        <w:ind w:left="3600" w:hanging="360"/>
+      </w:pPr>
+      <w:rPr>
+        <w:rFonts w:hint="default" w:ascii="Courier New" w:hAnsi="Courier New"/>
+      </w:rPr>
+    </w:lvl>
+    <w:lvl xmlns:w="http://schemas.openxmlformats.org/wordprocessingml/2006/main" w:ilvl="5">
+      <w:start w:val="1"/>
+      <w:numFmt w:val="bullet"/>
+      <w:lvlText w:val=""/>
+      <w:lvlJc w:val="left"/>
+      <w:pPr>
+        <w:ind w:left="4320" w:hanging="360"/>
+      </w:pPr>
+      <w:rPr>
+        <w:rFonts w:hint="default" w:ascii="Wingdings" w:hAnsi="Wingdings"/>
+      </w:rPr>
+    </w:lvl>
+    <w:lvl xmlns:w="http://schemas.openxmlformats.org/wordprocessingml/2006/main" w:ilvl="6">
+      <w:start w:val="1"/>
+      <w:numFmt w:val="bullet"/>
+      <w:lvlText w:val=""/>
+      <w:lvlJc w:val="left"/>
+      <w:pPr>
+        <w:ind w:left="5040" w:hanging="360"/>
+      </w:pPr>
+      <w:rPr>
+        <w:rFonts w:hint="default" w:ascii="Symbol" w:hAnsi="Symbol"/>
+      </w:rPr>
+    </w:lvl>
+    <w:lvl xmlns:w="http://schemas.openxmlformats.org/wordprocessingml/2006/main" w:ilvl="7">
+      <w:start w:val="1"/>
+      <w:numFmt w:val="bullet"/>
+      <w:lvlText w:val="o"/>
+      <w:lvlJc w:val="left"/>
+      <w:pPr>
+        <w:ind w:left="5760" w:hanging="360"/>
+      </w:pPr>
+      <w:rPr>
+        <w:rFonts w:hint="default" w:ascii="Courier New" w:hAnsi="Courier New"/>
+      </w:rPr>
+    </w:lvl>
+    <w:lvl xmlns:w="http://schemas.openxmlformats.org/wordprocessingml/2006/main" w:ilvl="8">
+      <w:start w:val="1"/>
+      <w:numFmt w:val="bullet"/>
+      <w:lvlText w:val=""/>
+      <w:lvlJc w:val="left"/>
+      <w:pPr>
+        <w:ind w:left="6480" w:hanging="360"/>
+      </w:pPr>
+      <w:rPr>
+        <w:rFonts w:hint="default" w:ascii="Wingdings" w:hAnsi="Wingdings"/>
+      </w:rPr>
+    </w:lvl>
+  </w:abstractNum>
+  <w:abstractNum xmlns:w="http://schemas.openxmlformats.org/wordprocessingml/2006/main" w:abstractNumId="15">
+    <w:nsid w:val="32b00583"/>
+    <w:multiLevelType xmlns:w="http://schemas.openxmlformats.org/wordprocessingml/2006/main" w:val="hybridMultilevel"/>
+    <w:lvl xmlns:w="http://schemas.openxmlformats.org/wordprocessingml/2006/main" w:ilvl="0">
+      <w:start w:val="1"/>
+      <w:numFmt w:val="bullet"/>
+      <w:lvlText w:val=""/>
+      <w:lvlJc w:val="left"/>
+      <w:pPr>
+        <w:ind w:left="720" w:hanging="360"/>
+      </w:pPr>
+      <w:rPr>
+        <w:rFonts w:hint="default" w:ascii="Symbol" w:hAnsi="Symbol"/>
+      </w:rPr>
+    </w:lvl>
+    <w:lvl xmlns:w="http://schemas.openxmlformats.org/wordprocessingml/2006/main" w:ilvl="1">
+      <w:start w:val="1"/>
+      <w:numFmt w:val="bullet"/>
+      <w:lvlText w:val="o"/>
+      <w:lvlJc w:val="left"/>
+      <w:pPr>
+        <w:ind w:left="1440" w:hanging="360"/>
+      </w:pPr>
+      <w:rPr>
+        <w:rFonts w:hint="default" w:ascii="Courier New" w:hAnsi="Courier New"/>
+      </w:rPr>
+    </w:lvl>
+    <w:lvl xmlns:w="http://schemas.openxmlformats.org/wordprocessingml/2006/main" w:ilvl="2">
+      <w:start w:val="1"/>
+      <w:numFmt w:val="bullet"/>
+      <w:lvlText w:val=""/>
+      <w:lvlJc w:val="left"/>
+      <w:pPr>
+        <w:ind w:left="2160" w:hanging="360"/>
+      </w:pPr>
+      <w:rPr>
+        <w:rFonts w:hint="default" w:ascii="Wingdings" w:hAnsi="Wingdings"/>
+      </w:rPr>
+    </w:lvl>
+    <w:lvl xmlns:w="http://schemas.openxmlformats.org/wordprocessingml/2006/main" w:ilvl="3">
+      <w:start w:val="1"/>
+      <w:numFmt w:val="bullet"/>
+      <w:lvlText w:val=""/>
+      <w:lvlJc w:val="left"/>
+      <w:pPr>
+        <w:ind w:left="2880" w:hanging="360"/>
+      </w:pPr>
+      <w:rPr>
+        <w:rFonts w:hint="default" w:ascii="Symbol" w:hAnsi="Symbol"/>
+      </w:rPr>
+    </w:lvl>
+    <w:lvl xmlns:w="http://schemas.openxmlformats.org/wordprocessingml/2006/main" w:ilvl="4">
+      <w:start w:val="1"/>
+      <w:numFmt w:val="bullet"/>
+      <w:lvlText w:val="o"/>
+      <w:lvlJc w:val="left"/>
+      <w:pPr>
+        <w:ind w:left="3600" w:hanging="360"/>
+      </w:pPr>
+      <w:rPr>
+        <w:rFonts w:hint="default" w:ascii="Courier New" w:hAnsi="Courier New"/>
+      </w:rPr>
+    </w:lvl>
+    <w:lvl xmlns:w="http://schemas.openxmlformats.org/wordprocessingml/2006/main" w:ilvl="5">
+      <w:start w:val="1"/>
+      <w:numFmt w:val="bullet"/>
+      <w:lvlText w:val=""/>
+      <w:lvlJc w:val="left"/>
+      <w:pPr>
+        <w:ind w:left="4320" w:hanging="360"/>
+      </w:pPr>
+      <w:rPr>
+        <w:rFonts w:hint="default" w:ascii="Wingdings" w:hAnsi="Wingdings"/>
+      </w:rPr>
+    </w:lvl>
+    <w:lvl xmlns:w="http://schemas.openxmlformats.org/wordprocessingml/2006/main" w:ilvl="6">
+      <w:start w:val="1"/>
+      <w:numFmt w:val="bullet"/>
+      <w:lvlText w:val=""/>
+      <w:lvlJc w:val="left"/>
+      <w:pPr>
+        <w:ind w:left="5040" w:hanging="360"/>
+      </w:pPr>
+      <w:rPr>
+        <w:rFonts w:hint="default" w:ascii="Symbol" w:hAnsi="Symbol"/>
+      </w:rPr>
+    </w:lvl>
+    <w:lvl xmlns:w="http://schemas.openxmlformats.org/wordprocessingml/2006/main" w:ilvl="7">
+      <w:start w:val="1"/>
+      <w:numFmt w:val="bullet"/>
+      <w:lvlText w:val="o"/>
+      <w:lvlJc w:val="left"/>
+      <w:pPr>
+        <w:ind w:left="5760" w:hanging="360"/>
+      </w:pPr>
+      <w:rPr>
+        <w:rFonts w:hint="default" w:ascii="Courier New" w:hAnsi="Courier New"/>
+      </w:rPr>
+    </w:lvl>
+    <w:lvl xmlns:w="http://schemas.openxmlformats.org/wordprocessingml/2006/main" w:ilvl="8">
+      <w:start w:val="1"/>
+      <w:numFmt w:val="bullet"/>
+      <w:lvlText w:val=""/>
+      <w:lvlJc w:val="left"/>
+      <w:pPr>
+        <w:ind w:left="6480" w:hanging="360"/>
+      </w:pPr>
+      <w:rPr>
+        <w:rFonts w:hint="default" w:ascii="Wingdings" w:hAnsi="Wingdings"/>
+      </w:rPr>
+    </w:lvl>
+  </w:abstractNum>
   <w:abstractNum xmlns:w="http://schemas.openxmlformats.org/wordprocessingml/2006/main" w:abstractNumId="14">
     <w:nsid w:val="765d303b"/>
     <w:multiLevelType xmlns:w="http://schemas.openxmlformats.org/wordprocessingml/2006/main" w:val="hybridMultilevel"/>
@@ -4524,6 +7558,90 @@
       </w:rPr>
     </w:lvl>
   </w:abstractNum>
+  <w:num w:numId="42">
+    <w:abstractNumId w:val="42"/>
+  </w:num>
+  <w:num w:numId="41">
+    <w:abstractNumId w:val="41"/>
+  </w:num>
+  <w:num w:numId="40">
+    <w:abstractNumId w:val="40"/>
+  </w:num>
+  <w:num w:numId="39">
+    <w:abstractNumId w:val="39"/>
+  </w:num>
+  <w:num w:numId="38">
+    <w:abstractNumId w:val="38"/>
+  </w:num>
+  <w:num w:numId="37">
+    <w:abstractNumId w:val="37"/>
+  </w:num>
+  <w:num w:numId="36">
+    <w:abstractNumId w:val="36"/>
+  </w:num>
+  <w:num w:numId="35">
+    <w:abstractNumId w:val="35"/>
+  </w:num>
+  <w:num w:numId="34">
+    <w:abstractNumId w:val="34"/>
+  </w:num>
+  <w:num w:numId="33">
+    <w:abstractNumId w:val="33"/>
+  </w:num>
+  <w:num w:numId="32">
+    <w:abstractNumId w:val="32"/>
+  </w:num>
+  <w:num w:numId="31">
+    <w:abstractNumId w:val="31"/>
+  </w:num>
+  <w:num w:numId="30">
+    <w:abstractNumId w:val="30"/>
+  </w:num>
+  <w:num w:numId="29">
+    <w:abstractNumId w:val="29"/>
+  </w:num>
+  <w:num w:numId="28">
+    <w:abstractNumId w:val="28"/>
+  </w:num>
+  <w:num w:numId="27">
+    <w:abstractNumId w:val="27"/>
+  </w:num>
+  <w:num w:numId="26">
+    <w:abstractNumId w:val="26"/>
+  </w:num>
+  <w:num w:numId="25">
+    <w:abstractNumId w:val="25"/>
+  </w:num>
+  <w:num w:numId="24">
+    <w:abstractNumId w:val="24"/>
+  </w:num>
+  <w:num w:numId="23">
+    <w:abstractNumId w:val="23"/>
+  </w:num>
+  <w:num w:numId="22">
+    <w:abstractNumId w:val="22"/>
+  </w:num>
+  <w:num w:numId="21">
+    <w:abstractNumId w:val="21"/>
+  </w:num>
+  <w:num w:numId="20">
+    <w:abstractNumId w:val="20"/>
+  </w:num>
+  <w:num w:numId="19">
+    <w:abstractNumId w:val="19"/>
+  </w:num>
+  <w:num w:numId="18">
+    <w:abstractNumId w:val="18"/>
+  </w:num>
+  <w:num w:numId="17">
+    <w:abstractNumId w:val="17"/>
+  </w:num>
+  <w:num w:numId="16">
+    <w:abstractNumId w:val="16"/>
+  </w:num>
+  <w:num w:numId="15">
+    <w:abstractNumId w:val="15"/>
+  </w:num>
   <w:num w:numId="14">
     <w:abstractNumId w:val="14"/>
   </w:num>
